--- a/Informe breve.docx
+++ b/Informe breve.docx
@@ -2079,12 +2079,100 @@
               </w:rPr>
               <w:t>Pulsar con el ratón(registrar)</w:t>
             </w:r>
-            <w:bookmarkStart w:id="0" w:name="_GoBack"/>
-            <w:bookmarkEnd w:id="0"/>
+          </w:p>
+        </w:tc>
+      </w:tr>
+      <w:tr>
+        <w:trPr>
+          <w:trHeight w:val="256"/>
+        </w:trPr>
+        <w:tc>
+          <w:tcPr>
+            <w:tcW w:w="4244" w:type="dxa"/>
+          </w:tcPr>
+          <w:p>
+            <w:pPr>
+              <w:rPr>
+                <w:lang w:val="es-ES"/>
+              </w:rPr>
+            </w:pPr>
+          </w:p>
+        </w:tc>
+        <w:tc>
+          <w:tcPr>
+            <w:tcW w:w="4244" w:type="dxa"/>
+          </w:tcPr>
+          <w:p>
+            <w:pPr>
+              <w:rPr>
+                <w:lang w:val="es-ES"/>
+              </w:rPr>
+            </w:pPr>
           </w:p>
         </w:tc>
       </w:tr>
     </w:tbl>
+    <w:p>
+      <w:pPr>
+        <w:rPr>
+          <w:lang w:val="es-ES"/>
+        </w:rPr>
+      </w:pPr>
+    </w:p>
+    <w:p>
+      <w:pPr>
+        <w:rPr>
+          <w:lang w:val="es-ES"/>
+        </w:rPr>
+      </w:pPr>
+      <w:r>
+        <w:rPr>
+          <w:noProof/>
+          <w:lang w:eastAsia="en-GB"/>
+        </w:rPr>
+        <w:drawing>
+          <wp:inline distT="0" distB="0" distL="0" distR="0" wp14:anchorId="7F843DCB" wp14:editId="2A541060">
+            <wp:extent cx="5396230" cy="253365"/>
+            <wp:effectExtent l="0" t="0" r="0" b="635"/>
+            <wp:docPr id="1" name="Picture 1"/>
+            <wp:cNvGraphicFramePr>
+              <a:graphicFrameLocks xmlns:a="http://schemas.openxmlformats.org/drawingml/2006/main" noChangeAspect="1"/>
+            </wp:cNvGraphicFramePr>
+            <a:graphic xmlns:a="http://schemas.openxmlformats.org/drawingml/2006/main">
+              <a:graphicData uri="http://schemas.openxmlformats.org/drawingml/2006/picture">
+                <pic:pic xmlns:pic="http://schemas.openxmlformats.org/drawingml/2006/picture">
+                  <pic:nvPicPr>
+                    <pic:cNvPr id="1" name="Screenshot 2018-12-10 at 13.45.18.png"/>
+                    <pic:cNvPicPr/>
+                  </pic:nvPicPr>
+                  <pic:blipFill>
+                    <a:blip r:embed="rId4">
+                      <a:extLst>
+                        <a:ext uri="{28A0092B-C50C-407E-A947-70E740481C1C}">
+                          <a14:useLocalDpi xmlns:a14="http://schemas.microsoft.com/office/drawing/2010/main" val="0"/>
+                        </a:ext>
+                      </a:extLst>
+                    </a:blip>
+                    <a:stretch>
+                      <a:fillRect/>
+                    </a:stretch>
+                  </pic:blipFill>
+                  <pic:spPr>
+                    <a:xfrm>
+                      <a:off x="0" y="0"/>
+                      <a:ext cx="5396230" cy="253365"/>
+                    </a:xfrm>
+                    <a:prstGeom prst="rect">
+                      <a:avLst/>
+                    </a:prstGeom>
+                  </pic:spPr>
+                </pic:pic>
+              </a:graphicData>
+            </a:graphic>
+          </wp:inline>
+        </w:drawing>
+      </w:r>
+    </w:p>
     <w:p>
       <w:pPr>
         <w:rPr>
@@ -2359,9 +2447,71 @@
       </w:pPr>
       <w:r>
         <w:rPr>
-          <w:lang w:val="es-ES"/>
-        </w:rPr>
-        <w:t>Acción 3: Modificar un menú</w:t>
+          <w:noProof/>
+          <w:lang w:eastAsia="en-GB"/>
+        </w:rPr>
+        <w:drawing>
+          <wp:inline distT="0" distB="0" distL="0" distR="0" wp14:anchorId="7E19C884" wp14:editId="631A9B23">
+            <wp:extent cx="5396230" cy="253365"/>
+            <wp:effectExtent l="0" t="0" r="0" b="635"/>
+            <wp:docPr id="2" name="Picture 2"/>
+            <wp:cNvGraphicFramePr>
+              <a:graphicFrameLocks xmlns:a="http://schemas.openxmlformats.org/drawingml/2006/main" noChangeAspect="1"/>
+            </wp:cNvGraphicFramePr>
+            <a:graphic xmlns:a="http://schemas.openxmlformats.org/drawingml/2006/main">
+              <a:graphicData uri="http://schemas.openxmlformats.org/drawingml/2006/picture">
+                <pic:pic xmlns:pic="http://schemas.openxmlformats.org/drawingml/2006/picture">
+                  <pic:nvPicPr>
+                    <pic:cNvPr id="2" name="Screenshot 2018-12-10 at 13.46.50.png"/>
+                    <pic:cNvPicPr/>
+                  </pic:nvPicPr>
+                  <pic:blipFill>
+                    <a:blip r:embed="rId5">
+                      <a:extLst>
+                        <a:ext uri="{28A0092B-C50C-407E-A947-70E740481C1C}">
+                          <a14:useLocalDpi xmlns:a14="http://schemas.microsoft.com/office/drawing/2010/main" val="0"/>
+                        </a:ext>
+                      </a:extLst>
+                    </a:blip>
+                    <a:stretch>
+                      <a:fillRect/>
+                    </a:stretch>
+                  </pic:blipFill>
+                  <pic:spPr>
+                    <a:xfrm>
+                      <a:off x="0" y="0"/>
+                      <a:ext cx="5396230" cy="253365"/>
+                    </a:xfrm>
+                    <a:prstGeom prst="rect">
+                      <a:avLst/>
+                    </a:prstGeom>
+                  </pic:spPr>
+                </pic:pic>
+              </a:graphicData>
+            </a:graphic>
+          </wp:inline>
+        </w:drawing>
+      </w:r>
+    </w:p>
+    <w:p>
+      <w:pPr>
+        <w:rPr>
+          <w:lang w:val="es-ES"/>
+        </w:rPr>
+      </w:pPr>
+      <w:r>
+        <w:rPr>
+          <w:lang w:val="es-ES"/>
+        </w:rPr>
+        <w:t xml:space="preserve">Acción </w:t>
+      </w:r>
+      <w:bookmarkStart w:id="0" w:name="_GoBack"/>
+      <w:bookmarkEnd w:id="0"/>
+      <w:r>
+        <w:rPr>
+          <w:lang w:val="es-ES"/>
+        </w:rPr>
+        <w:t>3: Modificar un menú</w:t>
       </w:r>
     </w:p>
     <w:sectPr>

--- a/Informe breve.docx
+++ b/Informe breve.docx
@@ -1,6 +1,6 @@
 
 <file path=word/document.xml><?xml version="1.0" encoding="utf-8"?>
-<w:document xmlns:wpc="http://schemas.microsoft.com/office/word/2010/wordprocessingCanvas" xmlns:mo="http://schemas.microsoft.com/office/mac/office/2008/main" xmlns:mc="http://schemas.openxmlformats.org/markup-compatibility/2006" xmlns:mv="urn:schemas-microsoft-com:mac:vml" xmlns:o="urn:schemas-microsoft-com:office:office" xmlns:r="http://schemas.openxmlformats.org/officeDocument/2006/relationships" xmlns:m="http://schemas.openxmlformats.org/officeDocument/2006/math" xmlns:v="urn:schemas-microsoft-com:vml" xmlns:wp14="http://schemas.microsoft.com/office/word/2010/wordprocessingDrawing" xmlns:wp="http://schemas.openxmlformats.org/drawingml/2006/wordprocessingDrawing" xmlns:w10="urn:schemas-microsoft-com:office:word" xmlns:w="http://schemas.openxmlformats.org/wordprocessingml/2006/main" xmlns:w14="http://schemas.microsoft.com/office/word/2010/wordml" xmlns:w15="http://schemas.microsoft.com/office/word/2012/wordml" xmlns:wpg="http://schemas.microsoft.com/office/word/2010/wordprocessingGroup" xmlns:wpi="http://schemas.microsoft.com/office/word/2010/wordprocessingInk" xmlns:wne="http://schemas.microsoft.com/office/word/2006/wordml" xmlns:wps="http://schemas.microsoft.com/office/word/2010/wordprocessingShape" mc:Ignorable="w14 w15 wp14">
+<w:document xmlns:wpc="http://schemas.microsoft.com/office/word/2010/wordprocessingCanvas" xmlns:cx="http://schemas.microsoft.com/office/drawing/2014/chartex" xmlns:cx1="http://schemas.microsoft.com/office/drawing/2015/9/8/chartex" xmlns:cx2="http://schemas.microsoft.com/office/drawing/2015/10/21/chartex" xmlns:cx3="http://schemas.microsoft.com/office/drawing/2016/5/9/chartex" xmlns:cx4="http://schemas.microsoft.com/office/drawing/2016/5/10/chartex" xmlns:cx5="http://schemas.microsoft.com/office/drawing/2016/5/11/chartex" xmlns:cx6="http://schemas.microsoft.com/office/drawing/2016/5/12/chartex" xmlns:cx7="http://schemas.microsoft.com/office/drawing/2016/5/13/chartex" xmlns:cx8="http://schemas.microsoft.com/office/drawing/2016/5/14/chartex" xmlns:mc="http://schemas.openxmlformats.org/markup-compatibility/2006" xmlns:aink="http://schemas.microsoft.com/office/drawing/2016/ink" xmlns:am3d="http://schemas.microsoft.com/office/drawing/2017/model3d" xmlns:o="urn:schemas-microsoft-com:office:office" xmlns:r="http://schemas.openxmlformats.org/officeDocument/2006/relationships" xmlns:m="http://schemas.openxmlformats.org/officeDocument/2006/math" xmlns:v="urn:schemas-microsoft-com:vml" xmlns:wp14="http://schemas.microsoft.com/office/word/2010/wordprocessingDrawing" xmlns:wp="http://schemas.openxmlformats.org/drawingml/2006/wordprocessingDrawing" xmlns:w10="urn:schemas-microsoft-com:office:word" xmlns:w="http://schemas.openxmlformats.org/wordprocessingml/2006/main" xmlns:w14="http://schemas.microsoft.com/office/word/2010/wordml" xmlns:w15="http://schemas.microsoft.com/office/word/2012/wordml" xmlns:w16cid="http://schemas.microsoft.com/office/word/2016/wordml/cid" xmlns:w16se="http://schemas.microsoft.com/office/word/2015/wordml/symex" xmlns:wpg="http://schemas.microsoft.com/office/word/2010/wordprocessingGroup" xmlns:wpi="http://schemas.microsoft.com/office/word/2010/wordprocessingInk" xmlns:wne="http://schemas.microsoft.com/office/word/2006/wordml" xmlns:wps="http://schemas.microsoft.com/office/word/2010/wordprocessingShape" mc:Ignorable="w14 w15 w16se w16cid wp14">
   <w:body>
     <w:p>
       <w:pPr>
@@ -155,22 +155,15 @@
         <w:rPr>
           <w:lang w:val="es-ES"/>
         </w:rPr>
-        <w:t xml:space="preserve"> y </w:t>
+        <w:t>.</w:t>
       </w:r>
-      <w:proofErr w:type="spellStart"/>
-      <w:r>
+    </w:p>
+    <w:p>
+      <w:pPr>
         <w:rPr>
           <w:lang w:val="es-ES"/>
         </w:rPr>
-        <w:t>express-limiter</w:t>
-      </w:r>
-      <w:proofErr w:type="spellEnd"/>
-      <w:r>
-        <w:rPr>
-          <w:lang w:val="es-ES"/>
-        </w:rPr>
-        <w:t>.</w:t>
-      </w:r>
+      </w:pPr>
     </w:p>
     <w:p>
       <w:pPr>
@@ -208,26 +201,106 @@
         <w:rPr>
           <w:lang w:val="es-ES"/>
         </w:rPr>
-        <w:t>Partiendo de la página de registrar usuarios seria el siguiente:</w:t>
+        <w:t xml:space="preserve">Partiendo de la página de registrar usuarios </w:t>
       </w:r>
+      <w:r>
+        <w:rPr>
+          <w:lang w:val="es-ES"/>
+        </w:rPr>
+        <w:t>sería</w:t>
+      </w:r>
+      <w:r>
+        <w:rPr>
+          <w:lang w:val="es-ES"/>
+        </w:rPr>
+        <w:t xml:space="preserve"> el siguiente:</w:t>
+      </w:r>
+    </w:p>
+    <w:p>
+      <w:pPr>
+        <w:rPr>
+          <w:lang w:val="es-ES"/>
+        </w:rPr>
+      </w:pPr>
     </w:p>
     <w:tbl>
       <w:tblPr>
-        <w:tblStyle w:val="TableGrid"/>
+        <w:tblStyle w:val="Tablanormal3"/>
+        <w:tblpPr w:leftFromText="141" w:rightFromText="141" w:vertAnchor="text" w:tblpY="496"/>
         <w:tblW w:w="0" w:type="auto"/>
         <w:tblLook w:val="04A0" w:firstRow="1" w:lastRow="0" w:firstColumn="1" w:lastColumn="0" w:noHBand="0" w:noVBand="1"/>
       </w:tblPr>
       <w:tblGrid>
-        <w:gridCol w:w="4244"/>
-        <w:gridCol w:w="4244"/>
+        <w:gridCol w:w="541"/>
+        <w:gridCol w:w="3990"/>
+        <w:gridCol w:w="3957"/>
       </w:tblGrid>
       <w:tr>
         <w:trPr>
+          <w:cnfStyle w:val="100000000000" w:firstRow="1" w:lastRow="0" w:firstColumn="0" w:lastColumn="0" w:oddVBand="0" w:evenVBand="0" w:oddHBand="0" w:evenHBand="0" w:firstRowFirstColumn="0" w:firstRowLastColumn="0" w:lastRowFirstColumn="0" w:lastRowLastColumn="0"/>
           <w:trHeight w:val="334"/>
         </w:trPr>
         <w:tc>
           <w:tcPr>
-            <w:tcW w:w="4244" w:type="dxa"/>
+            <w:cnfStyle w:val="001000000100" w:firstRow="0" w:lastRow="0" w:firstColumn="1" w:lastColumn="0" w:oddVBand="0" w:evenVBand="0" w:oddHBand="0" w:evenHBand="0" w:firstRowFirstColumn="1" w:firstRowLastColumn="0" w:lastRowFirstColumn="0" w:lastRowLastColumn="0"/>
+            <w:tcW w:w="541" w:type="dxa"/>
+          </w:tcPr>
+          <w:p>
+            <w:pPr>
+              <w:rPr>
+                <w:lang w:val="es-ES"/>
+              </w:rPr>
+            </w:pPr>
+          </w:p>
+        </w:tc>
+        <w:tc>
+          <w:tcPr>
+            <w:tcW w:w="3990" w:type="dxa"/>
+          </w:tcPr>
+          <w:p>
+            <w:pPr>
+              <w:cnfStyle w:val="100000000000" w:firstRow="1" w:lastRow="0" w:firstColumn="0" w:lastColumn="0" w:oddVBand="0" w:evenVBand="0" w:oddHBand="0" w:evenHBand="0" w:firstRowFirstColumn="0" w:firstRowLastColumn="0" w:lastRowFirstColumn="0" w:lastRowLastColumn="0"/>
+              <w:rPr>
+                <w:lang w:val="es-ES"/>
+              </w:rPr>
+            </w:pPr>
+            <w:r>
+              <w:rPr>
+                <w:lang w:val="es-ES"/>
+              </w:rPr>
+              <w:t>Acción</w:t>
+            </w:r>
+          </w:p>
+        </w:tc>
+        <w:tc>
+          <w:tcPr>
+            <w:tcW w:w="3957" w:type="dxa"/>
+          </w:tcPr>
+          <w:p>
+            <w:pPr>
+              <w:cnfStyle w:val="100000000000" w:firstRow="1" w:lastRow="0" w:firstColumn="0" w:lastColumn="0" w:oddVBand="0" w:evenVBand="0" w:oddHBand="0" w:evenHBand="0" w:firstRowFirstColumn="0" w:firstRowLastColumn="0" w:lastRowFirstColumn="0" w:lastRowLastColumn="0"/>
+              <w:rPr>
+                <w:lang w:val="es-ES"/>
+              </w:rPr>
+            </w:pPr>
+            <w:r>
+              <w:rPr>
+                <w:lang w:val="es-ES"/>
+              </w:rPr>
+              <w:t>Tiempo estimado</w:t>
+            </w:r>
+          </w:p>
+        </w:tc>
+      </w:tr>
+      <w:tr>
+        <w:trPr>
+          <w:cnfStyle w:val="000000100000" w:firstRow="0" w:lastRow="0" w:firstColumn="0" w:lastColumn="0" w:oddVBand="0" w:evenVBand="0" w:oddHBand="1" w:evenHBand="0" w:firstRowFirstColumn="0" w:firstRowLastColumn="0" w:lastRowFirstColumn="0" w:lastRowLastColumn="0"/>
+          <w:trHeight w:val="334"/>
+        </w:trPr>
+        <w:tc>
+          <w:tcPr>
+            <w:cnfStyle w:val="001000000000" w:firstRow="0" w:lastRow="0" w:firstColumn="1" w:lastColumn="0" w:oddVBand="0" w:evenVBand="0" w:oddHBand="0" w:evenHBand="0" w:firstRowFirstColumn="0" w:firstRowLastColumn="0" w:lastRowFirstColumn="0" w:lastRowLastColumn="0"/>
+            <w:tcW w:w="541" w:type="dxa"/>
           </w:tcPr>
           <w:p>
             <w:pPr>
@@ -245,10 +318,11 @@
         </w:tc>
         <w:tc>
           <w:tcPr>
-            <w:tcW w:w="4244" w:type="dxa"/>
-          </w:tcPr>
-          <w:p>
-            <w:pPr>
+            <w:tcW w:w="3990" w:type="dxa"/>
+          </w:tcPr>
+          <w:p>
+            <w:pPr>
+              <w:cnfStyle w:val="000000100000" w:firstRow="0" w:lastRow="0" w:firstColumn="0" w:lastColumn="0" w:oddVBand="0" w:evenVBand="0" w:oddHBand="1" w:evenHBand="0" w:firstRowFirstColumn="0" w:firstRowLastColumn="0" w:lastRowFirstColumn="0" w:lastRowLastColumn="0"/>
               <w:rPr>
                 <w:lang w:val="es-ES"/>
               </w:rPr>
@@ -261,11 +335,31 @@
             </w:r>
           </w:p>
         </w:tc>
-      </w:tr>
-      <w:tr>
-        <w:tc>
-          <w:tcPr>
-            <w:tcW w:w="4244" w:type="dxa"/>
+        <w:tc>
+          <w:tcPr>
+            <w:tcW w:w="3957" w:type="dxa"/>
+          </w:tcPr>
+          <w:p>
+            <w:pPr>
+              <w:cnfStyle w:val="000000100000" w:firstRow="0" w:lastRow="0" w:firstColumn="0" w:lastColumn="0" w:oddVBand="0" w:evenVBand="0" w:oddHBand="1" w:evenHBand="0" w:firstRowFirstColumn="0" w:firstRowLastColumn="0" w:lastRowFirstColumn="0" w:lastRowLastColumn="0"/>
+              <w:rPr>
+                <w:lang w:val="es-ES"/>
+              </w:rPr>
+            </w:pPr>
+            <w:r>
+              <w:rPr>
+                <w:lang w:val="es-ES"/>
+              </w:rPr>
+              <w:t>1.20</w:t>
+            </w:r>
+          </w:p>
+        </w:tc>
+      </w:tr>
+      <w:tr>
+        <w:tc>
+          <w:tcPr>
+            <w:cnfStyle w:val="001000000000" w:firstRow="0" w:lastRow="0" w:firstColumn="1" w:lastColumn="0" w:oddVBand="0" w:evenVBand="0" w:oddHBand="0" w:evenHBand="0" w:firstRowFirstColumn="0" w:firstRowLastColumn="0" w:lastRowFirstColumn="0" w:lastRowLastColumn="0"/>
+            <w:tcW w:w="541" w:type="dxa"/>
           </w:tcPr>
           <w:p>
             <w:pPr>
@@ -283,10 +377,11 @@
         </w:tc>
         <w:tc>
           <w:tcPr>
-            <w:tcW w:w="4244" w:type="dxa"/>
-          </w:tcPr>
-          <w:p>
-            <w:pPr>
+            <w:tcW w:w="3990" w:type="dxa"/>
+          </w:tcPr>
+          <w:p>
+            <w:pPr>
+              <w:cnfStyle w:val="000000000000" w:firstRow="0" w:lastRow="0" w:firstColumn="0" w:lastColumn="0" w:oddVBand="0" w:evenVBand="0" w:oddHBand="0" w:evenHBand="0" w:firstRowFirstColumn="0" w:firstRowLastColumn="0" w:lastRowFirstColumn="0" w:lastRowLastColumn="0"/>
               <w:rPr>
                 <w:lang w:val="es-ES"/>
               </w:rPr>
@@ -299,11 +394,34 @@
             </w:r>
           </w:p>
         </w:tc>
-      </w:tr>
-      <w:tr>
-        <w:tc>
-          <w:tcPr>
-            <w:tcW w:w="4244" w:type="dxa"/>
+        <w:tc>
+          <w:tcPr>
+            <w:tcW w:w="3957" w:type="dxa"/>
+          </w:tcPr>
+          <w:p>
+            <w:pPr>
+              <w:cnfStyle w:val="000000000000" w:firstRow="0" w:lastRow="0" w:firstColumn="0" w:lastColumn="0" w:oddVBand="0" w:evenVBand="0" w:oddHBand="0" w:evenHBand="0" w:firstRowFirstColumn="0" w:firstRowLastColumn="0" w:lastRowFirstColumn="0" w:lastRowLastColumn="0"/>
+              <w:rPr>
+                <w:lang w:val="es-ES"/>
+              </w:rPr>
+            </w:pPr>
+            <w:r>
+              <w:rPr>
+                <w:lang w:val="es-ES"/>
+              </w:rPr>
+              <w:t>1.10</w:t>
+            </w:r>
+          </w:p>
+        </w:tc>
+      </w:tr>
+      <w:tr>
+        <w:trPr>
+          <w:cnfStyle w:val="000000100000" w:firstRow="0" w:lastRow="0" w:firstColumn="0" w:lastColumn="0" w:oddVBand="0" w:evenVBand="0" w:oddHBand="1" w:evenHBand="0" w:firstRowFirstColumn="0" w:firstRowLastColumn="0" w:lastRowFirstColumn="0" w:lastRowLastColumn="0"/>
+        </w:trPr>
+        <w:tc>
+          <w:tcPr>
+            <w:cnfStyle w:val="001000000000" w:firstRow="0" w:lastRow="0" w:firstColumn="1" w:lastColumn="0" w:oddVBand="0" w:evenVBand="0" w:oddHBand="0" w:evenHBand="0" w:firstRowFirstColumn="0" w:firstRowLastColumn="0" w:lastRowFirstColumn="0" w:lastRowLastColumn="0"/>
+            <w:tcW w:w="541" w:type="dxa"/>
           </w:tcPr>
           <w:p>
             <w:pPr>
@@ -321,10 +439,11 @@
         </w:tc>
         <w:tc>
           <w:tcPr>
-            <w:tcW w:w="4244" w:type="dxa"/>
-          </w:tcPr>
-          <w:p>
-            <w:pPr>
+            <w:tcW w:w="3990" w:type="dxa"/>
+          </w:tcPr>
+          <w:p>
+            <w:pPr>
+              <w:cnfStyle w:val="000000100000" w:firstRow="0" w:lastRow="0" w:firstColumn="0" w:lastColumn="0" w:oddVBand="0" w:evenVBand="0" w:oddHBand="1" w:evenHBand="0" w:firstRowFirstColumn="0" w:firstRowLastColumn="0" w:lastRowFirstColumn="0" w:lastRowLastColumn="0"/>
               <w:rPr>
                 <w:lang w:val="es-ES"/>
               </w:rPr>
@@ -337,11 +456,31 @@
             </w:r>
           </w:p>
         </w:tc>
-      </w:tr>
-      <w:tr>
-        <w:tc>
-          <w:tcPr>
-            <w:tcW w:w="4244" w:type="dxa"/>
+        <w:tc>
+          <w:tcPr>
+            <w:tcW w:w="3957" w:type="dxa"/>
+          </w:tcPr>
+          <w:p>
+            <w:pPr>
+              <w:cnfStyle w:val="000000100000" w:firstRow="0" w:lastRow="0" w:firstColumn="0" w:lastColumn="0" w:oddVBand="0" w:evenVBand="0" w:oddHBand="1" w:evenHBand="0" w:firstRowFirstColumn="0" w:firstRowLastColumn="0" w:lastRowFirstColumn="0" w:lastRowLastColumn="0"/>
+              <w:rPr>
+                <w:lang w:val="es-ES"/>
+              </w:rPr>
+            </w:pPr>
+            <w:r>
+              <w:rPr>
+                <w:lang w:val="es-ES"/>
+              </w:rPr>
+              <w:t>0.10</w:t>
+            </w:r>
+          </w:p>
+        </w:tc>
+      </w:tr>
+      <w:tr>
+        <w:tc>
+          <w:tcPr>
+            <w:cnfStyle w:val="001000000000" w:firstRow="0" w:lastRow="0" w:firstColumn="1" w:lastColumn="0" w:oddVBand="0" w:evenVBand="0" w:oddHBand="0" w:evenHBand="0" w:firstRowFirstColumn="0" w:firstRowLastColumn="0" w:lastRowFirstColumn="0" w:lastRowLastColumn="0"/>
+            <w:tcW w:w="541" w:type="dxa"/>
           </w:tcPr>
           <w:p>
             <w:pPr>
@@ -359,10 +498,11 @@
         </w:tc>
         <w:tc>
           <w:tcPr>
-            <w:tcW w:w="4244" w:type="dxa"/>
-          </w:tcPr>
-          <w:p>
-            <w:pPr>
+            <w:tcW w:w="3990" w:type="dxa"/>
+          </w:tcPr>
+          <w:p>
+            <w:pPr>
+              <w:cnfStyle w:val="000000000000" w:firstRow="0" w:lastRow="0" w:firstColumn="0" w:lastColumn="0" w:oddVBand="0" w:evenVBand="0" w:oddHBand="0" w:evenHBand="0" w:firstRowFirstColumn="0" w:firstRowLastColumn="0" w:lastRowFirstColumn="0" w:lastRowLastColumn="0"/>
               <w:rPr>
                 <w:lang w:val="es-ES"/>
               </w:rPr>
@@ -375,11 +515,34 @@
             </w:r>
           </w:p>
         </w:tc>
-      </w:tr>
-      <w:tr>
-        <w:tc>
-          <w:tcPr>
-            <w:tcW w:w="4244" w:type="dxa"/>
+        <w:tc>
+          <w:tcPr>
+            <w:tcW w:w="3957" w:type="dxa"/>
+          </w:tcPr>
+          <w:p>
+            <w:pPr>
+              <w:cnfStyle w:val="000000000000" w:firstRow="0" w:lastRow="0" w:firstColumn="0" w:lastColumn="0" w:oddVBand="0" w:evenVBand="0" w:oddHBand="0" w:evenHBand="0" w:firstRowFirstColumn="0" w:firstRowLastColumn="0" w:lastRowFirstColumn="0" w:lastRowLastColumn="0"/>
+              <w:rPr>
+                <w:lang w:val="es-ES"/>
+              </w:rPr>
+            </w:pPr>
+            <w:r>
+              <w:rPr>
+                <w:lang w:val="es-ES"/>
+              </w:rPr>
+              <w:t>1.20</w:t>
+            </w:r>
+          </w:p>
+        </w:tc>
+      </w:tr>
+      <w:tr>
+        <w:trPr>
+          <w:cnfStyle w:val="000000100000" w:firstRow="0" w:lastRow="0" w:firstColumn="0" w:lastColumn="0" w:oddVBand="0" w:evenVBand="0" w:oddHBand="1" w:evenHBand="0" w:firstRowFirstColumn="0" w:firstRowLastColumn="0" w:lastRowFirstColumn="0" w:lastRowLastColumn="0"/>
+        </w:trPr>
+        <w:tc>
+          <w:tcPr>
+            <w:cnfStyle w:val="001000000000" w:firstRow="0" w:lastRow="0" w:firstColumn="1" w:lastColumn="0" w:oddVBand="0" w:evenVBand="0" w:oddHBand="0" w:evenHBand="0" w:firstRowFirstColumn="0" w:firstRowLastColumn="0" w:lastRowFirstColumn="0" w:lastRowLastColumn="0"/>
+            <w:tcW w:w="541" w:type="dxa"/>
           </w:tcPr>
           <w:p>
             <w:pPr>
@@ -397,10 +560,11 @@
         </w:tc>
         <w:tc>
           <w:tcPr>
-            <w:tcW w:w="4244" w:type="dxa"/>
-          </w:tcPr>
-          <w:p>
-            <w:pPr>
+            <w:tcW w:w="3990" w:type="dxa"/>
+          </w:tcPr>
+          <w:p>
+            <w:pPr>
+              <w:cnfStyle w:val="000000100000" w:firstRow="0" w:lastRow="0" w:firstColumn="0" w:lastColumn="0" w:oddVBand="0" w:evenVBand="0" w:oddHBand="1" w:evenHBand="0" w:firstRowFirstColumn="0" w:firstRowLastColumn="0" w:lastRowFirstColumn="0" w:lastRowLastColumn="0"/>
               <w:rPr>
                 <w:lang w:val="es-ES"/>
               </w:rPr>
@@ -413,6 +577,25 @@
             </w:r>
           </w:p>
         </w:tc>
+        <w:tc>
+          <w:tcPr>
+            <w:tcW w:w="3957" w:type="dxa"/>
+          </w:tcPr>
+          <w:p>
+            <w:pPr>
+              <w:cnfStyle w:val="000000100000" w:firstRow="0" w:lastRow="0" w:firstColumn="0" w:lastColumn="0" w:oddVBand="0" w:evenVBand="0" w:oddHBand="1" w:evenHBand="0" w:firstRowFirstColumn="0" w:firstRowLastColumn="0" w:lastRowFirstColumn="0" w:lastRowLastColumn="0"/>
+              <w:rPr>
+                <w:lang w:val="es-ES"/>
+              </w:rPr>
+            </w:pPr>
+            <w:r>
+              <w:rPr>
+                <w:lang w:val="es-ES"/>
+              </w:rPr>
+              <w:t>1.10</w:t>
+            </w:r>
+          </w:p>
+        </w:tc>
       </w:tr>
       <w:tr>
         <w:trPr>
@@ -420,7 +603,8 @@
         </w:trPr>
         <w:tc>
           <w:tcPr>
-            <w:tcW w:w="4244" w:type="dxa"/>
+            <w:cnfStyle w:val="001000000000" w:firstRow="0" w:lastRow="0" w:firstColumn="1" w:lastColumn="0" w:oddVBand="0" w:evenVBand="0" w:oddHBand="0" w:evenHBand="0" w:firstRowFirstColumn="0" w:firstRowLastColumn="0" w:lastRowFirstColumn="0" w:lastRowLastColumn="0"/>
+            <w:tcW w:w="541" w:type="dxa"/>
           </w:tcPr>
           <w:p>
             <w:pPr>
@@ -438,10 +622,11 @@
         </w:tc>
         <w:tc>
           <w:tcPr>
-            <w:tcW w:w="4244" w:type="dxa"/>
-          </w:tcPr>
-          <w:p>
-            <w:pPr>
+            <w:tcW w:w="3990" w:type="dxa"/>
+          </w:tcPr>
+          <w:p>
+            <w:pPr>
+              <w:cnfStyle w:val="000000000000" w:firstRow="0" w:lastRow="0" w:firstColumn="0" w:lastColumn="0" w:oddVBand="0" w:evenVBand="0" w:oddHBand="0" w:evenHBand="0" w:firstRowFirstColumn="0" w:firstRowLastColumn="0" w:lastRowFirstColumn="0" w:lastRowLastColumn="0"/>
               <w:rPr>
                 <w:lang w:val="es-ES"/>
               </w:rPr>
@@ -454,14 +639,35 @@
             </w:r>
           </w:p>
         </w:tc>
-      </w:tr>
-      <w:tr>
-        <w:trPr>
+        <w:tc>
+          <w:tcPr>
+            <w:tcW w:w="3957" w:type="dxa"/>
+          </w:tcPr>
+          <w:p>
+            <w:pPr>
+              <w:cnfStyle w:val="000000000000" w:firstRow="0" w:lastRow="0" w:firstColumn="0" w:lastColumn="0" w:oddVBand="0" w:evenVBand="0" w:oddHBand="0" w:evenHBand="0" w:firstRowFirstColumn="0" w:firstRowLastColumn="0" w:lastRowFirstColumn="0" w:lastRowLastColumn="0"/>
+              <w:rPr>
+                <w:lang w:val="es-ES"/>
+              </w:rPr>
+            </w:pPr>
+            <w:r>
+              <w:rPr>
+                <w:lang w:val="es-ES"/>
+              </w:rPr>
+              <w:t>0.10</w:t>
+            </w:r>
+          </w:p>
+        </w:tc>
+      </w:tr>
+      <w:tr>
+        <w:trPr>
+          <w:cnfStyle w:val="000000100000" w:firstRow="0" w:lastRow="0" w:firstColumn="0" w:lastColumn="0" w:oddVBand="0" w:evenVBand="0" w:oddHBand="1" w:evenHBand="0" w:firstRowFirstColumn="0" w:firstRowLastColumn="0" w:lastRowFirstColumn="0" w:lastRowLastColumn="0"/>
           <w:trHeight w:val="320"/>
         </w:trPr>
         <w:tc>
           <w:tcPr>
-            <w:tcW w:w="4244" w:type="dxa"/>
+            <w:cnfStyle w:val="001000000000" w:firstRow="0" w:lastRow="0" w:firstColumn="1" w:lastColumn="0" w:oddVBand="0" w:evenVBand="0" w:oddHBand="0" w:evenHBand="0" w:firstRowFirstColumn="0" w:firstRowLastColumn="0" w:lastRowFirstColumn="0" w:lastRowLastColumn="0"/>
+            <w:tcW w:w="541" w:type="dxa"/>
           </w:tcPr>
           <w:p>
             <w:pPr>
@@ -479,10 +685,11 @@
         </w:tc>
         <w:tc>
           <w:tcPr>
-            <w:tcW w:w="4244" w:type="dxa"/>
-          </w:tcPr>
-          <w:p>
-            <w:pPr>
+            <w:tcW w:w="3990" w:type="dxa"/>
+          </w:tcPr>
+          <w:p>
+            <w:pPr>
+              <w:cnfStyle w:val="000000100000" w:firstRow="0" w:lastRow="0" w:firstColumn="0" w:lastColumn="0" w:oddVBand="0" w:evenVBand="0" w:oddHBand="1" w:evenHBand="0" w:firstRowFirstColumn="0" w:firstRowLastColumn="0" w:lastRowFirstColumn="0" w:lastRowLastColumn="0"/>
               <w:rPr>
                 <w:lang w:val="es-ES"/>
               </w:rPr>
@@ -495,11 +702,31 @@
             </w:r>
           </w:p>
         </w:tc>
-      </w:tr>
-      <w:tr>
-        <w:tc>
-          <w:tcPr>
-            <w:tcW w:w="4244" w:type="dxa"/>
+        <w:tc>
+          <w:tcPr>
+            <w:tcW w:w="3957" w:type="dxa"/>
+          </w:tcPr>
+          <w:p>
+            <w:pPr>
+              <w:cnfStyle w:val="000000100000" w:firstRow="0" w:lastRow="0" w:firstColumn="0" w:lastColumn="0" w:oddVBand="0" w:evenVBand="0" w:oddHBand="1" w:evenHBand="0" w:firstRowFirstColumn="0" w:firstRowLastColumn="0" w:lastRowFirstColumn="0" w:lastRowLastColumn="0"/>
+              <w:rPr>
+                <w:lang w:val="es-ES"/>
+              </w:rPr>
+            </w:pPr>
+            <w:r>
+              <w:rPr>
+                <w:lang w:val="es-ES"/>
+              </w:rPr>
+              <w:t>0.40</w:t>
+            </w:r>
+          </w:p>
+        </w:tc>
+      </w:tr>
+      <w:tr>
+        <w:tc>
+          <w:tcPr>
+            <w:cnfStyle w:val="001000000000" w:firstRow="0" w:lastRow="0" w:firstColumn="1" w:lastColumn="0" w:oddVBand="0" w:evenVBand="0" w:oddHBand="0" w:evenHBand="0" w:firstRowFirstColumn="0" w:firstRowLastColumn="0" w:lastRowFirstColumn="0" w:lastRowLastColumn="0"/>
+            <w:tcW w:w="541" w:type="dxa"/>
           </w:tcPr>
           <w:p>
             <w:pPr>
@@ -517,27 +744,57 @@
         </w:tc>
         <w:tc>
           <w:tcPr>
-            <w:tcW w:w="4244" w:type="dxa"/>
-          </w:tcPr>
-          <w:p>
-            <w:pPr>
-              <w:rPr>
-                <w:lang w:val="es-ES"/>
-              </w:rPr>
-            </w:pPr>
-            <w:r>
-              <w:rPr>
-                <w:lang w:val="es-ES"/>
-              </w:rPr>
-              <w:t>Escribir(x15 email)</w:t>
-            </w:r>
-          </w:p>
-        </w:tc>
-      </w:tr>
-      <w:tr>
-        <w:tc>
-          <w:tcPr>
-            <w:tcW w:w="4244" w:type="dxa"/>
+            <w:tcW w:w="3990" w:type="dxa"/>
+          </w:tcPr>
+          <w:p>
+            <w:pPr>
+              <w:cnfStyle w:val="000000000000" w:firstRow="0" w:lastRow="0" w:firstColumn="0" w:lastColumn="0" w:oddVBand="0" w:evenVBand="0" w:oddHBand="0" w:evenHBand="0" w:firstRowFirstColumn="0" w:firstRowLastColumn="0" w:lastRowFirstColumn="0" w:lastRowLastColumn="0"/>
+              <w:rPr>
+                <w:lang w:val="es-ES"/>
+              </w:rPr>
+            </w:pPr>
+            <w:r>
+              <w:rPr>
+                <w:lang w:val="es-ES"/>
+              </w:rPr>
+              <w:t>Escribir (</w:t>
+            </w:r>
+            <w:r>
+              <w:rPr>
+                <w:lang w:val="es-ES"/>
+              </w:rPr>
+              <w:t>x15 email)</w:t>
+            </w:r>
+          </w:p>
+        </w:tc>
+        <w:tc>
+          <w:tcPr>
+            <w:tcW w:w="3957" w:type="dxa"/>
+          </w:tcPr>
+          <w:p>
+            <w:pPr>
+              <w:cnfStyle w:val="000000000000" w:firstRow="0" w:lastRow="0" w:firstColumn="0" w:lastColumn="0" w:oddVBand="0" w:evenVBand="0" w:oddHBand="0" w:evenHBand="0" w:firstRowFirstColumn="0" w:firstRowLastColumn="0" w:lastRowFirstColumn="0" w:lastRowLastColumn="0"/>
+              <w:rPr>
+                <w:lang w:val="es-ES"/>
+              </w:rPr>
+            </w:pPr>
+            <w:r>
+              <w:rPr>
+                <w:lang w:val="es-ES"/>
+              </w:rPr>
+              <w:t>3.00</w:t>
+            </w:r>
+          </w:p>
+        </w:tc>
+      </w:tr>
+      <w:tr>
+        <w:trPr>
+          <w:cnfStyle w:val="000000100000" w:firstRow="0" w:lastRow="0" w:firstColumn="0" w:lastColumn="0" w:oddVBand="0" w:evenVBand="0" w:oddHBand="1" w:evenHBand="0" w:firstRowFirstColumn="0" w:firstRowLastColumn="0" w:lastRowFirstColumn="0" w:lastRowLastColumn="0"/>
+        </w:trPr>
+        <w:tc>
+          <w:tcPr>
+            <w:cnfStyle w:val="001000000000" w:firstRow="0" w:lastRow="0" w:firstColumn="1" w:lastColumn="0" w:oddVBand="0" w:evenVBand="0" w:oddHBand="0" w:evenHBand="0" w:firstRowFirstColumn="0" w:firstRowLastColumn="0" w:lastRowFirstColumn="0" w:lastRowLastColumn="0"/>
+            <w:tcW w:w="541" w:type="dxa"/>
           </w:tcPr>
           <w:p>
             <w:pPr>
@@ -555,10 +812,11 @@
         </w:tc>
         <w:tc>
           <w:tcPr>
-            <w:tcW w:w="4244" w:type="dxa"/>
-          </w:tcPr>
-          <w:p>
-            <w:pPr>
+            <w:tcW w:w="3990" w:type="dxa"/>
+          </w:tcPr>
+          <w:p>
+            <w:pPr>
+              <w:cnfStyle w:val="000000100000" w:firstRow="0" w:lastRow="0" w:firstColumn="0" w:lastColumn="0" w:oddVBand="0" w:evenVBand="0" w:oddHBand="1" w:evenHBand="0" w:firstRowFirstColumn="0" w:firstRowLastColumn="0" w:lastRowFirstColumn="0" w:lastRowLastColumn="0"/>
               <w:rPr>
                 <w:lang w:val="es-ES"/>
               </w:rPr>
@@ -571,6 +829,25 @@
             </w:r>
           </w:p>
         </w:tc>
+        <w:tc>
+          <w:tcPr>
+            <w:tcW w:w="3957" w:type="dxa"/>
+          </w:tcPr>
+          <w:p>
+            <w:pPr>
+              <w:cnfStyle w:val="000000100000" w:firstRow="0" w:lastRow="0" w:firstColumn="0" w:lastColumn="0" w:oddVBand="0" w:evenVBand="0" w:oddHBand="1" w:evenHBand="0" w:firstRowFirstColumn="0" w:firstRowLastColumn="0" w:lastRowFirstColumn="0" w:lastRowLastColumn="0"/>
+              <w:rPr>
+                <w:lang w:val="es-ES"/>
+              </w:rPr>
+            </w:pPr>
+            <w:r>
+              <w:rPr>
+                <w:lang w:val="es-ES"/>
+              </w:rPr>
+              <w:t>0.40</w:t>
+            </w:r>
+          </w:p>
+        </w:tc>
       </w:tr>
       <w:tr>
         <w:trPr>
@@ -578,7 +855,8 @@
         </w:trPr>
         <w:tc>
           <w:tcPr>
-            <w:tcW w:w="4244" w:type="dxa"/>
+            <w:cnfStyle w:val="001000000000" w:firstRow="0" w:lastRow="0" w:firstColumn="1" w:lastColumn="0" w:oddVBand="0" w:evenVBand="0" w:oddHBand="0" w:evenHBand="0" w:firstRowFirstColumn="0" w:firstRowLastColumn="0" w:lastRowFirstColumn="0" w:lastRowLastColumn="0"/>
+            <w:tcW w:w="541" w:type="dxa"/>
           </w:tcPr>
           <w:p>
             <w:pPr>
@@ -596,10 +874,11 @@
         </w:tc>
         <w:tc>
           <w:tcPr>
-            <w:tcW w:w="4244" w:type="dxa"/>
-          </w:tcPr>
-          <w:p>
-            <w:pPr>
+            <w:tcW w:w="3990" w:type="dxa"/>
+          </w:tcPr>
+          <w:p>
+            <w:pPr>
+              <w:cnfStyle w:val="000000000000" w:firstRow="0" w:lastRow="0" w:firstColumn="0" w:lastColumn="0" w:oddVBand="0" w:evenVBand="0" w:oddHBand="0" w:evenHBand="0" w:firstRowFirstColumn="0" w:firstRowLastColumn="0" w:lastRowFirstColumn="0" w:lastRowLastColumn="0"/>
               <w:rPr>
                 <w:lang w:val="es-ES"/>
               </w:rPr>
@@ -612,14 +891,35 @@
             </w:r>
           </w:p>
         </w:tc>
-      </w:tr>
-      <w:tr>
-        <w:trPr>
+        <w:tc>
+          <w:tcPr>
+            <w:tcW w:w="3957" w:type="dxa"/>
+          </w:tcPr>
+          <w:p>
+            <w:pPr>
+              <w:cnfStyle w:val="000000000000" w:firstRow="0" w:lastRow="0" w:firstColumn="0" w:lastColumn="0" w:oddVBand="0" w:evenVBand="0" w:oddHBand="0" w:evenHBand="0" w:firstRowFirstColumn="0" w:firstRowLastColumn="0" w:lastRowFirstColumn="0" w:lastRowLastColumn="0"/>
+              <w:rPr>
+                <w:lang w:val="es-ES"/>
+              </w:rPr>
+            </w:pPr>
+            <w:r>
+              <w:rPr>
+                <w:lang w:val="es-ES"/>
+              </w:rPr>
+              <w:t>1.10</w:t>
+            </w:r>
+          </w:p>
+        </w:tc>
+      </w:tr>
+      <w:tr>
+        <w:trPr>
+          <w:cnfStyle w:val="000000100000" w:firstRow="0" w:lastRow="0" w:firstColumn="0" w:lastColumn="0" w:oddVBand="0" w:evenVBand="0" w:oddHBand="1" w:evenHBand="0" w:firstRowFirstColumn="0" w:firstRowLastColumn="0" w:lastRowFirstColumn="0" w:lastRowLastColumn="0"/>
           <w:trHeight w:val="222"/>
         </w:trPr>
         <w:tc>
           <w:tcPr>
-            <w:tcW w:w="4244" w:type="dxa"/>
+            <w:cnfStyle w:val="001000000000" w:firstRow="0" w:lastRow="0" w:firstColumn="1" w:lastColumn="0" w:oddVBand="0" w:evenVBand="0" w:oddHBand="0" w:evenHBand="0" w:firstRowFirstColumn="0" w:firstRowLastColumn="0" w:lastRowFirstColumn="0" w:lastRowLastColumn="0"/>
+            <w:tcW w:w="541" w:type="dxa"/>
           </w:tcPr>
           <w:p>
             <w:pPr>
@@ -637,10 +937,11 @@
         </w:tc>
         <w:tc>
           <w:tcPr>
-            <w:tcW w:w="4244" w:type="dxa"/>
-          </w:tcPr>
-          <w:p>
-            <w:pPr>
+            <w:tcW w:w="3990" w:type="dxa"/>
+          </w:tcPr>
+          <w:p>
+            <w:pPr>
+              <w:cnfStyle w:val="000000100000" w:firstRow="0" w:lastRow="0" w:firstColumn="0" w:lastColumn="0" w:oddVBand="0" w:evenVBand="0" w:oddHBand="1" w:evenHBand="0" w:firstRowFirstColumn="0" w:firstRowLastColumn="0" w:lastRowFirstColumn="0" w:lastRowLastColumn="0"/>
               <w:rPr>
                 <w:lang w:val="es-ES"/>
               </w:rPr>
@@ -653,6 +954,25 @@
             </w:r>
           </w:p>
         </w:tc>
+        <w:tc>
+          <w:tcPr>
+            <w:tcW w:w="3957" w:type="dxa"/>
+          </w:tcPr>
+          <w:p>
+            <w:pPr>
+              <w:cnfStyle w:val="000000100000" w:firstRow="0" w:lastRow="0" w:firstColumn="0" w:lastColumn="0" w:oddVBand="0" w:evenVBand="0" w:oddHBand="1" w:evenHBand="0" w:firstRowFirstColumn="0" w:firstRowLastColumn="0" w:lastRowFirstColumn="0" w:lastRowLastColumn="0"/>
+              <w:rPr>
+                <w:lang w:val="es-ES"/>
+              </w:rPr>
+            </w:pPr>
+            <w:r>
+              <w:rPr>
+                <w:lang w:val="es-ES"/>
+              </w:rPr>
+              <w:t>0.10</w:t>
+            </w:r>
+          </w:p>
+        </w:tc>
       </w:tr>
       <w:tr>
         <w:trPr>
@@ -660,7 +980,8 @@
         </w:trPr>
         <w:tc>
           <w:tcPr>
-            <w:tcW w:w="4244" w:type="dxa"/>
+            <w:cnfStyle w:val="001000000000" w:firstRow="0" w:lastRow="0" w:firstColumn="1" w:lastColumn="0" w:oddVBand="0" w:evenVBand="0" w:oddHBand="0" w:evenHBand="0" w:firstRowFirstColumn="0" w:firstRowLastColumn="0" w:lastRowFirstColumn="0" w:lastRowLastColumn="0"/>
+            <w:tcW w:w="541" w:type="dxa"/>
           </w:tcPr>
           <w:p>
             <w:pPr>
@@ -678,10 +999,11 @@
         </w:tc>
         <w:tc>
           <w:tcPr>
-            <w:tcW w:w="4244" w:type="dxa"/>
-          </w:tcPr>
-          <w:p>
-            <w:pPr>
+            <w:tcW w:w="3990" w:type="dxa"/>
+          </w:tcPr>
+          <w:p>
+            <w:pPr>
+              <w:cnfStyle w:val="000000000000" w:firstRow="0" w:lastRow="0" w:firstColumn="0" w:lastColumn="0" w:oddVBand="0" w:evenVBand="0" w:oddHBand="0" w:evenHBand="0" w:firstRowFirstColumn="0" w:firstRowLastColumn="0" w:lastRowFirstColumn="0" w:lastRowLastColumn="0"/>
               <w:rPr>
                 <w:lang w:val="es-ES"/>
               </w:rPr>
@@ -694,14 +1016,35 @@
             </w:r>
           </w:p>
         </w:tc>
-      </w:tr>
-      <w:tr>
-        <w:trPr>
+        <w:tc>
+          <w:tcPr>
+            <w:tcW w:w="3957" w:type="dxa"/>
+          </w:tcPr>
+          <w:p>
+            <w:pPr>
+              <w:cnfStyle w:val="000000000000" w:firstRow="0" w:lastRow="0" w:firstColumn="0" w:lastColumn="0" w:oddVBand="0" w:evenVBand="0" w:oddHBand="0" w:evenHBand="0" w:firstRowFirstColumn="0" w:firstRowLastColumn="0" w:lastRowFirstColumn="0" w:lastRowLastColumn="0"/>
+              <w:rPr>
+                <w:lang w:val="es-ES"/>
+              </w:rPr>
+            </w:pPr>
+            <w:r>
+              <w:rPr>
+                <w:lang w:val="es-ES"/>
+              </w:rPr>
+              <w:t>0.40</w:t>
+            </w:r>
+          </w:p>
+        </w:tc>
+      </w:tr>
+      <w:tr>
+        <w:trPr>
+          <w:cnfStyle w:val="000000100000" w:firstRow="0" w:lastRow="0" w:firstColumn="0" w:lastColumn="0" w:oddVBand="0" w:evenVBand="0" w:oddHBand="1" w:evenHBand="0" w:firstRowFirstColumn="0" w:firstRowLastColumn="0" w:lastRowFirstColumn="0" w:lastRowLastColumn="0"/>
           <w:trHeight w:val="264"/>
         </w:trPr>
         <w:tc>
           <w:tcPr>
-            <w:tcW w:w="4244" w:type="dxa"/>
+            <w:cnfStyle w:val="001000000000" w:firstRow="0" w:lastRow="0" w:firstColumn="1" w:lastColumn="0" w:oddVBand="0" w:evenVBand="0" w:oddHBand="0" w:evenHBand="0" w:firstRowFirstColumn="0" w:firstRowLastColumn="0" w:lastRowFirstColumn="0" w:lastRowLastColumn="0"/>
+            <w:tcW w:w="541" w:type="dxa"/>
           </w:tcPr>
           <w:p>
             <w:pPr>
@@ -719,21 +1062,29 @@
         </w:tc>
         <w:tc>
           <w:tcPr>
-            <w:tcW w:w="4244" w:type="dxa"/>
-          </w:tcPr>
-          <w:p>
-            <w:pPr>
-              <w:rPr>
-                <w:lang w:val="es-ES"/>
-              </w:rPr>
-            </w:pPr>
-            <w:r>
-              <w:rPr>
-                <w:lang w:val="es-ES"/>
-              </w:rPr>
-              <w:t xml:space="preserve">Escribir(x8 </w:t>
+            <w:tcW w:w="3990" w:type="dxa"/>
+          </w:tcPr>
+          <w:p>
+            <w:pPr>
+              <w:cnfStyle w:val="000000100000" w:firstRow="0" w:lastRow="0" w:firstColumn="0" w:lastColumn="0" w:oddVBand="0" w:evenVBand="0" w:oddHBand="1" w:evenHBand="0" w:firstRowFirstColumn="0" w:firstRowLastColumn="0" w:lastRowFirstColumn="0" w:lastRowLastColumn="0"/>
+              <w:rPr>
+                <w:lang w:val="es-ES"/>
+              </w:rPr>
+            </w:pPr>
+            <w:r>
+              <w:rPr>
+                <w:lang w:val="es-ES"/>
+              </w:rPr>
+              <w:t>Escribir (</w:t>
+            </w:r>
+            <w:r>
+              <w:rPr>
+                <w:lang w:val="es-ES"/>
+              </w:rPr>
+              <w:t xml:space="preserve">x8 </w:t>
             </w:r>
             <w:proofErr w:type="spellStart"/>
+            <w:proofErr w:type="gramStart"/>
             <w:r>
               <w:rPr>
                 <w:lang w:val="es-ES"/>
@@ -741,6 +1092,7 @@
               <w:t>password</w:t>
             </w:r>
             <w:proofErr w:type="spellEnd"/>
+            <w:proofErr w:type="gramEnd"/>
             <w:r>
               <w:rPr>
                 <w:lang w:val="es-ES"/>
@@ -749,6 +1101,25 @@
             </w:r>
           </w:p>
         </w:tc>
+        <w:tc>
+          <w:tcPr>
+            <w:tcW w:w="3957" w:type="dxa"/>
+          </w:tcPr>
+          <w:p>
+            <w:pPr>
+              <w:cnfStyle w:val="000000100000" w:firstRow="0" w:lastRow="0" w:firstColumn="0" w:lastColumn="0" w:oddVBand="0" w:evenVBand="0" w:oddHBand="1" w:evenHBand="0" w:firstRowFirstColumn="0" w:firstRowLastColumn="0" w:lastRowFirstColumn="0" w:lastRowLastColumn="0"/>
+              <w:rPr>
+                <w:lang w:val="es-ES"/>
+              </w:rPr>
+            </w:pPr>
+            <w:r>
+              <w:rPr>
+                <w:lang w:val="es-ES"/>
+              </w:rPr>
+              <w:t>1.6</w:t>
+            </w:r>
+          </w:p>
+        </w:tc>
       </w:tr>
       <w:tr>
         <w:trPr>
@@ -756,7 +1127,8 @@
         </w:trPr>
         <w:tc>
           <w:tcPr>
-            <w:tcW w:w="4244" w:type="dxa"/>
+            <w:cnfStyle w:val="001000000000" w:firstRow="0" w:lastRow="0" w:firstColumn="1" w:lastColumn="0" w:oddVBand="0" w:evenVBand="0" w:oddHBand="0" w:evenHBand="0" w:firstRowFirstColumn="0" w:firstRowLastColumn="0" w:lastRowFirstColumn="0" w:lastRowLastColumn="0"/>
+            <w:tcW w:w="541" w:type="dxa"/>
           </w:tcPr>
           <w:p>
             <w:pPr>
@@ -774,10 +1146,11 @@
         </w:tc>
         <w:tc>
           <w:tcPr>
-            <w:tcW w:w="4244" w:type="dxa"/>
-          </w:tcPr>
-          <w:p>
-            <w:pPr>
+            <w:tcW w:w="3990" w:type="dxa"/>
+          </w:tcPr>
+          <w:p>
+            <w:pPr>
+              <w:cnfStyle w:val="000000000000" w:firstRow="0" w:lastRow="0" w:firstColumn="0" w:lastColumn="0" w:oddVBand="0" w:evenVBand="0" w:oddHBand="0" w:evenHBand="0" w:firstRowFirstColumn="0" w:firstRowLastColumn="0" w:lastRowFirstColumn="0" w:lastRowLastColumn="0"/>
               <w:rPr>
                 <w:lang w:val="es-ES"/>
               </w:rPr>
@@ -790,14 +1163,35 @@
             </w:r>
           </w:p>
         </w:tc>
-      </w:tr>
-      <w:tr>
-        <w:trPr>
+        <w:tc>
+          <w:tcPr>
+            <w:tcW w:w="3957" w:type="dxa"/>
+          </w:tcPr>
+          <w:p>
+            <w:pPr>
+              <w:cnfStyle w:val="000000000000" w:firstRow="0" w:lastRow="0" w:firstColumn="0" w:lastColumn="0" w:oddVBand="0" w:evenVBand="0" w:oddHBand="0" w:evenHBand="0" w:firstRowFirstColumn="0" w:firstRowLastColumn="0" w:lastRowFirstColumn="0" w:lastRowLastColumn="0"/>
+              <w:rPr>
+                <w:lang w:val="es-ES"/>
+              </w:rPr>
+            </w:pPr>
+            <w:r>
+              <w:rPr>
+                <w:lang w:val="es-ES"/>
+              </w:rPr>
+              <w:t>0.40</w:t>
+            </w:r>
+          </w:p>
+        </w:tc>
+      </w:tr>
+      <w:tr>
+        <w:trPr>
+          <w:cnfStyle w:val="000000100000" w:firstRow="0" w:lastRow="0" w:firstColumn="0" w:lastColumn="0" w:oddVBand="0" w:evenVBand="0" w:oddHBand="1" w:evenHBand="0" w:firstRowFirstColumn="0" w:firstRowLastColumn="0" w:lastRowFirstColumn="0" w:lastRowLastColumn="0"/>
           <w:trHeight w:val="222"/>
         </w:trPr>
         <w:tc>
           <w:tcPr>
-            <w:tcW w:w="4244" w:type="dxa"/>
+            <w:cnfStyle w:val="001000000000" w:firstRow="0" w:lastRow="0" w:firstColumn="1" w:lastColumn="0" w:oddVBand="0" w:evenVBand="0" w:oddHBand="0" w:evenHBand="0" w:firstRowFirstColumn="0" w:firstRowLastColumn="0" w:lastRowFirstColumn="0" w:lastRowLastColumn="0"/>
+            <w:tcW w:w="541" w:type="dxa"/>
           </w:tcPr>
           <w:p>
             <w:pPr>
@@ -815,10 +1209,11 @@
         </w:tc>
         <w:tc>
           <w:tcPr>
-            <w:tcW w:w="4244" w:type="dxa"/>
-          </w:tcPr>
-          <w:p>
-            <w:pPr>
+            <w:tcW w:w="3990" w:type="dxa"/>
+          </w:tcPr>
+          <w:p>
+            <w:pPr>
+              <w:cnfStyle w:val="000000100000" w:firstRow="0" w:lastRow="0" w:firstColumn="0" w:lastColumn="0" w:oddVBand="0" w:evenVBand="0" w:oddHBand="1" w:evenHBand="0" w:firstRowFirstColumn="0" w:firstRowLastColumn="0" w:lastRowFirstColumn="0" w:lastRowLastColumn="0"/>
               <w:rPr>
                 <w:lang w:val="es-ES"/>
               </w:rPr>
@@ -831,6 +1226,25 @@
             </w:r>
           </w:p>
         </w:tc>
+        <w:tc>
+          <w:tcPr>
+            <w:tcW w:w="3957" w:type="dxa"/>
+          </w:tcPr>
+          <w:p>
+            <w:pPr>
+              <w:cnfStyle w:val="000000100000" w:firstRow="0" w:lastRow="0" w:firstColumn="0" w:lastColumn="0" w:oddVBand="0" w:evenVBand="0" w:oddHBand="1" w:evenHBand="0" w:firstRowFirstColumn="0" w:firstRowLastColumn="0" w:lastRowFirstColumn="0" w:lastRowLastColumn="0"/>
+              <w:rPr>
+                <w:lang w:val="es-ES"/>
+              </w:rPr>
+            </w:pPr>
+            <w:r>
+              <w:rPr>
+                <w:lang w:val="es-ES"/>
+              </w:rPr>
+              <w:t>1.10</w:t>
+            </w:r>
+          </w:p>
+        </w:tc>
       </w:tr>
       <w:tr>
         <w:trPr>
@@ -838,7 +1252,8 @@
         </w:trPr>
         <w:tc>
           <w:tcPr>
-            <w:tcW w:w="4244" w:type="dxa"/>
+            <w:cnfStyle w:val="001000000000" w:firstRow="0" w:lastRow="0" w:firstColumn="1" w:lastColumn="0" w:oddVBand="0" w:evenVBand="0" w:oddHBand="0" w:evenHBand="0" w:firstRowFirstColumn="0" w:firstRowLastColumn="0" w:lastRowFirstColumn="0" w:lastRowLastColumn="0"/>
+            <w:tcW w:w="541" w:type="dxa"/>
           </w:tcPr>
           <w:p>
             <w:pPr>
@@ -856,10 +1271,11 @@
         </w:tc>
         <w:tc>
           <w:tcPr>
-            <w:tcW w:w="4244" w:type="dxa"/>
-          </w:tcPr>
-          <w:p>
-            <w:pPr>
+            <w:tcW w:w="3990" w:type="dxa"/>
+          </w:tcPr>
+          <w:p>
+            <w:pPr>
+              <w:cnfStyle w:val="000000000000" w:firstRow="0" w:lastRow="0" w:firstColumn="0" w:lastColumn="0" w:oddVBand="0" w:evenVBand="0" w:oddHBand="0" w:evenHBand="0" w:firstRowFirstColumn="0" w:firstRowLastColumn="0" w:lastRowFirstColumn="0" w:lastRowLastColumn="0"/>
               <w:rPr>
                 <w:lang w:val="es-ES"/>
               </w:rPr>
@@ -872,14 +1288,35 @@
             </w:r>
           </w:p>
         </w:tc>
-      </w:tr>
-      <w:tr>
-        <w:trPr>
+        <w:tc>
+          <w:tcPr>
+            <w:tcW w:w="3957" w:type="dxa"/>
+          </w:tcPr>
+          <w:p>
+            <w:pPr>
+              <w:cnfStyle w:val="000000000000" w:firstRow="0" w:lastRow="0" w:firstColumn="0" w:lastColumn="0" w:oddVBand="0" w:evenVBand="0" w:oddHBand="0" w:evenHBand="0" w:firstRowFirstColumn="0" w:firstRowLastColumn="0" w:lastRowFirstColumn="0" w:lastRowLastColumn="0"/>
+              <w:rPr>
+                <w:lang w:val="es-ES"/>
+              </w:rPr>
+            </w:pPr>
+            <w:r>
+              <w:rPr>
+                <w:lang w:val="es-ES"/>
+              </w:rPr>
+              <w:t>0.10</w:t>
+            </w:r>
+          </w:p>
+        </w:tc>
+      </w:tr>
+      <w:tr>
+        <w:trPr>
+          <w:cnfStyle w:val="000000100000" w:firstRow="0" w:lastRow="0" w:firstColumn="0" w:lastColumn="0" w:oddVBand="0" w:evenVBand="0" w:oddHBand="1" w:evenHBand="0" w:firstRowFirstColumn="0" w:firstRowLastColumn="0" w:lastRowFirstColumn="0" w:lastRowLastColumn="0"/>
           <w:trHeight w:val="222"/>
         </w:trPr>
         <w:tc>
           <w:tcPr>
-            <w:tcW w:w="4244" w:type="dxa"/>
+            <w:cnfStyle w:val="001000000000" w:firstRow="0" w:lastRow="0" w:firstColumn="1" w:lastColumn="0" w:oddVBand="0" w:evenVBand="0" w:oddHBand="0" w:evenHBand="0" w:firstRowFirstColumn="0" w:firstRowLastColumn="0" w:lastRowFirstColumn="0" w:lastRowLastColumn="0"/>
+            <w:tcW w:w="541" w:type="dxa"/>
           </w:tcPr>
           <w:p>
             <w:pPr>
@@ -897,10 +1334,11 @@
         </w:tc>
         <w:tc>
           <w:tcPr>
-            <w:tcW w:w="4244" w:type="dxa"/>
-          </w:tcPr>
-          <w:p>
-            <w:pPr>
+            <w:tcW w:w="3990" w:type="dxa"/>
+          </w:tcPr>
+          <w:p>
+            <w:pPr>
+              <w:cnfStyle w:val="000000100000" w:firstRow="0" w:lastRow="0" w:firstColumn="0" w:lastColumn="0" w:oddVBand="0" w:evenVBand="0" w:oddHBand="1" w:evenHBand="0" w:firstRowFirstColumn="0" w:firstRowLastColumn="0" w:lastRowFirstColumn="0" w:lastRowLastColumn="0"/>
               <w:rPr>
                 <w:lang w:val="es-ES"/>
               </w:rPr>
@@ -913,6 +1351,25 @@
             </w:r>
           </w:p>
         </w:tc>
+        <w:tc>
+          <w:tcPr>
+            <w:tcW w:w="3957" w:type="dxa"/>
+          </w:tcPr>
+          <w:p>
+            <w:pPr>
+              <w:cnfStyle w:val="000000100000" w:firstRow="0" w:lastRow="0" w:firstColumn="0" w:lastColumn="0" w:oddVBand="0" w:evenVBand="0" w:oddHBand="1" w:evenHBand="0" w:firstRowFirstColumn="0" w:firstRowLastColumn="0" w:lastRowFirstColumn="0" w:lastRowLastColumn="0"/>
+              <w:rPr>
+                <w:lang w:val="es-ES"/>
+              </w:rPr>
+            </w:pPr>
+            <w:r>
+              <w:rPr>
+                <w:lang w:val="es-ES"/>
+              </w:rPr>
+              <w:t>0.40</w:t>
+            </w:r>
+          </w:p>
+        </w:tc>
       </w:tr>
       <w:tr>
         <w:trPr>
@@ -920,7 +1377,8 @@
         </w:trPr>
         <w:tc>
           <w:tcPr>
-            <w:tcW w:w="4244" w:type="dxa"/>
+            <w:cnfStyle w:val="001000000000" w:firstRow="0" w:lastRow="0" w:firstColumn="1" w:lastColumn="0" w:oddVBand="0" w:evenVBand="0" w:oddHBand="0" w:evenHBand="0" w:firstRowFirstColumn="0" w:firstRowLastColumn="0" w:lastRowFirstColumn="0" w:lastRowLastColumn="0"/>
+            <w:tcW w:w="541" w:type="dxa"/>
           </w:tcPr>
           <w:p>
             <w:pPr>
@@ -938,30 +1396,58 @@
         </w:tc>
         <w:tc>
           <w:tcPr>
-            <w:tcW w:w="4244" w:type="dxa"/>
-          </w:tcPr>
-          <w:p>
-            <w:pPr>
-              <w:rPr>
-                <w:lang w:val="es-ES"/>
-              </w:rPr>
-            </w:pPr>
-            <w:r>
-              <w:rPr>
-                <w:lang w:val="es-ES"/>
-              </w:rPr>
-              <w:t>Escribir(x8 nombre)</w:t>
-            </w:r>
-          </w:p>
-        </w:tc>
-      </w:tr>
-      <w:tr>
-        <w:trPr>
+            <w:tcW w:w="3990" w:type="dxa"/>
+          </w:tcPr>
+          <w:p>
+            <w:pPr>
+              <w:cnfStyle w:val="000000000000" w:firstRow="0" w:lastRow="0" w:firstColumn="0" w:lastColumn="0" w:oddVBand="0" w:evenVBand="0" w:oddHBand="0" w:evenHBand="0" w:firstRowFirstColumn="0" w:firstRowLastColumn="0" w:lastRowFirstColumn="0" w:lastRowLastColumn="0"/>
+              <w:rPr>
+                <w:lang w:val="es-ES"/>
+              </w:rPr>
+            </w:pPr>
+            <w:r>
+              <w:rPr>
+                <w:lang w:val="es-ES"/>
+              </w:rPr>
+              <w:t>Escribir (</w:t>
+            </w:r>
+            <w:r>
+              <w:rPr>
+                <w:lang w:val="es-ES"/>
+              </w:rPr>
+              <w:t>x8 nombre)</w:t>
+            </w:r>
+          </w:p>
+        </w:tc>
+        <w:tc>
+          <w:tcPr>
+            <w:tcW w:w="3957" w:type="dxa"/>
+          </w:tcPr>
+          <w:p>
+            <w:pPr>
+              <w:cnfStyle w:val="000000000000" w:firstRow="0" w:lastRow="0" w:firstColumn="0" w:lastColumn="0" w:oddVBand="0" w:evenVBand="0" w:oddHBand="0" w:evenHBand="0" w:firstRowFirstColumn="0" w:firstRowLastColumn="0" w:lastRowFirstColumn="0" w:lastRowLastColumn="0"/>
+              <w:rPr>
+                <w:lang w:val="es-ES"/>
+              </w:rPr>
+            </w:pPr>
+            <w:r>
+              <w:rPr>
+                <w:lang w:val="es-ES"/>
+              </w:rPr>
+              <w:t>1.6</w:t>
+            </w:r>
+          </w:p>
+        </w:tc>
+      </w:tr>
+      <w:tr>
+        <w:trPr>
+          <w:cnfStyle w:val="000000100000" w:firstRow="0" w:lastRow="0" w:firstColumn="0" w:lastColumn="0" w:oddVBand="0" w:evenVBand="0" w:oddHBand="1" w:evenHBand="0" w:firstRowFirstColumn="0" w:firstRowLastColumn="0" w:lastRowFirstColumn="0" w:lastRowLastColumn="0"/>
           <w:trHeight w:val="222"/>
         </w:trPr>
         <w:tc>
           <w:tcPr>
-            <w:tcW w:w="4244" w:type="dxa"/>
+            <w:cnfStyle w:val="001000000000" w:firstRow="0" w:lastRow="0" w:firstColumn="1" w:lastColumn="0" w:oddVBand="0" w:evenVBand="0" w:oddHBand="0" w:evenHBand="0" w:firstRowFirstColumn="0" w:firstRowLastColumn="0" w:lastRowFirstColumn="0" w:lastRowLastColumn="0"/>
+            <w:tcW w:w="541" w:type="dxa"/>
           </w:tcPr>
           <w:p>
             <w:pPr>
@@ -979,10 +1465,11 @@
         </w:tc>
         <w:tc>
           <w:tcPr>
-            <w:tcW w:w="4244" w:type="dxa"/>
-          </w:tcPr>
-          <w:p>
-            <w:pPr>
+            <w:tcW w:w="3990" w:type="dxa"/>
+          </w:tcPr>
+          <w:p>
+            <w:pPr>
+              <w:cnfStyle w:val="000000100000" w:firstRow="0" w:lastRow="0" w:firstColumn="0" w:lastColumn="0" w:oddVBand="0" w:evenVBand="0" w:oddHBand="1" w:evenHBand="0" w:firstRowFirstColumn="0" w:firstRowLastColumn="0" w:lastRowFirstColumn="0" w:lastRowLastColumn="0"/>
               <w:rPr>
                 <w:lang w:val="es-ES"/>
               </w:rPr>
@@ -995,6 +1482,25 @@
             </w:r>
           </w:p>
         </w:tc>
+        <w:tc>
+          <w:tcPr>
+            <w:tcW w:w="3957" w:type="dxa"/>
+          </w:tcPr>
+          <w:p>
+            <w:pPr>
+              <w:cnfStyle w:val="000000100000" w:firstRow="0" w:lastRow="0" w:firstColumn="0" w:lastColumn="0" w:oddVBand="0" w:evenVBand="0" w:oddHBand="1" w:evenHBand="0" w:firstRowFirstColumn="0" w:firstRowLastColumn="0" w:lastRowFirstColumn="0" w:lastRowLastColumn="0"/>
+              <w:rPr>
+                <w:lang w:val="es-ES"/>
+              </w:rPr>
+            </w:pPr>
+            <w:r>
+              <w:rPr>
+                <w:lang w:val="es-ES"/>
+              </w:rPr>
+              <w:t>0.40</w:t>
+            </w:r>
+          </w:p>
+        </w:tc>
       </w:tr>
       <w:tr>
         <w:trPr>
@@ -1002,7 +1508,8 @@
         </w:trPr>
         <w:tc>
           <w:tcPr>
-            <w:tcW w:w="4244" w:type="dxa"/>
+            <w:cnfStyle w:val="001000000000" w:firstRow="0" w:lastRow="0" w:firstColumn="1" w:lastColumn="0" w:oddVBand="0" w:evenVBand="0" w:oddHBand="0" w:evenHBand="0" w:firstRowFirstColumn="0" w:firstRowLastColumn="0" w:lastRowFirstColumn="0" w:lastRowLastColumn="0"/>
+            <w:tcW w:w="541" w:type="dxa"/>
           </w:tcPr>
           <w:p>
             <w:pPr>
@@ -1020,10 +1527,11 @@
         </w:tc>
         <w:tc>
           <w:tcPr>
-            <w:tcW w:w="4244" w:type="dxa"/>
-          </w:tcPr>
-          <w:p>
-            <w:pPr>
+            <w:tcW w:w="3990" w:type="dxa"/>
+          </w:tcPr>
+          <w:p>
+            <w:pPr>
+              <w:cnfStyle w:val="000000000000" w:firstRow="0" w:lastRow="0" w:firstColumn="0" w:lastColumn="0" w:oddVBand="0" w:evenVBand="0" w:oddHBand="0" w:evenHBand="0" w:firstRowFirstColumn="0" w:firstRowLastColumn="0" w:lastRowFirstColumn="0" w:lastRowLastColumn="0"/>
               <w:rPr>
                 <w:lang w:val="es-ES"/>
               </w:rPr>
@@ -1036,14 +1544,35 @@
             </w:r>
           </w:p>
         </w:tc>
-      </w:tr>
-      <w:tr>
-        <w:trPr>
+        <w:tc>
+          <w:tcPr>
+            <w:tcW w:w="3957" w:type="dxa"/>
+          </w:tcPr>
+          <w:p>
+            <w:pPr>
+              <w:cnfStyle w:val="000000000000" w:firstRow="0" w:lastRow="0" w:firstColumn="0" w:lastColumn="0" w:oddVBand="0" w:evenVBand="0" w:oddHBand="0" w:evenHBand="0" w:firstRowFirstColumn="0" w:firstRowLastColumn="0" w:lastRowFirstColumn="0" w:lastRowLastColumn="0"/>
+              <w:rPr>
+                <w:lang w:val="es-ES"/>
+              </w:rPr>
+            </w:pPr>
+            <w:r>
+              <w:rPr>
+                <w:lang w:val="es-ES"/>
+              </w:rPr>
+              <w:t>1.10</w:t>
+            </w:r>
+          </w:p>
+        </w:tc>
+      </w:tr>
+      <w:tr>
+        <w:trPr>
+          <w:cnfStyle w:val="000000100000" w:firstRow="0" w:lastRow="0" w:firstColumn="0" w:lastColumn="0" w:oddVBand="0" w:evenVBand="0" w:oddHBand="1" w:evenHBand="0" w:firstRowFirstColumn="0" w:firstRowLastColumn="0" w:lastRowFirstColumn="0" w:lastRowLastColumn="0"/>
           <w:trHeight w:val="222"/>
         </w:trPr>
         <w:tc>
           <w:tcPr>
-            <w:tcW w:w="4244" w:type="dxa"/>
+            <w:cnfStyle w:val="001000000000" w:firstRow="0" w:lastRow="0" w:firstColumn="1" w:lastColumn="0" w:oddVBand="0" w:evenVBand="0" w:oddHBand="0" w:evenHBand="0" w:firstRowFirstColumn="0" w:firstRowLastColumn="0" w:lastRowFirstColumn="0" w:lastRowLastColumn="0"/>
+            <w:tcW w:w="541" w:type="dxa"/>
           </w:tcPr>
           <w:p>
             <w:pPr>
@@ -1061,10 +1590,11 @@
         </w:tc>
         <w:tc>
           <w:tcPr>
-            <w:tcW w:w="4244" w:type="dxa"/>
-          </w:tcPr>
-          <w:p>
-            <w:pPr>
+            <w:tcW w:w="3990" w:type="dxa"/>
+          </w:tcPr>
+          <w:p>
+            <w:pPr>
+              <w:cnfStyle w:val="000000100000" w:firstRow="0" w:lastRow="0" w:firstColumn="0" w:lastColumn="0" w:oddVBand="0" w:evenVBand="0" w:oddHBand="1" w:evenHBand="0" w:firstRowFirstColumn="0" w:firstRowLastColumn="0" w:lastRowFirstColumn="0" w:lastRowLastColumn="0"/>
               <w:rPr>
                 <w:lang w:val="es-ES"/>
               </w:rPr>
@@ -1077,6 +1607,25 @@
             </w:r>
           </w:p>
         </w:tc>
+        <w:tc>
+          <w:tcPr>
+            <w:tcW w:w="3957" w:type="dxa"/>
+          </w:tcPr>
+          <w:p>
+            <w:pPr>
+              <w:cnfStyle w:val="000000100000" w:firstRow="0" w:lastRow="0" w:firstColumn="0" w:lastColumn="0" w:oddVBand="0" w:evenVBand="0" w:oddHBand="1" w:evenHBand="0" w:firstRowFirstColumn="0" w:firstRowLastColumn="0" w:lastRowFirstColumn="0" w:lastRowLastColumn="0"/>
+              <w:rPr>
+                <w:lang w:val="es-ES"/>
+              </w:rPr>
+            </w:pPr>
+            <w:r>
+              <w:rPr>
+                <w:lang w:val="es-ES"/>
+              </w:rPr>
+              <w:t>0.10</w:t>
+            </w:r>
+          </w:p>
+        </w:tc>
       </w:tr>
       <w:tr>
         <w:trPr>
@@ -1084,7 +1633,1126 @@
         </w:trPr>
         <w:tc>
           <w:tcPr>
-            <w:tcW w:w="4244" w:type="dxa"/>
+            <w:cnfStyle w:val="001000000000" w:firstRow="0" w:lastRow="0" w:firstColumn="1" w:lastColumn="0" w:oddVBand="0" w:evenVBand="0" w:oddHBand="0" w:evenHBand="0" w:firstRowFirstColumn="0" w:firstRowLastColumn="0" w:lastRowFirstColumn="0" w:lastRowLastColumn="0"/>
+            <w:tcW w:w="541" w:type="dxa"/>
+          </w:tcPr>
+          <w:p>
+            <w:pPr>
+              <w:rPr>
+                <w:lang w:val="es-ES"/>
+              </w:rPr>
+            </w:pPr>
+            <w:r>
+              <w:rPr>
+                <w:lang w:val="es-ES"/>
+              </w:rPr>
+              <w:t>P</w:t>
+            </w:r>
+          </w:p>
+        </w:tc>
+        <w:tc>
+          <w:tcPr>
+            <w:tcW w:w="3990" w:type="dxa"/>
+          </w:tcPr>
+          <w:p>
+            <w:pPr>
+              <w:cnfStyle w:val="000000000000" w:firstRow="0" w:lastRow="0" w:firstColumn="0" w:lastColumn="0" w:oddVBand="0" w:evenVBand="0" w:oddHBand="0" w:evenHBand="0" w:firstRowFirstColumn="0" w:firstRowLastColumn="0" w:lastRowFirstColumn="0" w:lastRowLastColumn="0"/>
+              <w:rPr>
+                <w:lang w:val="es-ES"/>
+              </w:rPr>
+            </w:pPr>
+            <w:r>
+              <w:rPr>
+                <w:lang w:val="es-ES"/>
+              </w:rPr>
+              <w:t>Apuntar con el ratón(teléfono)</w:t>
+            </w:r>
+          </w:p>
+        </w:tc>
+        <w:tc>
+          <w:tcPr>
+            <w:tcW w:w="3957" w:type="dxa"/>
+          </w:tcPr>
+          <w:p>
+            <w:pPr>
+              <w:cnfStyle w:val="000000000000" w:firstRow="0" w:lastRow="0" w:firstColumn="0" w:lastColumn="0" w:oddVBand="0" w:evenVBand="0" w:oddHBand="0" w:evenHBand="0" w:firstRowFirstColumn="0" w:firstRowLastColumn="0" w:lastRowFirstColumn="0" w:lastRowLastColumn="0"/>
+              <w:rPr>
+                <w:lang w:val="es-ES"/>
+              </w:rPr>
+            </w:pPr>
+            <w:r>
+              <w:rPr>
+                <w:lang w:val="es-ES"/>
+              </w:rPr>
+              <w:t>1.10</w:t>
+            </w:r>
+          </w:p>
+        </w:tc>
+      </w:tr>
+      <w:tr>
+        <w:trPr>
+          <w:cnfStyle w:val="000000100000" w:firstRow="0" w:lastRow="0" w:firstColumn="0" w:lastColumn="0" w:oddVBand="0" w:evenVBand="0" w:oddHBand="1" w:evenHBand="0" w:firstRowFirstColumn="0" w:firstRowLastColumn="0" w:lastRowFirstColumn="0" w:lastRowLastColumn="0"/>
+          <w:trHeight w:val="222"/>
+        </w:trPr>
+        <w:tc>
+          <w:tcPr>
+            <w:cnfStyle w:val="001000000000" w:firstRow="0" w:lastRow="0" w:firstColumn="1" w:lastColumn="0" w:oddVBand="0" w:evenVBand="0" w:oddHBand="0" w:evenHBand="0" w:firstRowFirstColumn="0" w:firstRowLastColumn="0" w:lastRowFirstColumn="0" w:lastRowLastColumn="0"/>
+            <w:tcW w:w="541" w:type="dxa"/>
+          </w:tcPr>
+          <w:p>
+            <w:pPr>
+              <w:rPr>
+                <w:lang w:val="es-ES"/>
+              </w:rPr>
+            </w:pPr>
+            <w:r>
+              <w:rPr>
+                <w:lang w:val="es-ES"/>
+              </w:rPr>
+              <w:t>B</w:t>
+            </w:r>
+          </w:p>
+        </w:tc>
+        <w:tc>
+          <w:tcPr>
+            <w:tcW w:w="3990" w:type="dxa"/>
+          </w:tcPr>
+          <w:p>
+            <w:pPr>
+              <w:cnfStyle w:val="000000100000" w:firstRow="0" w:lastRow="0" w:firstColumn="0" w:lastColumn="0" w:oddVBand="0" w:evenVBand="0" w:oddHBand="1" w:evenHBand="0" w:firstRowFirstColumn="0" w:firstRowLastColumn="0" w:lastRowFirstColumn="0" w:lastRowLastColumn="0"/>
+              <w:rPr>
+                <w:lang w:val="es-ES"/>
+              </w:rPr>
+            </w:pPr>
+            <w:r>
+              <w:rPr>
+                <w:lang w:val="es-ES"/>
+              </w:rPr>
+              <w:t>Pulsar con el ratón</w:t>
+            </w:r>
+          </w:p>
+        </w:tc>
+        <w:tc>
+          <w:tcPr>
+            <w:tcW w:w="3957" w:type="dxa"/>
+          </w:tcPr>
+          <w:p>
+            <w:pPr>
+              <w:cnfStyle w:val="000000100000" w:firstRow="0" w:lastRow="0" w:firstColumn="0" w:lastColumn="0" w:oddVBand="0" w:evenVBand="0" w:oddHBand="1" w:evenHBand="0" w:firstRowFirstColumn="0" w:firstRowLastColumn="0" w:lastRowFirstColumn="0" w:lastRowLastColumn="0"/>
+              <w:rPr>
+                <w:lang w:val="es-ES"/>
+              </w:rPr>
+            </w:pPr>
+            <w:r>
+              <w:rPr>
+                <w:lang w:val="es-ES"/>
+              </w:rPr>
+              <w:t>0.10</w:t>
+            </w:r>
+          </w:p>
+        </w:tc>
+      </w:tr>
+      <w:tr>
+        <w:trPr>
+          <w:trHeight w:val="222"/>
+        </w:trPr>
+        <w:tc>
+          <w:tcPr>
+            <w:cnfStyle w:val="001000000000" w:firstRow="0" w:lastRow="0" w:firstColumn="1" w:lastColumn="0" w:oddVBand="0" w:evenVBand="0" w:oddHBand="0" w:evenHBand="0" w:firstRowFirstColumn="0" w:firstRowLastColumn="0" w:lastRowFirstColumn="0" w:lastRowLastColumn="0"/>
+            <w:tcW w:w="541" w:type="dxa"/>
+          </w:tcPr>
+          <w:p>
+            <w:pPr>
+              <w:rPr>
+                <w:lang w:val="es-ES"/>
+              </w:rPr>
+            </w:pPr>
+            <w:r>
+              <w:rPr>
+                <w:lang w:val="es-ES"/>
+              </w:rPr>
+              <w:t>H</w:t>
+            </w:r>
+          </w:p>
+        </w:tc>
+        <w:tc>
+          <w:tcPr>
+            <w:tcW w:w="3990" w:type="dxa"/>
+          </w:tcPr>
+          <w:p>
+            <w:pPr>
+              <w:cnfStyle w:val="000000000000" w:firstRow="0" w:lastRow="0" w:firstColumn="0" w:lastColumn="0" w:oddVBand="0" w:evenVBand="0" w:oddHBand="0" w:evenHBand="0" w:firstRowFirstColumn="0" w:firstRowLastColumn="0" w:lastRowFirstColumn="0" w:lastRowLastColumn="0"/>
+              <w:rPr>
+                <w:lang w:val="es-ES"/>
+              </w:rPr>
+            </w:pPr>
+            <w:r>
+              <w:rPr>
+                <w:lang w:val="es-ES"/>
+              </w:rPr>
+              <w:t>Cambio ratón-teclado</w:t>
+            </w:r>
+          </w:p>
+        </w:tc>
+        <w:tc>
+          <w:tcPr>
+            <w:tcW w:w="3957" w:type="dxa"/>
+          </w:tcPr>
+          <w:p>
+            <w:pPr>
+              <w:cnfStyle w:val="000000000000" w:firstRow="0" w:lastRow="0" w:firstColumn="0" w:lastColumn="0" w:oddVBand="0" w:evenVBand="0" w:oddHBand="0" w:evenHBand="0" w:firstRowFirstColumn="0" w:firstRowLastColumn="0" w:lastRowFirstColumn="0" w:lastRowLastColumn="0"/>
+              <w:rPr>
+                <w:lang w:val="es-ES"/>
+              </w:rPr>
+            </w:pPr>
+            <w:r>
+              <w:rPr>
+                <w:lang w:val="es-ES"/>
+              </w:rPr>
+              <w:t>0.40</w:t>
+            </w:r>
+          </w:p>
+        </w:tc>
+      </w:tr>
+      <w:tr>
+        <w:trPr>
+          <w:cnfStyle w:val="000000100000" w:firstRow="0" w:lastRow="0" w:firstColumn="0" w:lastColumn="0" w:oddVBand="0" w:evenVBand="0" w:oddHBand="1" w:evenHBand="0" w:firstRowFirstColumn="0" w:firstRowLastColumn="0" w:lastRowFirstColumn="0" w:lastRowLastColumn="0"/>
+          <w:trHeight w:val="222"/>
+        </w:trPr>
+        <w:tc>
+          <w:tcPr>
+            <w:cnfStyle w:val="001000000000" w:firstRow="0" w:lastRow="0" w:firstColumn="1" w:lastColumn="0" w:oddVBand="0" w:evenVBand="0" w:oddHBand="0" w:evenHBand="0" w:firstRowFirstColumn="0" w:firstRowLastColumn="0" w:lastRowFirstColumn="0" w:lastRowLastColumn="0"/>
+            <w:tcW w:w="541" w:type="dxa"/>
+          </w:tcPr>
+          <w:p>
+            <w:pPr>
+              <w:rPr>
+                <w:lang w:val="es-ES"/>
+              </w:rPr>
+            </w:pPr>
+            <w:r>
+              <w:rPr>
+                <w:lang w:val="es-ES"/>
+              </w:rPr>
+              <w:lastRenderedPageBreak/>
+              <w:t>K</w:t>
+            </w:r>
+          </w:p>
+        </w:tc>
+        <w:tc>
+          <w:tcPr>
+            <w:tcW w:w="3990" w:type="dxa"/>
+          </w:tcPr>
+          <w:p>
+            <w:pPr>
+              <w:cnfStyle w:val="000000100000" w:firstRow="0" w:lastRow="0" w:firstColumn="0" w:lastColumn="0" w:oddVBand="0" w:evenVBand="0" w:oddHBand="1" w:evenHBand="0" w:firstRowFirstColumn="0" w:firstRowLastColumn="0" w:lastRowFirstColumn="0" w:lastRowLastColumn="0"/>
+              <w:rPr>
+                <w:lang w:val="es-ES"/>
+              </w:rPr>
+            </w:pPr>
+            <w:r>
+              <w:rPr>
+                <w:lang w:val="es-ES"/>
+              </w:rPr>
+              <w:t>Escribir</w:t>
+            </w:r>
+            <w:r>
+              <w:rPr>
+                <w:lang w:val="es-ES"/>
+              </w:rPr>
+              <w:t xml:space="preserve"> </w:t>
+            </w:r>
+            <w:r>
+              <w:rPr>
+                <w:lang w:val="es-ES"/>
+              </w:rPr>
+              <w:t xml:space="preserve">(x9 </w:t>
+            </w:r>
+            <w:r>
+              <w:rPr>
+                <w:lang w:val="es-ES"/>
+              </w:rPr>
+              <w:t>teléfono</w:t>
+            </w:r>
+            <w:r>
+              <w:rPr>
+                <w:lang w:val="es-ES"/>
+              </w:rPr>
+              <w:t>)</w:t>
+            </w:r>
+          </w:p>
+        </w:tc>
+        <w:tc>
+          <w:tcPr>
+            <w:tcW w:w="3957" w:type="dxa"/>
+          </w:tcPr>
+          <w:p>
+            <w:pPr>
+              <w:cnfStyle w:val="000000100000" w:firstRow="0" w:lastRow="0" w:firstColumn="0" w:lastColumn="0" w:oddVBand="0" w:evenVBand="0" w:oddHBand="1" w:evenHBand="0" w:firstRowFirstColumn="0" w:firstRowLastColumn="0" w:lastRowFirstColumn="0" w:lastRowLastColumn="0"/>
+              <w:rPr>
+                <w:lang w:val="es-ES"/>
+              </w:rPr>
+            </w:pPr>
+            <w:r>
+              <w:rPr>
+                <w:lang w:val="es-ES"/>
+              </w:rPr>
+              <w:t>1.8</w:t>
+            </w:r>
+          </w:p>
+        </w:tc>
+      </w:tr>
+      <w:tr>
+        <w:trPr>
+          <w:trHeight w:val="222"/>
+        </w:trPr>
+        <w:tc>
+          <w:tcPr>
+            <w:cnfStyle w:val="001000000000" w:firstRow="0" w:lastRow="0" w:firstColumn="1" w:lastColumn="0" w:oddVBand="0" w:evenVBand="0" w:oddHBand="0" w:evenHBand="0" w:firstRowFirstColumn="0" w:firstRowLastColumn="0" w:lastRowFirstColumn="0" w:lastRowLastColumn="0"/>
+            <w:tcW w:w="541" w:type="dxa"/>
+          </w:tcPr>
+          <w:p>
+            <w:pPr>
+              <w:rPr>
+                <w:lang w:val="es-ES"/>
+              </w:rPr>
+            </w:pPr>
+            <w:r>
+              <w:rPr>
+                <w:lang w:val="es-ES"/>
+              </w:rPr>
+              <w:t>H</w:t>
+            </w:r>
+          </w:p>
+        </w:tc>
+        <w:tc>
+          <w:tcPr>
+            <w:tcW w:w="3990" w:type="dxa"/>
+          </w:tcPr>
+          <w:p>
+            <w:pPr>
+              <w:cnfStyle w:val="000000000000" w:firstRow="0" w:lastRow="0" w:firstColumn="0" w:lastColumn="0" w:oddVBand="0" w:evenVBand="0" w:oddHBand="0" w:evenHBand="0" w:firstRowFirstColumn="0" w:firstRowLastColumn="0" w:lastRowFirstColumn="0" w:lastRowLastColumn="0"/>
+              <w:rPr>
+                <w:lang w:val="es-ES"/>
+              </w:rPr>
+            </w:pPr>
+            <w:r>
+              <w:rPr>
+                <w:lang w:val="es-ES"/>
+              </w:rPr>
+              <w:t>Cambio teclado-ratón</w:t>
+            </w:r>
+          </w:p>
+        </w:tc>
+        <w:tc>
+          <w:tcPr>
+            <w:tcW w:w="3957" w:type="dxa"/>
+          </w:tcPr>
+          <w:p>
+            <w:pPr>
+              <w:cnfStyle w:val="000000000000" w:firstRow="0" w:lastRow="0" w:firstColumn="0" w:lastColumn="0" w:oddVBand="0" w:evenVBand="0" w:oddHBand="0" w:evenHBand="0" w:firstRowFirstColumn="0" w:firstRowLastColumn="0" w:lastRowFirstColumn="0" w:lastRowLastColumn="0"/>
+              <w:rPr>
+                <w:lang w:val="es-ES"/>
+              </w:rPr>
+            </w:pPr>
+            <w:r>
+              <w:rPr>
+                <w:lang w:val="es-ES"/>
+              </w:rPr>
+              <w:t>0.40</w:t>
+            </w:r>
+          </w:p>
+        </w:tc>
+      </w:tr>
+      <w:tr>
+        <w:trPr>
+          <w:cnfStyle w:val="000000100000" w:firstRow="0" w:lastRow="0" w:firstColumn="0" w:lastColumn="0" w:oddVBand="0" w:evenVBand="0" w:oddHBand="1" w:evenHBand="0" w:firstRowFirstColumn="0" w:firstRowLastColumn="0" w:lastRowFirstColumn="0" w:lastRowLastColumn="0"/>
+          <w:trHeight w:val="222"/>
+        </w:trPr>
+        <w:tc>
+          <w:tcPr>
+            <w:cnfStyle w:val="001000000000" w:firstRow="0" w:lastRow="0" w:firstColumn="1" w:lastColumn="0" w:oddVBand="0" w:evenVBand="0" w:oddHBand="0" w:evenHBand="0" w:firstRowFirstColumn="0" w:firstRowLastColumn="0" w:lastRowFirstColumn="0" w:lastRowLastColumn="0"/>
+            <w:tcW w:w="541" w:type="dxa"/>
+          </w:tcPr>
+          <w:p>
+            <w:pPr>
+              <w:rPr>
+                <w:lang w:val="es-ES"/>
+              </w:rPr>
+            </w:pPr>
+            <w:r>
+              <w:rPr>
+                <w:lang w:val="es-ES"/>
+              </w:rPr>
+              <w:t>P</w:t>
+            </w:r>
+          </w:p>
+        </w:tc>
+        <w:tc>
+          <w:tcPr>
+            <w:tcW w:w="3990" w:type="dxa"/>
+          </w:tcPr>
+          <w:p>
+            <w:pPr>
+              <w:cnfStyle w:val="000000100000" w:firstRow="0" w:lastRow="0" w:firstColumn="0" w:lastColumn="0" w:oddVBand="0" w:evenVBand="0" w:oddHBand="1" w:evenHBand="0" w:firstRowFirstColumn="0" w:firstRowLastColumn="0" w:lastRowFirstColumn="0" w:lastRowLastColumn="0"/>
+              <w:rPr>
+                <w:lang w:val="es-ES"/>
+              </w:rPr>
+            </w:pPr>
+            <w:r>
+              <w:rPr>
+                <w:lang w:val="es-ES"/>
+              </w:rPr>
+              <w:t>Apuntar con el ratón</w:t>
+            </w:r>
+            <w:r>
+              <w:rPr>
+                <w:lang w:val="es-ES"/>
+              </w:rPr>
+              <w:t xml:space="preserve"> </w:t>
+            </w:r>
+            <w:r>
+              <w:rPr>
+                <w:lang w:val="es-ES"/>
+              </w:rPr>
+              <w:t>(dirección</w:t>
+            </w:r>
+          </w:p>
+        </w:tc>
+        <w:tc>
+          <w:tcPr>
+            <w:tcW w:w="3957" w:type="dxa"/>
+          </w:tcPr>
+          <w:p>
+            <w:pPr>
+              <w:cnfStyle w:val="000000100000" w:firstRow="0" w:lastRow="0" w:firstColumn="0" w:lastColumn="0" w:oddVBand="0" w:evenVBand="0" w:oddHBand="1" w:evenHBand="0" w:firstRowFirstColumn="0" w:firstRowLastColumn="0" w:lastRowFirstColumn="0" w:lastRowLastColumn="0"/>
+              <w:rPr>
+                <w:lang w:val="es-ES"/>
+              </w:rPr>
+            </w:pPr>
+            <w:r>
+              <w:rPr>
+                <w:lang w:val="es-ES"/>
+              </w:rPr>
+              <w:t>1.10</w:t>
+            </w:r>
+          </w:p>
+        </w:tc>
+      </w:tr>
+      <w:tr>
+        <w:trPr>
+          <w:trHeight w:val="222"/>
+        </w:trPr>
+        <w:tc>
+          <w:tcPr>
+            <w:cnfStyle w:val="001000000000" w:firstRow="0" w:lastRow="0" w:firstColumn="1" w:lastColumn="0" w:oddVBand="0" w:evenVBand="0" w:oddHBand="0" w:evenHBand="0" w:firstRowFirstColumn="0" w:firstRowLastColumn="0" w:lastRowFirstColumn="0" w:lastRowLastColumn="0"/>
+            <w:tcW w:w="541" w:type="dxa"/>
+          </w:tcPr>
+          <w:p>
+            <w:pPr>
+              <w:rPr>
+                <w:lang w:val="es-ES"/>
+              </w:rPr>
+            </w:pPr>
+            <w:r>
+              <w:rPr>
+                <w:lang w:val="es-ES"/>
+              </w:rPr>
+              <w:t>B</w:t>
+            </w:r>
+          </w:p>
+        </w:tc>
+        <w:tc>
+          <w:tcPr>
+            <w:tcW w:w="3990" w:type="dxa"/>
+          </w:tcPr>
+          <w:p>
+            <w:pPr>
+              <w:cnfStyle w:val="000000000000" w:firstRow="0" w:lastRow="0" w:firstColumn="0" w:lastColumn="0" w:oddVBand="0" w:evenVBand="0" w:oddHBand="0" w:evenHBand="0" w:firstRowFirstColumn="0" w:firstRowLastColumn="0" w:lastRowFirstColumn="0" w:lastRowLastColumn="0"/>
+              <w:rPr>
+                <w:lang w:val="es-ES"/>
+              </w:rPr>
+            </w:pPr>
+            <w:r>
+              <w:rPr>
+                <w:lang w:val="es-ES"/>
+              </w:rPr>
+              <w:t>Pulsar con el ratón</w:t>
+            </w:r>
+          </w:p>
+        </w:tc>
+        <w:tc>
+          <w:tcPr>
+            <w:tcW w:w="3957" w:type="dxa"/>
+          </w:tcPr>
+          <w:p>
+            <w:pPr>
+              <w:cnfStyle w:val="000000000000" w:firstRow="0" w:lastRow="0" w:firstColumn="0" w:lastColumn="0" w:oddVBand="0" w:evenVBand="0" w:oddHBand="0" w:evenHBand="0" w:firstRowFirstColumn="0" w:firstRowLastColumn="0" w:lastRowFirstColumn="0" w:lastRowLastColumn="0"/>
+              <w:rPr>
+                <w:lang w:val="es-ES"/>
+              </w:rPr>
+            </w:pPr>
+            <w:r>
+              <w:rPr>
+                <w:lang w:val="es-ES"/>
+              </w:rPr>
+              <w:t>0.10</w:t>
+            </w:r>
+          </w:p>
+        </w:tc>
+      </w:tr>
+      <w:tr>
+        <w:trPr>
+          <w:cnfStyle w:val="000000100000" w:firstRow="0" w:lastRow="0" w:firstColumn="0" w:lastColumn="0" w:oddVBand="0" w:evenVBand="0" w:oddHBand="1" w:evenHBand="0" w:firstRowFirstColumn="0" w:firstRowLastColumn="0" w:lastRowFirstColumn="0" w:lastRowLastColumn="0"/>
+          <w:trHeight w:val="222"/>
+        </w:trPr>
+        <w:tc>
+          <w:tcPr>
+            <w:cnfStyle w:val="001000000000" w:firstRow="0" w:lastRow="0" w:firstColumn="1" w:lastColumn="0" w:oddVBand="0" w:evenVBand="0" w:oddHBand="0" w:evenHBand="0" w:firstRowFirstColumn="0" w:firstRowLastColumn="0" w:lastRowFirstColumn="0" w:lastRowLastColumn="0"/>
+            <w:tcW w:w="541" w:type="dxa"/>
+          </w:tcPr>
+          <w:p>
+            <w:pPr>
+              <w:rPr>
+                <w:lang w:val="es-ES"/>
+              </w:rPr>
+            </w:pPr>
+            <w:r>
+              <w:rPr>
+                <w:lang w:val="es-ES"/>
+              </w:rPr>
+              <w:t>H</w:t>
+            </w:r>
+          </w:p>
+        </w:tc>
+        <w:tc>
+          <w:tcPr>
+            <w:tcW w:w="3990" w:type="dxa"/>
+          </w:tcPr>
+          <w:p>
+            <w:pPr>
+              <w:cnfStyle w:val="000000100000" w:firstRow="0" w:lastRow="0" w:firstColumn="0" w:lastColumn="0" w:oddVBand="0" w:evenVBand="0" w:oddHBand="1" w:evenHBand="0" w:firstRowFirstColumn="0" w:firstRowLastColumn="0" w:lastRowFirstColumn="0" w:lastRowLastColumn="0"/>
+              <w:rPr>
+                <w:lang w:val="es-ES"/>
+              </w:rPr>
+            </w:pPr>
+            <w:r>
+              <w:rPr>
+                <w:lang w:val="es-ES"/>
+              </w:rPr>
+              <w:t>Cambio ratón-teclado</w:t>
+            </w:r>
+          </w:p>
+        </w:tc>
+        <w:tc>
+          <w:tcPr>
+            <w:tcW w:w="3957" w:type="dxa"/>
+          </w:tcPr>
+          <w:p>
+            <w:pPr>
+              <w:cnfStyle w:val="000000100000" w:firstRow="0" w:lastRow="0" w:firstColumn="0" w:lastColumn="0" w:oddVBand="0" w:evenVBand="0" w:oddHBand="1" w:evenHBand="0" w:firstRowFirstColumn="0" w:firstRowLastColumn="0" w:lastRowFirstColumn="0" w:lastRowLastColumn="0"/>
+              <w:rPr>
+                <w:lang w:val="es-ES"/>
+              </w:rPr>
+            </w:pPr>
+            <w:r>
+              <w:rPr>
+                <w:lang w:val="es-ES"/>
+              </w:rPr>
+              <w:t>0.40</w:t>
+            </w:r>
+          </w:p>
+        </w:tc>
+      </w:tr>
+      <w:tr>
+        <w:trPr>
+          <w:trHeight w:val="222"/>
+        </w:trPr>
+        <w:tc>
+          <w:tcPr>
+            <w:cnfStyle w:val="001000000000" w:firstRow="0" w:lastRow="0" w:firstColumn="1" w:lastColumn="0" w:oddVBand="0" w:evenVBand="0" w:oddHBand="0" w:evenHBand="0" w:firstRowFirstColumn="0" w:firstRowLastColumn="0" w:lastRowFirstColumn="0" w:lastRowLastColumn="0"/>
+            <w:tcW w:w="541" w:type="dxa"/>
+          </w:tcPr>
+          <w:p>
+            <w:pPr>
+              <w:rPr>
+                <w:lang w:val="es-ES"/>
+              </w:rPr>
+            </w:pPr>
+            <w:r>
+              <w:rPr>
+                <w:lang w:val="es-ES"/>
+              </w:rPr>
+              <w:t>K</w:t>
+            </w:r>
+          </w:p>
+        </w:tc>
+        <w:tc>
+          <w:tcPr>
+            <w:tcW w:w="3990" w:type="dxa"/>
+          </w:tcPr>
+          <w:p>
+            <w:pPr>
+              <w:cnfStyle w:val="000000000000" w:firstRow="0" w:lastRow="0" w:firstColumn="0" w:lastColumn="0" w:oddVBand="0" w:evenVBand="0" w:oddHBand="0" w:evenHBand="0" w:firstRowFirstColumn="0" w:firstRowLastColumn="0" w:lastRowFirstColumn="0" w:lastRowLastColumn="0"/>
+              <w:rPr>
+                <w:lang w:val="es-ES"/>
+              </w:rPr>
+            </w:pPr>
+            <w:r>
+              <w:rPr>
+                <w:lang w:val="es-ES"/>
+              </w:rPr>
+              <w:t>Escribir (</w:t>
+            </w:r>
+            <w:r>
+              <w:rPr>
+                <w:lang w:val="es-ES"/>
+              </w:rPr>
+              <w:t>x20 dirección)</w:t>
+            </w:r>
+          </w:p>
+        </w:tc>
+        <w:tc>
+          <w:tcPr>
+            <w:tcW w:w="3957" w:type="dxa"/>
+          </w:tcPr>
+          <w:p>
+            <w:pPr>
+              <w:cnfStyle w:val="000000000000" w:firstRow="0" w:lastRow="0" w:firstColumn="0" w:lastColumn="0" w:oddVBand="0" w:evenVBand="0" w:oddHBand="0" w:evenHBand="0" w:firstRowFirstColumn="0" w:firstRowLastColumn="0" w:lastRowFirstColumn="0" w:lastRowLastColumn="0"/>
+              <w:rPr>
+                <w:lang w:val="es-ES"/>
+              </w:rPr>
+            </w:pPr>
+            <w:r>
+              <w:rPr>
+                <w:lang w:val="es-ES"/>
+              </w:rPr>
+              <w:t>4.00</w:t>
+            </w:r>
+          </w:p>
+        </w:tc>
+      </w:tr>
+      <w:tr>
+        <w:trPr>
+          <w:cnfStyle w:val="000000100000" w:firstRow="0" w:lastRow="0" w:firstColumn="0" w:lastColumn="0" w:oddVBand="0" w:evenVBand="0" w:oddHBand="1" w:evenHBand="0" w:firstRowFirstColumn="0" w:firstRowLastColumn="0" w:lastRowFirstColumn="0" w:lastRowLastColumn="0"/>
+          <w:trHeight w:val="222"/>
+        </w:trPr>
+        <w:tc>
+          <w:tcPr>
+            <w:cnfStyle w:val="001000000000" w:firstRow="0" w:lastRow="0" w:firstColumn="1" w:lastColumn="0" w:oddVBand="0" w:evenVBand="0" w:oddHBand="0" w:evenHBand="0" w:firstRowFirstColumn="0" w:firstRowLastColumn="0" w:lastRowFirstColumn="0" w:lastRowLastColumn="0"/>
+            <w:tcW w:w="541" w:type="dxa"/>
+          </w:tcPr>
+          <w:p>
+            <w:pPr>
+              <w:rPr>
+                <w:lang w:val="es-ES"/>
+              </w:rPr>
+            </w:pPr>
+            <w:r>
+              <w:rPr>
+                <w:lang w:val="es-ES"/>
+              </w:rPr>
+              <w:t>H</w:t>
+            </w:r>
+          </w:p>
+        </w:tc>
+        <w:tc>
+          <w:tcPr>
+            <w:tcW w:w="3990" w:type="dxa"/>
+          </w:tcPr>
+          <w:p>
+            <w:pPr>
+              <w:cnfStyle w:val="000000100000" w:firstRow="0" w:lastRow="0" w:firstColumn="0" w:lastColumn="0" w:oddVBand="0" w:evenVBand="0" w:oddHBand="1" w:evenHBand="0" w:firstRowFirstColumn="0" w:firstRowLastColumn="0" w:lastRowFirstColumn="0" w:lastRowLastColumn="0"/>
+              <w:rPr>
+                <w:lang w:val="es-ES"/>
+              </w:rPr>
+            </w:pPr>
+            <w:r>
+              <w:rPr>
+                <w:lang w:val="es-ES"/>
+              </w:rPr>
+              <w:t>Cambiar teclado-ratón</w:t>
+            </w:r>
+          </w:p>
+        </w:tc>
+        <w:tc>
+          <w:tcPr>
+            <w:tcW w:w="3957" w:type="dxa"/>
+          </w:tcPr>
+          <w:p>
+            <w:pPr>
+              <w:cnfStyle w:val="000000100000" w:firstRow="0" w:lastRow="0" w:firstColumn="0" w:lastColumn="0" w:oddVBand="0" w:evenVBand="0" w:oddHBand="1" w:evenHBand="0" w:firstRowFirstColumn="0" w:firstRowLastColumn="0" w:lastRowFirstColumn="0" w:lastRowLastColumn="0"/>
+              <w:rPr>
+                <w:lang w:val="es-ES"/>
+              </w:rPr>
+            </w:pPr>
+            <w:r>
+              <w:rPr>
+                <w:lang w:val="es-ES"/>
+              </w:rPr>
+              <w:t>0.40</w:t>
+            </w:r>
+          </w:p>
+        </w:tc>
+      </w:tr>
+      <w:tr>
+        <w:trPr>
+          <w:trHeight w:val="222"/>
+        </w:trPr>
+        <w:tc>
+          <w:tcPr>
+            <w:cnfStyle w:val="001000000000" w:firstRow="0" w:lastRow="0" w:firstColumn="1" w:lastColumn="0" w:oddVBand="0" w:evenVBand="0" w:oddHBand="0" w:evenHBand="0" w:firstRowFirstColumn="0" w:firstRowLastColumn="0" w:lastRowFirstColumn="0" w:lastRowLastColumn="0"/>
+            <w:tcW w:w="541" w:type="dxa"/>
+          </w:tcPr>
+          <w:p>
+            <w:pPr>
+              <w:rPr>
+                <w:lang w:val="es-ES"/>
+              </w:rPr>
+            </w:pPr>
+            <w:r>
+              <w:rPr>
+                <w:lang w:val="es-ES"/>
+              </w:rPr>
+              <w:t>P</w:t>
+            </w:r>
+          </w:p>
+        </w:tc>
+        <w:tc>
+          <w:tcPr>
+            <w:tcW w:w="3990" w:type="dxa"/>
+          </w:tcPr>
+          <w:p>
+            <w:pPr>
+              <w:cnfStyle w:val="000000000000" w:firstRow="0" w:lastRow="0" w:firstColumn="0" w:lastColumn="0" w:oddVBand="0" w:evenVBand="0" w:oddHBand="0" w:evenHBand="0" w:firstRowFirstColumn="0" w:firstRowLastColumn="0" w:lastRowFirstColumn="0" w:lastRowLastColumn="0"/>
+              <w:rPr>
+                <w:lang w:val="es-ES"/>
+              </w:rPr>
+            </w:pPr>
+            <w:r>
+              <w:rPr>
+                <w:lang w:val="es-ES"/>
+              </w:rPr>
+              <w:t>Apuntar con el ratón(ciudad)</w:t>
+            </w:r>
+          </w:p>
+        </w:tc>
+        <w:tc>
+          <w:tcPr>
+            <w:tcW w:w="3957" w:type="dxa"/>
+          </w:tcPr>
+          <w:p>
+            <w:pPr>
+              <w:cnfStyle w:val="000000000000" w:firstRow="0" w:lastRow="0" w:firstColumn="0" w:lastColumn="0" w:oddVBand="0" w:evenVBand="0" w:oddHBand="0" w:evenHBand="0" w:firstRowFirstColumn="0" w:firstRowLastColumn="0" w:lastRowFirstColumn="0" w:lastRowLastColumn="0"/>
+              <w:rPr>
+                <w:lang w:val="es-ES"/>
+              </w:rPr>
+            </w:pPr>
+            <w:r>
+              <w:rPr>
+                <w:lang w:val="es-ES"/>
+              </w:rPr>
+              <w:t>1.10</w:t>
+            </w:r>
+          </w:p>
+        </w:tc>
+      </w:tr>
+      <w:tr>
+        <w:trPr>
+          <w:cnfStyle w:val="000000100000" w:firstRow="0" w:lastRow="0" w:firstColumn="0" w:lastColumn="0" w:oddVBand="0" w:evenVBand="0" w:oddHBand="1" w:evenHBand="0" w:firstRowFirstColumn="0" w:firstRowLastColumn="0" w:lastRowFirstColumn="0" w:lastRowLastColumn="0"/>
+          <w:trHeight w:val="222"/>
+        </w:trPr>
+        <w:tc>
+          <w:tcPr>
+            <w:cnfStyle w:val="001000000000" w:firstRow="0" w:lastRow="0" w:firstColumn="1" w:lastColumn="0" w:oddVBand="0" w:evenVBand="0" w:oddHBand="0" w:evenHBand="0" w:firstRowFirstColumn="0" w:firstRowLastColumn="0" w:lastRowFirstColumn="0" w:lastRowLastColumn="0"/>
+            <w:tcW w:w="541" w:type="dxa"/>
+          </w:tcPr>
+          <w:p>
+            <w:pPr>
+              <w:rPr>
+                <w:lang w:val="es-ES"/>
+              </w:rPr>
+            </w:pPr>
+            <w:r>
+              <w:rPr>
+                <w:lang w:val="es-ES"/>
+              </w:rPr>
+              <w:t>B</w:t>
+            </w:r>
+          </w:p>
+        </w:tc>
+        <w:tc>
+          <w:tcPr>
+            <w:tcW w:w="3990" w:type="dxa"/>
+          </w:tcPr>
+          <w:p>
+            <w:pPr>
+              <w:cnfStyle w:val="000000100000" w:firstRow="0" w:lastRow="0" w:firstColumn="0" w:lastColumn="0" w:oddVBand="0" w:evenVBand="0" w:oddHBand="1" w:evenHBand="0" w:firstRowFirstColumn="0" w:firstRowLastColumn="0" w:lastRowFirstColumn="0" w:lastRowLastColumn="0"/>
+              <w:rPr>
+                <w:lang w:val="es-ES"/>
+              </w:rPr>
+            </w:pPr>
+            <w:r>
+              <w:rPr>
+                <w:lang w:val="es-ES"/>
+              </w:rPr>
+              <w:t>Pulsar ratón</w:t>
+            </w:r>
+          </w:p>
+        </w:tc>
+        <w:tc>
+          <w:tcPr>
+            <w:tcW w:w="3957" w:type="dxa"/>
+          </w:tcPr>
+          <w:p>
+            <w:pPr>
+              <w:cnfStyle w:val="000000100000" w:firstRow="0" w:lastRow="0" w:firstColumn="0" w:lastColumn="0" w:oddVBand="0" w:evenVBand="0" w:oddHBand="1" w:evenHBand="0" w:firstRowFirstColumn="0" w:firstRowLastColumn="0" w:lastRowFirstColumn="0" w:lastRowLastColumn="0"/>
+              <w:rPr>
+                <w:lang w:val="es-ES"/>
+              </w:rPr>
+            </w:pPr>
+            <w:r>
+              <w:rPr>
+                <w:lang w:val="es-ES"/>
+              </w:rPr>
+              <w:t>0.10</w:t>
+            </w:r>
+          </w:p>
+        </w:tc>
+      </w:tr>
+      <w:tr>
+        <w:trPr>
+          <w:trHeight w:val="222"/>
+        </w:trPr>
+        <w:tc>
+          <w:tcPr>
+            <w:cnfStyle w:val="001000000000" w:firstRow="0" w:lastRow="0" w:firstColumn="1" w:lastColumn="0" w:oddVBand="0" w:evenVBand="0" w:oddHBand="0" w:evenHBand="0" w:firstRowFirstColumn="0" w:firstRowLastColumn="0" w:lastRowFirstColumn="0" w:lastRowLastColumn="0"/>
+            <w:tcW w:w="541" w:type="dxa"/>
+          </w:tcPr>
+          <w:p>
+            <w:pPr>
+              <w:rPr>
+                <w:lang w:val="es-ES"/>
+              </w:rPr>
+            </w:pPr>
+            <w:r>
+              <w:rPr>
+                <w:lang w:val="es-ES"/>
+              </w:rPr>
+              <w:t>H</w:t>
+            </w:r>
+          </w:p>
+        </w:tc>
+        <w:tc>
+          <w:tcPr>
+            <w:tcW w:w="3990" w:type="dxa"/>
+          </w:tcPr>
+          <w:p>
+            <w:pPr>
+              <w:cnfStyle w:val="000000000000" w:firstRow="0" w:lastRow="0" w:firstColumn="0" w:lastColumn="0" w:oddVBand="0" w:evenVBand="0" w:oddHBand="0" w:evenHBand="0" w:firstRowFirstColumn="0" w:firstRowLastColumn="0" w:lastRowFirstColumn="0" w:lastRowLastColumn="0"/>
+              <w:rPr>
+                <w:lang w:val="es-ES"/>
+              </w:rPr>
+            </w:pPr>
+            <w:r>
+              <w:rPr>
+                <w:lang w:val="es-ES"/>
+              </w:rPr>
+              <w:t>Cambiar ratón teclado</w:t>
+            </w:r>
+          </w:p>
+        </w:tc>
+        <w:tc>
+          <w:tcPr>
+            <w:tcW w:w="3957" w:type="dxa"/>
+          </w:tcPr>
+          <w:p>
+            <w:pPr>
+              <w:cnfStyle w:val="000000000000" w:firstRow="0" w:lastRow="0" w:firstColumn="0" w:lastColumn="0" w:oddVBand="0" w:evenVBand="0" w:oddHBand="0" w:evenHBand="0" w:firstRowFirstColumn="0" w:firstRowLastColumn="0" w:lastRowFirstColumn="0" w:lastRowLastColumn="0"/>
+              <w:rPr>
+                <w:lang w:val="es-ES"/>
+              </w:rPr>
+            </w:pPr>
+            <w:r>
+              <w:rPr>
+                <w:lang w:val="es-ES"/>
+              </w:rPr>
+              <w:t>0.40</w:t>
+            </w:r>
+          </w:p>
+        </w:tc>
+      </w:tr>
+      <w:tr>
+        <w:trPr>
+          <w:cnfStyle w:val="000000100000" w:firstRow="0" w:lastRow="0" w:firstColumn="0" w:lastColumn="0" w:oddVBand="0" w:evenVBand="0" w:oddHBand="1" w:evenHBand="0" w:firstRowFirstColumn="0" w:firstRowLastColumn="0" w:lastRowFirstColumn="0" w:lastRowLastColumn="0"/>
+          <w:trHeight w:val="222"/>
+        </w:trPr>
+        <w:tc>
+          <w:tcPr>
+            <w:cnfStyle w:val="001000000000" w:firstRow="0" w:lastRow="0" w:firstColumn="1" w:lastColumn="0" w:oddVBand="0" w:evenVBand="0" w:oddHBand="0" w:evenHBand="0" w:firstRowFirstColumn="0" w:firstRowLastColumn="0" w:lastRowFirstColumn="0" w:lastRowLastColumn="0"/>
+            <w:tcW w:w="541" w:type="dxa"/>
+          </w:tcPr>
+          <w:p>
+            <w:pPr>
+              <w:rPr>
+                <w:lang w:val="es-ES"/>
+              </w:rPr>
+            </w:pPr>
+            <w:r>
+              <w:rPr>
+                <w:lang w:val="es-ES"/>
+              </w:rPr>
+              <w:t>K</w:t>
+            </w:r>
+          </w:p>
+        </w:tc>
+        <w:tc>
+          <w:tcPr>
+            <w:tcW w:w="3990" w:type="dxa"/>
+          </w:tcPr>
+          <w:p>
+            <w:pPr>
+              <w:cnfStyle w:val="000000100000" w:firstRow="0" w:lastRow="0" w:firstColumn="0" w:lastColumn="0" w:oddVBand="0" w:evenVBand="0" w:oddHBand="1" w:evenHBand="0" w:firstRowFirstColumn="0" w:firstRowLastColumn="0" w:lastRowFirstColumn="0" w:lastRowLastColumn="0"/>
+              <w:rPr>
+                <w:lang w:val="es-ES"/>
+              </w:rPr>
+            </w:pPr>
+            <w:r>
+              <w:rPr>
+                <w:lang w:val="es-ES"/>
+              </w:rPr>
+              <w:t>Escribir</w:t>
+            </w:r>
+            <w:r>
+              <w:rPr>
+                <w:lang w:val="es-ES"/>
+              </w:rPr>
+              <w:t xml:space="preserve"> </w:t>
+            </w:r>
+            <w:r>
+              <w:rPr>
+                <w:lang w:val="es-ES"/>
+              </w:rPr>
+              <w:t>(x10 ciudad)</w:t>
+            </w:r>
+          </w:p>
+        </w:tc>
+        <w:tc>
+          <w:tcPr>
+            <w:tcW w:w="3957" w:type="dxa"/>
+          </w:tcPr>
+          <w:p>
+            <w:pPr>
+              <w:cnfStyle w:val="000000100000" w:firstRow="0" w:lastRow="0" w:firstColumn="0" w:lastColumn="0" w:oddVBand="0" w:evenVBand="0" w:oddHBand="1" w:evenHBand="0" w:firstRowFirstColumn="0" w:firstRowLastColumn="0" w:lastRowFirstColumn="0" w:lastRowLastColumn="0"/>
+              <w:rPr>
+                <w:lang w:val="es-ES"/>
+              </w:rPr>
+            </w:pPr>
+            <w:r>
+              <w:rPr>
+                <w:lang w:val="es-ES"/>
+              </w:rPr>
+              <w:t>2.00</w:t>
+            </w:r>
+          </w:p>
+        </w:tc>
+      </w:tr>
+      <w:tr>
+        <w:trPr>
+          <w:trHeight w:val="222"/>
+        </w:trPr>
+        <w:tc>
+          <w:tcPr>
+            <w:cnfStyle w:val="001000000000" w:firstRow="0" w:lastRow="0" w:firstColumn="1" w:lastColumn="0" w:oddVBand="0" w:evenVBand="0" w:oddHBand="0" w:evenHBand="0" w:firstRowFirstColumn="0" w:firstRowLastColumn="0" w:lastRowFirstColumn="0" w:lastRowLastColumn="0"/>
+            <w:tcW w:w="541" w:type="dxa"/>
+          </w:tcPr>
+          <w:p>
+            <w:pPr>
+              <w:rPr>
+                <w:lang w:val="es-ES"/>
+              </w:rPr>
+            </w:pPr>
+            <w:r>
+              <w:rPr>
+                <w:lang w:val="es-ES"/>
+              </w:rPr>
+              <w:t>H</w:t>
+            </w:r>
+          </w:p>
+        </w:tc>
+        <w:tc>
+          <w:tcPr>
+            <w:tcW w:w="3990" w:type="dxa"/>
+          </w:tcPr>
+          <w:p>
+            <w:pPr>
+              <w:cnfStyle w:val="000000000000" w:firstRow="0" w:lastRow="0" w:firstColumn="0" w:lastColumn="0" w:oddVBand="0" w:evenVBand="0" w:oddHBand="0" w:evenHBand="0" w:firstRowFirstColumn="0" w:firstRowLastColumn="0" w:lastRowFirstColumn="0" w:lastRowLastColumn="0"/>
+              <w:rPr>
+                <w:lang w:val="es-ES"/>
+              </w:rPr>
+            </w:pPr>
+            <w:r>
+              <w:rPr>
+                <w:lang w:val="es-ES"/>
+              </w:rPr>
+              <w:t>Cambiar teclado ratón</w:t>
+            </w:r>
+          </w:p>
+        </w:tc>
+        <w:tc>
+          <w:tcPr>
+            <w:tcW w:w="3957" w:type="dxa"/>
+          </w:tcPr>
+          <w:p>
+            <w:pPr>
+              <w:cnfStyle w:val="000000000000" w:firstRow="0" w:lastRow="0" w:firstColumn="0" w:lastColumn="0" w:oddVBand="0" w:evenVBand="0" w:oddHBand="0" w:evenHBand="0" w:firstRowFirstColumn="0" w:firstRowLastColumn="0" w:lastRowFirstColumn="0" w:lastRowLastColumn="0"/>
+              <w:rPr>
+                <w:lang w:val="es-ES"/>
+              </w:rPr>
+            </w:pPr>
+            <w:r>
+              <w:rPr>
+                <w:lang w:val="es-ES"/>
+              </w:rPr>
+              <w:t>0.40</w:t>
+            </w:r>
+          </w:p>
+        </w:tc>
+      </w:tr>
+      <w:tr>
+        <w:trPr>
+          <w:cnfStyle w:val="000000100000" w:firstRow="0" w:lastRow="0" w:firstColumn="0" w:lastColumn="0" w:oddVBand="0" w:evenVBand="0" w:oddHBand="1" w:evenHBand="0" w:firstRowFirstColumn="0" w:firstRowLastColumn="0" w:lastRowFirstColumn="0" w:lastRowLastColumn="0"/>
+          <w:trHeight w:val="222"/>
+        </w:trPr>
+        <w:tc>
+          <w:tcPr>
+            <w:cnfStyle w:val="001000000000" w:firstRow="0" w:lastRow="0" w:firstColumn="1" w:lastColumn="0" w:oddVBand="0" w:evenVBand="0" w:oddHBand="0" w:evenHBand="0" w:firstRowFirstColumn="0" w:firstRowLastColumn="0" w:lastRowFirstColumn="0" w:lastRowLastColumn="0"/>
+            <w:tcW w:w="541" w:type="dxa"/>
+          </w:tcPr>
+          <w:p>
+            <w:pPr>
+              <w:rPr>
+                <w:lang w:val="es-ES"/>
+              </w:rPr>
+            </w:pPr>
+            <w:r>
+              <w:rPr>
+                <w:lang w:val="es-ES"/>
+              </w:rPr>
+              <w:t>P</w:t>
+            </w:r>
+          </w:p>
+        </w:tc>
+        <w:tc>
+          <w:tcPr>
+            <w:tcW w:w="3990" w:type="dxa"/>
+          </w:tcPr>
+          <w:p>
+            <w:pPr>
+              <w:cnfStyle w:val="000000100000" w:firstRow="0" w:lastRow="0" w:firstColumn="0" w:lastColumn="0" w:oddVBand="0" w:evenVBand="0" w:oddHBand="1" w:evenHBand="0" w:firstRowFirstColumn="0" w:firstRowLastColumn="0" w:lastRowFirstColumn="0" w:lastRowLastColumn="0"/>
+              <w:rPr>
+                <w:lang w:val="es-ES"/>
+              </w:rPr>
+            </w:pPr>
+            <w:r>
+              <w:rPr>
+                <w:lang w:val="es-ES"/>
+              </w:rPr>
+              <w:t>Apuntar con el ratón(foto)</w:t>
+            </w:r>
+          </w:p>
+        </w:tc>
+        <w:tc>
+          <w:tcPr>
+            <w:tcW w:w="3957" w:type="dxa"/>
+          </w:tcPr>
+          <w:p>
+            <w:pPr>
+              <w:cnfStyle w:val="000000100000" w:firstRow="0" w:lastRow="0" w:firstColumn="0" w:lastColumn="0" w:oddVBand="0" w:evenVBand="0" w:oddHBand="1" w:evenHBand="0" w:firstRowFirstColumn="0" w:firstRowLastColumn="0" w:lastRowFirstColumn="0" w:lastRowLastColumn="0"/>
+              <w:rPr>
+                <w:lang w:val="es-ES"/>
+              </w:rPr>
+            </w:pPr>
+            <w:r>
+              <w:rPr>
+                <w:lang w:val="es-ES"/>
+              </w:rPr>
+              <w:t>1.10</w:t>
+            </w:r>
+          </w:p>
+        </w:tc>
+      </w:tr>
+      <w:tr>
+        <w:trPr>
+          <w:trHeight w:val="222"/>
+        </w:trPr>
+        <w:tc>
+          <w:tcPr>
+            <w:cnfStyle w:val="001000000000" w:firstRow="0" w:lastRow="0" w:firstColumn="1" w:lastColumn="0" w:oddVBand="0" w:evenVBand="0" w:oddHBand="0" w:evenHBand="0" w:firstRowFirstColumn="0" w:firstRowLastColumn="0" w:lastRowFirstColumn="0" w:lastRowLastColumn="0"/>
+            <w:tcW w:w="541" w:type="dxa"/>
+          </w:tcPr>
+          <w:p>
+            <w:pPr>
+              <w:rPr>
+                <w:lang w:val="es-ES"/>
+              </w:rPr>
+            </w:pPr>
+            <w:r>
+              <w:rPr>
+                <w:lang w:val="es-ES"/>
+              </w:rPr>
+              <w:t>B</w:t>
+            </w:r>
+          </w:p>
+        </w:tc>
+        <w:tc>
+          <w:tcPr>
+            <w:tcW w:w="3990" w:type="dxa"/>
+          </w:tcPr>
+          <w:p>
+            <w:pPr>
+              <w:cnfStyle w:val="000000000000" w:firstRow="0" w:lastRow="0" w:firstColumn="0" w:lastColumn="0" w:oddVBand="0" w:evenVBand="0" w:oddHBand="0" w:evenHBand="0" w:firstRowFirstColumn="0" w:firstRowLastColumn="0" w:lastRowFirstColumn="0" w:lastRowLastColumn="0"/>
+              <w:rPr>
+                <w:lang w:val="es-ES"/>
+              </w:rPr>
+            </w:pPr>
+            <w:r>
+              <w:rPr>
+                <w:lang w:val="es-ES"/>
+              </w:rPr>
+              <w:t>Pulsar ratón</w:t>
+            </w:r>
+          </w:p>
+        </w:tc>
+        <w:tc>
+          <w:tcPr>
+            <w:tcW w:w="3957" w:type="dxa"/>
+          </w:tcPr>
+          <w:p>
+            <w:pPr>
+              <w:cnfStyle w:val="000000000000" w:firstRow="0" w:lastRow="0" w:firstColumn="0" w:lastColumn="0" w:oddVBand="0" w:evenVBand="0" w:oddHBand="0" w:evenHBand="0" w:firstRowFirstColumn="0" w:firstRowLastColumn="0" w:lastRowFirstColumn="0" w:lastRowLastColumn="0"/>
+              <w:rPr>
+                <w:lang w:val="es-ES"/>
+              </w:rPr>
+            </w:pPr>
+            <w:r>
+              <w:rPr>
+                <w:lang w:val="es-ES"/>
+              </w:rPr>
+              <w:t>0.10</w:t>
+            </w:r>
+          </w:p>
+        </w:tc>
+      </w:tr>
+      <w:tr>
+        <w:trPr>
+          <w:cnfStyle w:val="000000100000" w:firstRow="0" w:lastRow="0" w:firstColumn="0" w:lastColumn="0" w:oddVBand="0" w:evenVBand="0" w:oddHBand="1" w:evenHBand="0" w:firstRowFirstColumn="0" w:firstRowLastColumn="0" w:lastRowFirstColumn="0" w:lastRowLastColumn="0"/>
+          <w:trHeight w:val="256"/>
+        </w:trPr>
+        <w:tc>
+          <w:tcPr>
+            <w:cnfStyle w:val="001000000000" w:firstRow="0" w:lastRow="0" w:firstColumn="1" w:lastColumn="0" w:oddVBand="0" w:evenVBand="0" w:oddHBand="0" w:evenHBand="0" w:firstRowFirstColumn="0" w:firstRowLastColumn="0" w:lastRowFirstColumn="0" w:lastRowLastColumn="0"/>
+            <w:tcW w:w="541" w:type="dxa"/>
           </w:tcPr>
           <w:p>
             <w:pPr>
@@ -1102,10 +2770,162 @@
         </w:tc>
         <w:tc>
           <w:tcPr>
-            <w:tcW w:w="4244" w:type="dxa"/>
-          </w:tcPr>
-          <w:p>
-            <w:pPr>
+            <w:tcW w:w="3990" w:type="dxa"/>
+          </w:tcPr>
+          <w:p>
+            <w:pPr>
+              <w:cnfStyle w:val="000000100000" w:firstRow="0" w:lastRow="0" w:firstColumn="0" w:lastColumn="0" w:oddVBand="0" w:evenVBand="0" w:oddHBand="1" w:evenHBand="0" w:firstRowFirstColumn="0" w:firstRowLastColumn="0" w:lastRowFirstColumn="0" w:lastRowLastColumn="0"/>
+              <w:rPr>
+                <w:lang w:val="es-ES"/>
+              </w:rPr>
+            </w:pPr>
+            <w:r>
+              <w:rPr>
+                <w:lang w:val="es-ES"/>
+              </w:rPr>
+              <w:t>Preparación mental</w:t>
+            </w:r>
+          </w:p>
+        </w:tc>
+        <w:tc>
+          <w:tcPr>
+            <w:tcW w:w="3957" w:type="dxa"/>
+          </w:tcPr>
+          <w:p>
+            <w:pPr>
+              <w:cnfStyle w:val="000000100000" w:firstRow="0" w:lastRow="0" w:firstColumn="0" w:lastColumn="0" w:oddVBand="0" w:evenVBand="0" w:oddHBand="1" w:evenHBand="0" w:firstRowFirstColumn="0" w:firstRowLastColumn="0" w:lastRowFirstColumn="0" w:lastRowLastColumn="0"/>
+              <w:rPr>
+                <w:lang w:val="es-ES"/>
+              </w:rPr>
+            </w:pPr>
+            <w:r>
+              <w:rPr>
+                <w:lang w:val="es-ES"/>
+              </w:rPr>
+              <w:t>1.20</w:t>
+            </w:r>
+          </w:p>
+        </w:tc>
+      </w:tr>
+      <w:tr>
+        <w:trPr>
+          <w:trHeight w:val="256"/>
+        </w:trPr>
+        <w:tc>
+          <w:tcPr>
+            <w:cnfStyle w:val="001000000000" w:firstRow="0" w:lastRow="0" w:firstColumn="1" w:lastColumn="0" w:oddVBand="0" w:evenVBand="0" w:oddHBand="0" w:evenHBand="0" w:firstRowFirstColumn="0" w:firstRowLastColumn="0" w:lastRowFirstColumn="0" w:lastRowLastColumn="0"/>
+            <w:tcW w:w="541" w:type="dxa"/>
+          </w:tcPr>
+          <w:p>
+            <w:pPr>
+              <w:rPr>
+                <w:lang w:val="es-ES"/>
+              </w:rPr>
+            </w:pPr>
+            <w:r>
+              <w:rPr>
+                <w:lang w:val="es-ES"/>
+              </w:rPr>
+              <w:t>P</w:t>
+            </w:r>
+          </w:p>
+        </w:tc>
+        <w:tc>
+          <w:tcPr>
+            <w:tcW w:w="3990" w:type="dxa"/>
+          </w:tcPr>
+          <w:p>
+            <w:pPr>
+              <w:cnfStyle w:val="000000000000" w:firstRow="0" w:lastRow="0" w:firstColumn="0" w:lastColumn="0" w:oddVBand="0" w:evenVBand="0" w:oddHBand="0" w:evenHBand="0" w:firstRowFirstColumn="0" w:firstRowLastColumn="0" w:lastRowFirstColumn="0" w:lastRowLastColumn="0"/>
+              <w:rPr>
+                <w:lang w:val="es-ES"/>
+              </w:rPr>
+            </w:pPr>
+            <w:r>
+              <w:rPr>
+                <w:lang w:val="es-ES"/>
+              </w:rPr>
+              <w:t>Apuntar con el ratón</w:t>
+            </w:r>
+            <w:r>
+              <w:rPr>
+                <w:lang w:val="es-ES"/>
+              </w:rPr>
+              <w:t xml:space="preserve"> </w:t>
+            </w:r>
+            <w:r>
+              <w:rPr>
+                <w:lang w:val="es-ES"/>
+              </w:rPr>
+              <w:t xml:space="preserve">(posible </w:t>
+            </w:r>
+            <w:proofErr w:type="spellStart"/>
+            <w:r>
+              <w:rPr>
+                <w:lang w:val="es-ES"/>
+              </w:rPr>
+              <w:t>scroll</w:t>
+            </w:r>
+            <w:proofErr w:type="spellEnd"/>
+            <w:r>
+              <w:rPr>
+                <w:lang w:val="es-ES"/>
+              </w:rPr>
+              <w:t>)</w:t>
+            </w:r>
+          </w:p>
+        </w:tc>
+        <w:tc>
+          <w:tcPr>
+            <w:tcW w:w="3957" w:type="dxa"/>
+          </w:tcPr>
+          <w:p>
+            <w:pPr>
+              <w:cnfStyle w:val="000000000000" w:firstRow="0" w:lastRow="0" w:firstColumn="0" w:lastColumn="0" w:oddVBand="0" w:evenVBand="0" w:oddHBand="0" w:evenHBand="0" w:firstRowFirstColumn="0" w:firstRowLastColumn="0" w:lastRowFirstColumn="0" w:lastRowLastColumn="0"/>
+              <w:rPr>
+                <w:lang w:val="es-ES"/>
+              </w:rPr>
+            </w:pPr>
+            <w:r>
+              <w:rPr>
+                <w:lang w:val="es-ES"/>
+              </w:rPr>
+              <w:t>1.10</w:t>
+            </w:r>
+          </w:p>
+        </w:tc>
+      </w:tr>
+      <w:tr>
+        <w:trPr>
+          <w:cnfStyle w:val="000000100000" w:firstRow="0" w:lastRow="0" w:firstColumn="0" w:lastColumn="0" w:oddVBand="0" w:evenVBand="0" w:oddHBand="1" w:evenHBand="0" w:firstRowFirstColumn="0" w:firstRowLastColumn="0" w:lastRowFirstColumn="0" w:lastRowLastColumn="0"/>
+          <w:trHeight w:val="256"/>
+        </w:trPr>
+        <w:tc>
+          <w:tcPr>
+            <w:cnfStyle w:val="001000000000" w:firstRow="0" w:lastRow="0" w:firstColumn="1" w:lastColumn="0" w:oddVBand="0" w:evenVBand="0" w:oddHBand="0" w:evenHBand="0" w:firstRowFirstColumn="0" w:firstRowLastColumn="0" w:lastRowFirstColumn="0" w:lastRowLastColumn="0"/>
+            <w:tcW w:w="541" w:type="dxa"/>
+          </w:tcPr>
+          <w:p>
+            <w:pPr>
+              <w:rPr>
+                <w:lang w:val="es-ES"/>
+              </w:rPr>
+            </w:pPr>
+            <w:r>
+              <w:rPr>
+                <w:lang w:val="es-ES"/>
+              </w:rPr>
+              <w:t>B</w:t>
+            </w:r>
+          </w:p>
+        </w:tc>
+        <w:tc>
+          <w:tcPr>
+            <w:tcW w:w="3990" w:type="dxa"/>
+          </w:tcPr>
+          <w:p>
+            <w:pPr>
+              <w:cnfStyle w:val="000000100000" w:firstRow="0" w:lastRow="0" w:firstColumn="0" w:lastColumn="0" w:oddVBand="0" w:evenVBand="0" w:oddHBand="1" w:evenHBand="0" w:firstRowFirstColumn="0" w:firstRowLastColumn="0" w:lastRowFirstColumn="0" w:lastRowLastColumn="0"/>
               <w:rPr>
                 <w:lang w:val="es-ES"/>
               </w:rPr>
@@ -1116,77 +2936,99 @@
               </w:rPr>
               <w:t>Pulsar con el ratón</w:t>
             </w:r>
-            <w:r>
-              <w:rPr>
-                <w:lang w:val="es-ES"/>
-              </w:rPr>
-              <w:t xml:space="preserve">(no </w:t>
-            </w:r>
-            <w:proofErr w:type="spellStart"/>
-            <w:r>
-              <w:rPr>
-                <w:lang w:val="es-ES"/>
-              </w:rPr>
-              <w:t>scroll</w:t>
-            </w:r>
-            <w:proofErr w:type="spellEnd"/>
-            <w:r>
-              <w:rPr>
-                <w:lang w:val="es-ES"/>
-              </w:rPr>
-              <w:t>)</w:t>
-            </w:r>
-          </w:p>
-        </w:tc>
-      </w:tr>
-      <w:tr>
-        <w:trPr>
-          <w:trHeight w:val="222"/>
-        </w:trPr>
-        <w:tc>
-          <w:tcPr>
-            <w:tcW w:w="4244" w:type="dxa"/>
-          </w:tcPr>
-          <w:p>
-            <w:pPr>
-              <w:rPr>
-                <w:lang w:val="es-ES"/>
-              </w:rPr>
-            </w:pPr>
-            <w:r>
-              <w:rPr>
-                <w:lang w:val="es-ES"/>
-              </w:rPr>
-              <w:t>P</w:t>
-            </w:r>
-          </w:p>
-        </w:tc>
-        <w:tc>
-          <w:tcPr>
-            <w:tcW w:w="4244" w:type="dxa"/>
-          </w:tcPr>
-          <w:p>
-            <w:pPr>
-              <w:rPr>
-                <w:lang w:val="es-ES"/>
-              </w:rPr>
-            </w:pPr>
-            <w:r>
-              <w:rPr>
-                <w:lang w:val="es-ES"/>
-              </w:rPr>
-              <w:t>Apuntar con el ratón(teléfono)</w:t>
-            </w:r>
-          </w:p>
-        </w:tc>
-      </w:tr>
-      <w:tr>
-        <w:trPr>
-          <w:trHeight w:val="222"/>
-        </w:trPr>
-        <w:tc>
-          <w:tcPr>
-            <w:tcW w:w="4244" w:type="dxa"/>
+          </w:p>
+        </w:tc>
+        <w:tc>
+          <w:tcPr>
+            <w:tcW w:w="3957" w:type="dxa"/>
+          </w:tcPr>
+          <w:p>
+            <w:pPr>
+              <w:cnfStyle w:val="000000100000" w:firstRow="0" w:lastRow="0" w:firstColumn="0" w:lastColumn="0" w:oddVBand="0" w:evenVBand="0" w:oddHBand="1" w:evenHBand="0" w:firstRowFirstColumn="0" w:firstRowLastColumn="0" w:lastRowFirstColumn="0" w:lastRowLastColumn="0"/>
+              <w:rPr>
+                <w:lang w:val="es-ES"/>
+              </w:rPr>
+            </w:pPr>
+            <w:r>
+              <w:rPr>
+                <w:lang w:val="es-ES"/>
+              </w:rPr>
+              <w:t>0.10</w:t>
+            </w:r>
+          </w:p>
+        </w:tc>
+      </w:tr>
+      <w:tr>
+        <w:trPr>
+          <w:trHeight w:val="256"/>
+        </w:trPr>
+        <w:tc>
+          <w:tcPr>
+            <w:cnfStyle w:val="001000000000" w:firstRow="0" w:lastRow="0" w:firstColumn="1" w:lastColumn="0" w:oddVBand="0" w:evenVBand="0" w:oddHBand="0" w:evenHBand="0" w:firstRowFirstColumn="0" w:firstRowLastColumn="0" w:lastRowFirstColumn="0" w:lastRowLastColumn="0"/>
+            <w:tcW w:w="541" w:type="dxa"/>
+          </w:tcPr>
+          <w:p>
+            <w:pPr>
+              <w:rPr>
+                <w:lang w:val="es-ES"/>
+              </w:rPr>
+            </w:pPr>
+            <w:r>
+              <w:rPr>
+                <w:lang w:val="es-ES"/>
+              </w:rPr>
+              <w:t xml:space="preserve">P </w:t>
+            </w:r>
+          </w:p>
+        </w:tc>
+        <w:tc>
+          <w:tcPr>
+            <w:tcW w:w="3990" w:type="dxa"/>
+          </w:tcPr>
+          <w:p>
+            <w:pPr>
+              <w:cnfStyle w:val="000000000000" w:firstRow="0" w:lastRow="0" w:firstColumn="0" w:lastColumn="0" w:oddVBand="0" w:evenVBand="0" w:oddHBand="0" w:evenHBand="0" w:firstRowFirstColumn="0" w:firstRowLastColumn="0" w:lastRowFirstColumn="0" w:lastRowLastColumn="0"/>
+              <w:rPr>
+                <w:lang w:val="es-ES"/>
+              </w:rPr>
+            </w:pPr>
+            <w:r>
+              <w:rPr>
+                <w:lang w:val="es-ES"/>
+              </w:rPr>
+              <w:t>Apuntar con el ratón</w:t>
+            </w:r>
+          </w:p>
+        </w:tc>
+        <w:tc>
+          <w:tcPr>
+            <w:tcW w:w="3957" w:type="dxa"/>
+          </w:tcPr>
+          <w:p>
+            <w:pPr>
+              <w:cnfStyle w:val="000000000000" w:firstRow="0" w:lastRow="0" w:firstColumn="0" w:lastColumn="0" w:oddVBand="0" w:evenVBand="0" w:oddHBand="0" w:evenHBand="0" w:firstRowFirstColumn="0" w:firstRowLastColumn="0" w:lastRowFirstColumn="0" w:lastRowLastColumn="0"/>
+              <w:rPr>
+                <w:lang w:val="es-ES"/>
+              </w:rPr>
+            </w:pPr>
+            <w:r>
+              <w:rPr>
+                <w:lang w:val="es-ES"/>
+              </w:rPr>
+              <w:t>1.10</w:t>
+            </w:r>
+          </w:p>
+        </w:tc>
+      </w:tr>
+      <w:tr>
+        <w:trPr>
+          <w:cnfStyle w:val="000000100000" w:firstRow="0" w:lastRow="0" w:firstColumn="0" w:lastColumn="0" w:oddVBand="0" w:evenVBand="0" w:oddHBand="1" w:evenHBand="0" w:firstRowFirstColumn="0" w:firstRowLastColumn="0" w:lastRowFirstColumn="0" w:lastRowLastColumn="0"/>
+          <w:trHeight w:val="256"/>
+        </w:trPr>
+        <w:tc>
+          <w:tcPr>
+            <w:cnfStyle w:val="001000000000" w:firstRow="0" w:lastRow="0" w:firstColumn="1" w:lastColumn="0" w:oddVBand="0" w:evenVBand="0" w:oddHBand="0" w:evenHBand="0" w:firstRowFirstColumn="0" w:firstRowLastColumn="0" w:lastRowFirstColumn="0" w:lastRowLastColumn="0"/>
+            <w:tcW w:w="541" w:type="dxa"/>
           </w:tcPr>
           <w:p>
             <w:pPr>
@@ -1204,608 +3046,39 @@
         </w:tc>
         <w:tc>
           <w:tcPr>
-            <w:tcW w:w="4244" w:type="dxa"/>
-          </w:tcPr>
-          <w:p>
-            <w:pPr>
-              <w:rPr>
-                <w:lang w:val="es-ES"/>
-              </w:rPr>
-            </w:pPr>
-            <w:r>
-              <w:rPr>
-                <w:lang w:val="es-ES"/>
-              </w:rPr>
-              <w:t>Pulsar con el ratón</w:t>
-            </w:r>
-          </w:p>
-        </w:tc>
-      </w:tr>
-      <w:tr>
-        <w:trPr>
-          <w:trHeight w:val="222"/>
-        </w:trPr>
-        <w:tc>
-          <w:tcPr>
-            <w:tcW w:w="4244" w:type="dxa"/>
-          </w:tcPr>
-          <w:p>
-            <w:pPr>
-              <w:rPr>
-                <w:lang w:val="es-ES"/>
-              </w:rPr>
-            </w:pPr>
-            <w:r>
-              <w:rPr>
-                <w:lang w:val="es-ES"/>
-              </w:rPr>
-              <w:t>H</w:t>
-            </w:r>
-          </w:p>
-        </w:tc>
-        <w:tc>
-          <w:tcPr>
-            <w:tcW w:w="4244" w:type="dxa"/>
-          </w:tcPr>
-          <w:p>
-            <w:pPr>
-              <w:rPr>
-                <w:lang w:val="es-ES"/>
-              </w:rPr>
-            </w:pPr>
-            <w:r>
-              <w:rPr>
-                <w:lang w:val="es-ES"/>
-              </w:rPr>
-              <w:t>Cambio ratón-teclado</w:t>
-            </w:r>
-          </w:p>
-        </w:tc>
-      </w:tr>
-      <w:tr>
-        <w:trPr>
-          <w:trHeight w:val="222"/>
-        </w:trPr>
-        <w:tc>
-          <w:tcPr>
-            <w:tcW w:w="4244" w:type="dxa"/>
-          </w:tcPr>
-          <w:p>
-            <w:pPr>
-              <w:rPr>
-                <w:lang w:val="es-ES"/>
-              </w:rPr>
-            </w:pPr>
-            <w:r>
-              <w:rPr>
-                <w:lang w:val="es-ES"/>
-              </w:rPr>
-              <w:t>K</w:t>
-            </w:r>
-          </w:p>
-        </w:tc>
-        <w:tc>
-          <w:tcPr>
-            <w:tcW w:w="4244" w:type="dxa"/>
-          </w:tcPr>
-          <w:p>
-            <w:pPr>
-              <w:rPr>
-                <w:lang w:val="es-ES"/>
-              </w:rPr>
-            </w:pPr>
-            <w:r>
-              <w:rPr>
-                <w:lang w:val="es-ES"/>
-              </w:rPr>
-              <w:t xml:space="preserve">Escribir(x9 </w:t>
-            </w:r>
-            <w:proofErr w:type="spellStart"/>
-            <w:r>
-              <w:rPr>
-                <w:lang w:val="es-ES"/>
-              </w:rPr>
-              <w:t>telefono</w:t>
-            </w:r>
-            <w:proofErr w:type="spellEnd"/>
-            <w:r>
-              <w:rPr>
-                <w:lang w:val="es-ES"/>
-              </w:rPr>
-              <w:t>)</w:t>
-            </w:r>
-          </w:p>
-        </w:tc>
-      </w:tr>
-      <w:tr>
-        <w:trPr>
-          <w:trHeight w:val="222"/>
-        </w:trPr>
-        <w:tc>
-          <w:tcPr>
-            <w:tcW w:w="4244" w:type="dxa"/>
-          </w:tcPr>
-          <w:p>
-            <w:pPr>
-              <w:rPr>
-                <w:lang w:val="es-ES"/>
-              </w:rPr>
-            </w:pPr>
-            <w:r>
-              <w:rPr>
-                <w:lang w:val="es-ES"/>
-              </w:rPr>
-              <w:t>H</w:t>
-            </w:r>
-          </w:p>
-        </w:tc>
-        <w:tc>
-          <w:tcPr>
-            <w:tcW w:w="4244" w:type="dxa"/>
-          </w:tcPr>
-          <w:p>
-            <w:pPr>
-              <w:rPr>
-                <w:lang w:val="es-ES"/>
-              </w:rPr>
-            </w:pPr>
-            <w:r>
-              <w:rPr>
-                <w:lang w:val="es-ES"/>
-              </w:rPr>
-              <w:t>Cambio teclado-ratón</w:t>
-            </w:r>
-          </w:p>
-        </w:tc>
-      </w:tr>
-      <w:tr>
-        <w:trPr>
-          <w:trHeight w:val="222"/>
-        </w:trPr>
-        <w:tc>
-          <w:tcPr>
-            <w:tcW w:w="4244" w:type="dxa"/>
-          </w:tcPr>
-          <w:p>
-            <w:pPr>
-              <w:rPr>
-                <w:lang w:val="es-ES"/>
-              </w:rPr>
-            </w:pPr>
-            <w:r>
-              <w:rPr>
-                <w:lang w:val="es-ES"/>
-              </w:rPr>
-              <w:t>P</w:t>
-            </w:r>
-          </w:p>
-        </w:tc>
-        <w:tc>
-          <w:tcPr>
-            <w:tcW w:w="4244" w:type="dxa"/>
-          </w:tcPr>
-          <w:p>
-            <w:pPr>
-              <w:rPr>
-                <w:lang w:val="es-ES"/>
-              </w:rPr>
-            </w:pPr>
-            <w:r>
-              <w:rPr>
-                <w:lang w:val="es-ES"/>
-              </w:rPr>
-              <w:t>Apuntar con el ratón(dirección</w:t>
-            </w:r>
-          </w:p>
-        </w:tc>
-      </w:tr>
-      <w:tr>
-        <w:trPr>
-          <w:trHeight w:val="222"/>
-        </w:trPr>
-        <w:tc>
-          <w:tcPr>
-            <w:tcW w:w="4244" w:type="dxa"/>
-          </w:tcPr>
-          <w:p>
-            <w:pPr>
-              <w:rPr>
-                <w:lang w:val="es-ES"/>
-              </w:rPr>
-            </w:pPr>
-            <w:r>
-              <w:rPr>
-                <w:lang w:val="es-ES"/>
-              </w:rPr>
-              <w:lastRenderedPageBreak/>
-              <w:t>B</w:t>
-            </w:r>
-          </w:p>
-        </w:tc>
-        <w:tc>
-          <w:tcPr>
-            <w:tcW w:w="4244" w:type="dxa"/>
-          </w:tcPr>
-          <w:p>
-            <w:pPr>
-              <w:rPr>
-                <w:lang w:val="es-ES"/>
-              </w:rPr>
-            </w:pPr>
-            <w:r>
-              <w:rPr>
-                <w:lang w:val="es-ES"/>
-              </w:rPr>
-              <w:t>Pulsar con el ratón</w:t>
-            </w:r>
-          </w:p>
-        </w:tc>
-      </w:tr>
-      <w:tr>
-        <w:trPr>
-          <w:trHeight w:val="222"/>
-        </w:trPr>
-        <w:tc>
-          <w:tcPr>
-            <w:tcW w:w="4244" w:type="dxa"/>
-          </w:tcPr>
-          <w:p>
-            <w:pPr>
-              <w:rPr>
-                <w:lang w:val="es-ES"/>
-              </w:rPr>
-            </w:pPr>
-            <w:r>
-              <w:rPr>
-                <w:lang w:val="es-ES"/>
-              </w:rPr>
-              <w:t>H</w:t>
-            </w:r>
-          </w:p>
-        </w:tc>
-        <w:tc>
-          <w:tcPr>
-            <w:tcW w:w="4244" w:type="dxa"/>
-          </w:tcPr>
-          <w:p>
-            <w:pPr>
-              <w:rPr>
-                <w:lang w:val="es-ES"/>
-              </w:rPr>
-            </w:pPr>
-            <w:r>
-              <w:rPr>
-                <w:lang w:val="es-ES"/>
-              </w:rPr>
-              <w:t>Cambio ratón-teclado</w:t>
-            </w:r>
-          </w:p>
-        </w:tc>
-      </w:tr>
-      <w:tr>
-        <w:trPr>
-          <w:trHeight w:val="222"/>
-        </w:trPr>
-        <w:tc>
-          <w:tcPr>
-            <w:tcW w:w="4244" w:type="dxa"/>
-          </w:tcPr>
-          <w:p>
-            <w:pPr>
-              <w:rPr>
-                <w:lang w:val="es-ES"/>
-              </w:rPr>
-            </w:pPr>
-            <w:r>
-              <w:rPr>
-                <w:lang w:val="es-ES"/>
-              </w:rPr>
-              <w:t>K</w:t>
-            </w:r>
-          </w:p>
-        </w:tc>
-        <w:tc>
-          <w:tcPr>
-            <w:tcW w:w="4244" w:type="dxa"/>
-          </w:tcPr>
-          <w:p>
-            <w:pPr>
-              <w:rPr>
-                <w:lang w:val="es-ES"/>
-              </w:rPr>
-            </w:pPr>
-            <w:r>
-              <w:rPr>
-                <w:lang w:val="es-ES"/>
-              </w:rPr>
-              <w:t>Escribir(x20 dirección)</w:t>
-            </w:r>
-          </w:p>
-        </w:tc>
-      </w:tr>
-      <w:tr>
-        <w:trPr>
-          <w:trHeight w:val="222"/>
-        </w:trPr>
-        <w:tc>
-          <w:tcPr>
-            <w:tcW w:w="4244" w:type="dxa"/>
-          </w:tcPr>
-          <w:p>
-            <w:pPr>
-              <w:rPr>
-                <w:lang w:val="es-ES"/>
-              </w:rPr>
-            </w:pPr>
-            <w:r>
-              <w:rPr>
-                <w:lang w:val="es-ES"/>
-              </w:rPr>
-              <w:t>H</w:t>
-            </w:r>
-          </w:p>
-        </w:tc>
-        <w:tc>
-          <w:tcPr>
-            <w:tcW w:w="4244" w:type="dxa"/>
-          </w:tcPr>
-          <w:p>
-            <w:pPr>
-              <w:rPr>
-                <w:lang w:val="es-ES"/>
-              </w:rPr>
-            </w:pPr>
-            <w:r>
-              <w:rPr>
-                <w:lang w:val="es-ES"/>
-              </w:rPr>
-              <w:t>Cambiar teclado-ratón</w:t>
-            </w:r>
-          </w:p>
-        </w:tc>
-      </w:tr>
-      <w:tr>
-        <w:trPr>
-          <w:trHeight w:val="222"/>
-        </w:trPr>
-        <w:tc>
-          <w:tcPr>
-            <w:tcW w:w="4244" w:type="dxa"/>
-          </w:tcPr>
-          <w:p>
-            <w:pPr>
-              <w:rPr>
-                <w:lang w:val="es-ES"/>
-              </w:rPr>
-            </w:pPr>
-            <w:r>
-              <w:rPr>
-                <w:lang w:val="es-ES"/>
-              </w:rPr>
-              <w:t>P</w:t>
-            </w:r>
-          </w:p>
-        </w:tc>
-        <w:tc>
-          <w:tcPr>
-            <w:tcW w:w="4244" w:type="dxa"/>
-          </w:tcPr>
-          <w:p>
-            <w:pPr>
-              <w:rPr>
-                <w:lang w:val="es-ES"/>
-              </w:rPr>
-            </w:pPr>
-            <w:r>
-              <w:rPr>
-                <w:lang w:val="es-ES"/>
-              </w:rPr>
-              <w:t>Apuntar con el ratón(ciudad)</w:t>
-            </w:r>
-          </w:p>
-        </w:tc>
-      </w:tr>
-      <w:tr>
-        <w:trPr>
-          <w:trHeight w:val="222"/>
-        </w:trPr>
-        <w:tc>
-          <w:tcPr>
-            <w:tcW w:w="4244" w:type="dxa"/>
-          </w:tcPr>
-          <w:p>
-            <w:pPr>
-              <w:rPr>
-                <w:lang w:val="es-ES"/>
-              </w:rPr>
-            </w:pPr>
-            <w:r>
-              <w:rPr>
-                <w:lang w:val="es-ES"/>
-              </w:rPr>
-              <w:t>B</w:t>
-            </w:r>
-          </w:p>
-        </w:tc>
-        <w:tc>
-          <w:tcPr>
-            <w:tcW w:w="4244" w:type="dxa"/>
-          </w:tcPr>
-          <w:p>
-            <w:pPr>
-              <w:rPr>
-                <w:lang w:val="es-ES"/>
-              </w:rPr>
-            </w:pPr>
-            <w:r>
-              <w:rPr>
-                <w:lang w:val="es-ES"/>
-              </w:rPr>
-              <w:t>Pulsar ratón</w:t>
-            </w:r>
-          </w:p>
-        </w:tc>
-      </w:tr>
-      <w:tr>
-        <w:trPr>
-          <w:trHeight w:val="222"/>
-        </w:trPr>
-        <w:tc>
-          <w:tcPr>
-            <w:tcW w:w="4244" w:type="dxa"/>
-          </w:tcPr>
-          <w:p>
-            <w:pPr>
-              <w:rPr>
-                <w:lang w:val="es-ES"/>
-              </w:rPr>
-            </w:pPr>
-            <w:r>
-              <w:rPr>
-                <w:lang w:val="es-ES"/>
-              </w:rPr>
-              <w:t>H</w:t>
-            </w:r>
-          </w:p>
-        </w:tc>
-        <w:tc>
-          <w:tcPr>
-            <w:tcW w:w="4244" w:type="dxa"/>
-          </w:tcPr>
-          <w:p>
-            <w:pPr>
-              <w:rPr>
-                <w:lang w:val="es-ES"/>
-              </w:rPr>
-            </w:pPr>
-            <w:r>
-              <w:rPr>
-                <w:lang w:val="es-ES"/>
-              </w:rPr>
-              <w:t>Cambiar ratón teclado</w:t>
-            </w:r>
-          </w:p>
-        </w:tc>
-      </w:tr>
-      <w:tr>
-        <w:trPr>
-          <w:trHeight w:val="222"/>
-        </w:trPr>
-        <w:tc>
-          <w:tcPr>
-            <w:tcW w:w="4244" w:type="dxa"/>
-          </w:tcPr>
-          <w:p>
-            <w:pPr>
-              <w:rPr>
-                <w:lang w:val="es-ES"/>
-              </w:rPr>
-            </w:pPr>
-            <w:r>
-              <w:rPr>
-                <w:lang w:val="es-ES"/>
-              </w:rPr>
-              <w:t>K</w:t>
-            </w:r>
-          </w:p>
-        </w:tc>
-        <w:tc>
-          <w:tcPr>
-            <w:tcW w:w="4244" w:type="dxa"/>
-          </w:tcPr>
-          <w:p>
-            <w:pPr>
-              <w:rPr>
-                <w:lang w:val="es-ES"/>
-              </w:rPr>
-            </w:pPr>
-            <w:r>
-              <w:rPr>
-                <w:lang w:val="es-ES"/>
-              </w:rPr>
-              <w:t>Escribir(x10 ciudad)</w:t>
-            </w:r>
-          </w:p>
-        </w:tc>
-      </w:tr>
-      <w:tr>
-        <w:trPr>
-          <w:trHeight w:val="222"/>
-        </w:trPr>
-        <w:tc>
-          <w:tcPr>
-            <w:tcW w:w="4244" w:type="dxa"/>
-          </w:tcPr>
-          <w:p>
-            <w:pPr>
-              <w:rPr>
-                <w:lang w:val="es-ES"/>
-              </w:rPr>
-            </w:pPr>
-            <w:r>
-              <w:rPr>
-                <w:lang w:val="es-ES"/>
-              </w:rPr>
-              <w:t>H</w:t>
-            </w:r>
-          </w:p>
-        </w:tc>
-        <w:tc>
-          <w:tcPr>
-            <w:tcW w:w="4244" w:type="dxa"/>
-          </w:tcPr>
-          <w:p>
-            <w:pPr>
-              <w:rPr>
-                <w:lang w:val="es-ES"/>
-              </w:rPr>
-            </w:pPr>
-            <w:r>
-              <w:rPr>
-                <w:lang w:val="es-ES"/>
-              </w:rPr>
-              <w:t>Cambiar teclado ratón</w:t>
-            </w:r>
-          </w:p>
-        </w:tc>
-      </w:tr>
-      <w:tr>
-        <w:trPr>
-          <w:trHeight w:val="222"/>
-        </w:trPr>
-        <w:tc>
-          <w:tcPr>
-            <w:tcW w:w="4244" w:type="dxa"/>
-          </w:tcPr>
-          <w:p>
-            <w:pPr>
-              <w:rPr>
-                <w:lang w:val="es-ES"/>
-              </w:rPr>
-            </w:pPr>
-            <w:r>
-              <w:rPr>
-                <w:lang w:val="es-ES"/>
-              </w:rPr>
-              <w:t>P</w:t>
-            </w:r>
-          </w:p>
-        </w:tc>
-        <w:tc>
-          <w:tcPr>
-            <w:tcW w:w="4244" w:type="dxa"/>
-          </w:tcPr>
-          <w:p>
-            <w:pPr>
-              <w:rPr>
-                <w:lang w:val="es-ES"/>
-              </w:rPr>
-            </w:pPr>
-            <w:r>
-              <w:rPr>
-                <w:lang w:val="es-ES"/>
-              </w:rPr>
-              <w:t>Apuntar con el ratón(foto)</w:t>
+            <w:tcW w:w="3990" w:type="dxa"/>
+          </w:tcPr>
+          <w:p>
+            <w:pPr>
+              <w:cnfStyle w:val="000000100000" w:firstRow="0" w:lastRow="0" w:firstColumn="0" w:lastColumn="0" w:oddVBand="0" w:evenVBand="0" w:oddHBand="1" w:evenHBand="0" w:firstRowFirstColumn="0" w:firstRowLastColumn="0" w:lastRowFirstColumn="0" w:lastRowLastColumn="0"/>
+              <w:rPr>
+                <w:lang w:val="es-ES"/>
+              </w:rPr>
+            </w:pPr>
+            <w:r>
+              <w:rPr>
+                <w:lang w:val="es-ES"/>
+              </w:rPr>
+              <w:t>Pulsar con el ratón(registrar)</w:t>
+            </w:r>
+          </w:p>
+        </w:tc>
+        <w:tc>
+          <w:tcPr>
+            <w:tcW w:w="3957" w:type="dxa"/>
+          </w:tcPr>
+          <w:p>
+            <w:pPr>
+              <w:cnfStyle w:val="000000100000" w:firstRow="0" w:lastRow="0" w:firstColumn="0" w:lastColumn="0" w:oddVBand="0" w:evenVBand="0" w:oddHBand="1" w:evenHBand="0" w:firstRowFirstColumn="0" w:firstRowLastColumn="0" w:lastRowFirstColumn="0" w:lastRowLastColumn="0"/>
+              <w:rPr>
+                <w:lang w:val="es-ES"/>
+              </w:rPr>
+            </w:pPr>
+            <w:r>
+              <w:rPr>
+                <w:lang w:val="es-ES"/>
+              </w:rPr>
+              <w:t>0.10</w:t>
             </w:r>
           </w:p>
         </w:tc>
@@ -1816,302 +3089,68 @@
         </w:trPr>
         <w:tc>
           <w:tcPr>
-            <w:tcW w:w="4244" w:type="dxa"/>
-          </w:tcPr>
-          <w:p>
-            <w:pPr>
-              <w:rPr>
-                <w:lang w:val="es-ES"/>
-              </w:rPr>
-            </w:pPr>
-            <w:r>
-              <w:rPr>
-                <w:lang w:val="es-ES"/>
-              </w:rPr>
-              <w:t>B</w:t>
-            </w:r>
-          </w:p>
-        </w:tc>
-        <w:tc>
-          <w:tcPr>
-            <w:tcW w:w="4244" w:type="dxa"/>
-          </w:tcPr>
-          <w:p>
-            <w:pPr>
-              <w:rPr>
-                <w:lang w:val="es-ES"/>
-              </w:rPr>
-            </w:pPr>
-            <w:r>
-              <w:rPr>
-                <w:lang w:val="es-ES"/>
-              </w:rPr>
-              <w:t>Pulsar ratón</w:t>
-            </w:r>
-          </w:p>
-        </w:tc>
-      </w:tr>
-      <w:tr>
-        <w:trPr>
-          <w:trHeight w:val="256"/>
-        </w:trPr>
-        <w:tc>
-          <w:tcPr>
-            <w:tcW w:w="4244" w:type="dxa"/>
-          </w:tcPr>
-          <w:p>
-            <w:pPr>
-              <w:rPr>
-                <w:lang w:val="es-ES"/>
-              </w:rPr>
-            </w:pPr>
-            <w:r>
-              <w:rPr>
-                <w:lang w:val="es-ES"/>
-              </w:rPr>
-              <w:t>M</w:t>
-            </w:r>
-          </w:p>
-        </w:tc>
-        <w:tc>
-          <w:tcPr>
-            <w:tcW w:w="4244" w:type="dxa"/>
-          </w:tcPr>
-          <w:p>
-            <w:pPr>
-              <w:rPr>
-                <w:lang w:val="es-ES"/>
-              </w:rPr>
-            </w:pPr>
-            <w:r>
-              <w:rPr>
-                <w:lang w:val="es-ES"/>
-              </w:rPr>
-              <w:t>Preparación mental</w:t>
-            </w:r>
-          </w:p>
-        </w:tc>
-      </w:tr>
-      <w:tr>
-        <w:trPr>
-          <w:trHeight w:val="256"/>
-        </w:trPr>
-        <w:tc>
-          <w:tcPr>
-            <w:tcW w:w="4244" w:type="dxa"/>
-          </w:tcPr>
-          <w:p>
-            <w:pPr>
-              <w:rPr>
-                <w:lang w:val="es-ES"/>
-              </w:rPr>
-            </w:pPr>
-            <w:r>
-              <w:rPr>
-                <w:lang w:val="es-ES"/>
-              </w:rPr>
-              <w:t>P</w:t>
-            </w:r>
-          </w:p>
-        </w:tc>
-        <w:tc>
-          <w:tcPr>
-            <w:tcW w:w="4244" w:type="dxa"/>
-          </w:tcPr>
-          <w:p>
-            <w:pPr>
-              <w:rPr>
-                <w:lang w:val="es-ES"/>
-              </w:rPr>
-            </w:pPr>
-            <w:r>
-              <w:rPr>
-                <w:lang w:val="es-ES"/>
-              </w:rPr>
-              <w:t>Apuntar con el ratón</w:t>
-            </w:r>
-            <w:r>
-              <w:rPr>
-                <w:lang w:val="es-ES"/>
-              </w:rPr>
-              <w:t>(</w:t>
-            </w:r>
-            <w:r>
-              <w:rPr>
-                <w:lang w:val="es-ES"/>
-              </w:rPr>
-              <w:t xml:space="preserve">posible </w:t>
-            </w:r>
-            <w:proofErr w:type="spellStart"/>
-            <w:r>
-              <w:rPr>
-                <w:lang w:val="es-ES"/>
-              </w:rPr>
-              <w:t>scroll</w:t>
-            </w:r>
-            <w:proofErr w:type="spellEnd"/>
-            <w:r>
-              <w:rPr>
-                <w:lang w:val="es-ES"/>
-              </w:rPr>
-              <w:t>)</w:t>
-            </w:r>
-          </w:p>
-        </w:tc>
-      </w:tr>
-      <w:tr>
-        <w:trPr>
-          <w:trHeight w:val="256"/>
-        </w:trPr>
-        <w:tc>
-          <w:tcPr>
-            <w:tcW w:w="4244" w:type="dxa"/>
-          </w:tcPr>
-          <w:p>
-            <w:pPr>
-              <w:rPr>
-                <w:lang w:val="es-ES"/>
-              </w:rPr>
-            </w:pPr>
-            <w:r>
-              <w:rPr>
-                <w:lang w:val="es-ES"/>
-              </w:rPr>
-              <w:t>B</w:t>
-            </w:r>
-          </w:p>
-        </w:tc>
-        <w:tc>
-          <w:tcPr>
-            <w:tcW w:w="4244" w:type="dxa"/>
-          </w:tcPr>
-          <w:p>
-            <w:pPr>
-              <w:rPr>
-                <w:lang w:val="es-ES"/>
-              </w:rPr>
-            </w:pPr>
-            <w:r>
-              <w:rPr>
-                <w:lang w:val="es-ES"/>
-              </w:rPr>
-              <w:t>Pulsar con el ratón</w:t>
-            </w:r>
-          </w:p>
-        </w:tc>
-      </w:tr>
-      <w:tr>
-        <w:trPr>
-          <w:trHeight w:val="256"/>
-        </w:trPr>
-        <w:tc>
-          <w:tcPr>
-            <w:tcW w:w="4244" w:type="dxa"/>
-          </w:tcPr>
-          <w:p>
-            <w:pPr>
-              <w:rPr>
-                <w:lang w:val="es-ES"/>
-              </w:rPr>
-            </w:pPr>
-            <w:r>
-              <w:rPr>
-                <w:lang w:val="es-ES"/>
-              </w:rPr>
-              <w:t>P</w:t>
-            </w:r>
-          </w:p>
-        </w:tc>
-        <w:tc>
-          <w:tcPr>
-            <w:tcW w:w="4244" w:type="dxa"/>
-          </w:tcPr>
-          <w:p>
-            <w:pPr>
-              <w:rPr>
-                <w:lang w:val="es-ES"/>
-              </w:rPr>
-            </w:pPr>
-            <w:r>
-              <w:rPr>
-                <w:lang w:val="es-ES"/>
-              </w:rPr>
-              <w:t>Apuntar con el ratón</w:t>
-            </w:r>
-          </w:p>
-        </w:tc>
-      </w:tr>
-      <w:tr>
-        <w:trPr>
-          <w:trHeight w:val="256"/>
-        </w:trPr>
-        <w:tc>
-          <w:tcPr>
-            <w:tcW w:w="4244" w:type="dxa"/>
-          </w:tcPr>
-          <w:p>
-            <w:pPr>
-              <w:rPr>
-                <w:lang w:val="es-ES"/>
-              </w:rPr>
-            </w:pPr>
-            <w:r>
-              <w:rPr>
-                <w:lang w:val="es-ES"/>
-              </w:rPr>
-              <w:t>B</w:t>
-            </w:r>
-          </w:p>
-        </w:tc>
-        <w:tc>
-          <w:tcPr>
-            <w:tcW w:w="4244" w:type="dxa"/>
-          </w:tcPr>
-          <w:p>
-            <w:pPr>
-              <w:rPr>
-                <w:lang w:val="es-ES"/>
-              </w:rPr>
-            </w:pPr>
-            <w:r>
-              <w:rPr>
-                <w:lang w:val="es-ES"/>
-              </w:rPr>
-              <w:t>Pulsar con el ratón(registrar)</w:t>
-            </w:r>
-          </w:p>
-        </w:tc>
-      </w:tr>
-      <w:tr>
-        <w:trPr>
-          <w:trHeight w:val="256"/>
-        </w:trPr>
-        <w:tc>
-          <w:tcPr>
-            <w:tcW w:w="4244" w:type="dxa"/>
-          </w:tcPr>
-          <w:p>
-            <w:pPr>
-              <w:rPr>
-                <w:lang w:val="es-ES"/>
-              </w:rPr>
-            </w:pPr>
-          </w:p>
-        </w:tc>
-        <w:tc>
-          <w:tcPr>
-            <w:tcW w:w="4244" w:type="dxa"/>
-          </w:tcPr>
-          <w:p>
-            <w:pPr>
-              <w:rPr>
-                <w:lang w:val="es-ES"/>
-              </w:rPr>
-            </w:pPr>
+            <w:cnfStyle w:val="001000000000" w:firstRow="0" w:lastRow="0" w:firstColumn="1" w:lastColumn="0" w:oddVBand="0" w:evenVBand="0" w:oddHBand="0" w:evenHBand="0" w:firstRowFirstColumn="0" w:firstRowLastColumn="0" w:lastRowFirstColumn="0" w:lastRowLastColumn="0"/>
+            <w:tcW w:w="541" w:type="dxa"/>
+          </w:tcPr>
+          <w:p>
+            <w:pPr>
+              <w:rPr>
+                <w:lang w:val="es-ES"/>
+              </w:rPr>
+            </w:pPr>
+          </w:p>
+        </w:tc>
+        <w:tc>
+          <w:tcPr>
+            <w:tcW w:w="3990" w:type="dxa"/>
+          </w:tcPr>
+          <w:p>
+            <w:pPr>
+              <w:cnfStyle w:val="000000000000" w:firstRow="0" w:lastRow="0" w:firstColumn="0" w:lastColumn="0" w:oddVBand="0" w:evenVBand="0" w:oddHBand="0" w:evenHBand="0" w:firstRowFirstColumn="0" w:firstRowLastColumn="0" w:lastRowFirstColumn="0" w:lastRowLastColumn="0"/>
+              <w:rPr>
+                <w:b/>
+                <w:lang w:val="es-ES"/>
+              </w:rPr>
+            </w:pPr>
+            <w:r>
+              <w:rPr>
+                <w:b/>
+                <w:lang w:val="es-ES"/>
+              </w:rPr>
+              <w:t>Total</w:t>
+            </w:r>
+          </w:p>
+        </w:tc>
+        <w:tc>
+          <w:tcPr>
+            <w:tcW w:w="3957" w:type="dxa"/>
+          </w:tcPr>
+          <w:p>
+            <w:pPr>
+              <w:cnfStyle w:val="000000000000" w:firstRow="0" w:lastRow="0" w:firstColumn="0" w:lastColumn="0" w:oddVBand="0" w:evenVBand="0" w:oddHBand="0" w:evenHBand="0" w:firstRowFirstColumn="0" w:firstRowLastColumn="0" w:lastRowFirstColumn="0" w:lastRowLastColumn="0"/>
+              <w:rPr>
+                <w:b/>
+                <w:lang w:val="es-ES"/>
+              </w:rPr>
+            </w:pPr>
+            <w:r>
+              <w:rPr>
+                <w:b/>
+                <w:lang w:val="es-ES"/>
+              </w:rPr>
+              <w:t>34.6</w:t>
+            </w:r>
           </w:p>
         </w:tc>
       </w:tr>
     </w:tbl>
+    <w:p>
+      <w:pPr>
+        <w:rPr>
+          <w:lang w:val="es-ES"/>
+        </w:rPr>
+      </w:pPr>
+    </w:p>
     <w:p>
       <w:pPr>
         <w:rPr>
@@ -2195,18 +3234,79 @@
     </w:p>
     <w:tbl>
       <w:tblPr>
-        <w:tblStyle w:val="TableGrid"/>
+        <w:tblStyle w:val="Tablanormal3"/>
         <w:tblW w:w="0" w:type="auto"/>
         <w:tblLook w:val="04A0" w:firstRow="1" w:lastRow="0" w:firstColumn="1" w:lastColumn="0" w:noHBand="0" w:noVBand="1"/>
       </w:tblPr>
       <w:tblGrid>
-        <w:gridCol w:w="4244"/>
-        <w:gridCol w:w="4244"/>
+        <w:gridCol w:w="426"/>
+        <w:gridCol w:w="3524"/>
+        <w:gridCol w:w="2153"/>
       </w:tblGrid>
       <w:tr>
-        <w:tc>
-          <w:tcPr>
-            <w:tcW w:w="4244" w:type="dxa"/>
+        <w:trPr>
+          <w:cnfStyle w:val="100000000000" w:firstRow="1" w:lastRow="0" w:firstColumn="0" w:lastColumn="0" w:oddVBand="0" w:evenVBand="0" w:oddHBand="0" w:evenHBand="0" w:firstRowFirstColumn="0" w:firstRowLastColumn="0" w:lastRowFirstColumn="0" w:lastRowLastColumn="0"/>
+        </w:trPr>
+        <w:tc>
+          <w:tcPr>
+            <w:cnfStyle w:val="001000000100" w:firstRow="0" w:lastRow="0" w:firstColumn="1" w:lastColumn="0" w:oddVBand="0" w:evenVBand="0" w:oddHBand="0" w:evenHBand="0" w:firstRowFirstColumn="1" w:firstRowLastColumn="0" w:lastRowFirstColumn="0" w:lastRowLastColumn="0"/>
+            <w:tcW w:w="0" w:type="auto"/>
+          </w:tcPr>
+          <w:p>
+            <w:pPr>
+              <w:rPr>
+                <w:lang w:val="es-ES"/>
+              </w:rPr>
+            </w:pPr>
+          </w:p>
+        </w:tc>
+        <w:tc>
+          <w:tcPr>
+            <w:tcW w:w="0" w:type="auto"/>
+          </w:tcPr>
+          <w:p>
+            <w:pPr>
+              <w:cnfStyle w:val="100000000000" w:firstRow="1" w:lastRow="0" w:firstColumn="0" w:lastColumn="0" w:oddVBand="0" w:evenVBand="0" w:oddHBand="0" w:evenHBand="0" w:firstRowFirstColumn="0" w:firstRowLastColumn="0" w:lastRowFirstColumn="0" w:lastRowLastColumn="0"/>
+              <w:rPr>
+                <w:lang w:val="es-ES"/>
+              </w:rPr>
+            </w:pPr>
+            <w:r>
+              <w:rPr>
+                <w:lang w:val="es-ES"/>
+              </w:rPr>
+              <w:t>Acción</w:t>
+            </w:r>
+          </w:p>
+        </w:tc>
+        <w:tc>
+          <w:tcPr>
+            <w:tcW w:w="0" w:type="auto"/>
+          </w:tcPr>
+          <w:p>
+            <w:pPr>
+              <w:cnfStyle w:val="100000000000" w:firstRow="1" w:lastRow="0" w:firstColumn="0" w:lastColumn="0" w:oddVBand="0" w:evenVBand="0" w:oddHBand="0" w:evenHBand="0" w:firstRowFirstColumn="0" w:firstRowLastColumn="0" w:lastRowFirstColumn="0" w:lastRowLastColumn="0"/>
+              <w:rPr>
+                <w:lang w:val="es-ES"/>
+              </w:rPr>
+            </w:pPr>
+            <w:r>
+              <w:rPr>
+                <w:lang w:val="es-ES"/>
+              </w:rPr>
+              <w:t>Tiempo estimado</w:t>
+            </w:r>
+          </w:p>
+        </w:tc>
+      </w:tr>
+      <w:tr>
+        <w:trPr>
+          <w:cnfStyle w:val="000000100000" w:firstRow="0" w:lastRow="0" w:firstColumn="0" w:lastColumn="0" w:oddVBand="0" w:evenVBand="0" w:oddHBand="1" w:evenHBand="0" w:firstRowFirstColumn="0" w:firstRowLastColumn="0" w:lastRowFirstColumn="0" w:lastRowLastColumn="0"/>
+        </w:trPr>
+        <w:tc>
+          <w:tcPr>
+            <w:cnfStyle w:val="001000000000" w:firstRow="0" w:lastRow="0" w:firstColumn="1" w:lastColumn="0" w:oddVBand="0" w:evenVBand="0" w:oddHBand="0" w:evenHBand="0" w:firstRowFirstColumn="0" w:firstRowLastColumn="0" w:lastRowFirstColumn="0" w:lastRowLastColumn="0"/>
+            <w:tcW w:w="0" w:type="auto"/>
           </w:tcPr>
           <w:p>
             <w:pPr>
@@ -2224,10 +3324,11 @@
         </w:tc>
         <w:tc>
           <w:tcPr>
-            <w:tcW w:w="4244" w:type="dxa"/>
-          </w:tcPr>
-          <w:p>
-            <w:pPr>
+            <w:tcW w:w="0" w:type="auto"/>
+          </w:tcPr>
+          <w:p>
+            <w:pPr>
+              <w:cnfStyle w:val="000000100000" w:firstRow="0" w:lastRow="0" w:firstColumn="0" w:lastColumn="0" w:oddVBand="0" w:evenVBand="0" w:oddHBand="1" w:evenHBand="0" w:firstRowFirstColumn="0" w:firstRowLastColumn="0" w:lastRowFirstColumn="0" w:lastRowLastColumn="0"/>
               <w:rPr>
                 <w:lang w:val="es-ES"/>
               </w:rPr>
@@ -2240,11 +3341,31 @@
             </w:r>
           </w:p>
         </w:tc>
-      </w:tr>
-      <w:tr>
-        <w:tc>
-          <w:tcPr>
-            <w:tcW w:w="4244" w:type="dxa"/>
+        <w:tc>
+          <w:tcPr>
+            <w:tcW w:w="0" w:type="auto"/>
+          </w:tcPr>
+          <w:p>
+            <w:pPr>
+              <w:cnfStyle w:val="000000100000" w:firstRow="0" w:lastRow="0" w:firstColumn="0" w:lastColumn="0" w:oddVBand="0" w:evenVBand="0" w:oddHBand="1" w:evenHBand="0" w:firstRowFirstColumn="0" w:firstRowLastColumn="0" w:lastRowFirstColumn="0" w:lastRowLastColumn="0"/>
+              <w:rPr>
+                <w:lang w:val="es-ES"/>
+              </w:rPr>
+            </w:pPr>
+            <w:r>
+              <w:rPr>
+                <w:lang w:val="es-ES"/>
+              </w:rPr>
+              <w:t>1.20</w:t>
+            </w:r>
+          </w:p>
+        </w:tc>
+      </w:tr>
+      <w:tr>
+        <w:tc>
+          <w:tcPr>
+            <w:cnfStyle w:val="001000000000" w:firstRow="0" w:lastRow="0" w:firstColumn="1" w:lastColumn="0" w:oddVBand="0" w:evenVBand="0" w:oddHBand="0" w:evenHBand="0" w:firstRowFirstColumn="0" w:firstRowLastColumn="0" w:lastRowFirstColumn="0" w:lastRowLastColumn="0"/>
+            <w:tcW w:w="0" w:type="auto"/>
           </w:tcPr>
           <w:p>
             <w:pPr>
@@ -2262,10 +3383,11 @@
         </w:tc>
         <w:tc>
           <w:tcPr>
-            <w:tcW w:w="4244" w:type="dxa"/>
-          </w:tcPr>
-          <w:p>
-            <w:pPr>
+            <w:tcW w:w="0" w:type="auto"/>
+          </w:tcPr>
+          <w:p>
+            <w:pPr>
+              <w:cnfStyle w:val="000000000000" w:firstRow="0" w:lastRow="0" w:firstColumn="0" w:lastColumn="0" w:oddVBand="0" w:evenVBand="0" w:oddHBand="0" w:evenHBand="0" w:firstRowFirstColumn="0" w:firstRowLastColumn="0" w:lastRowFirstColumn="0" w:lastRowLastColumn="0"/>
               <w:rPr>
                 <w:lang w:val="es-ES"/>
               </w:rPr>
@@ -2278,11 +3400,34 @@
             </w:r>
           </w:p>
         </w:tc>
-      </w:tr>
-      <w:tr>
-        <w:tc>
-          <w:tcPr>
-            <w:tcW w:w="4244" w:type="dxa"/>
+        <w:tc>
+          <w:tcPr>
+            <w:tcW w:w="0" w:type="auto"/>
+          </w:tcPr>
+          <w:p>
+            <w:pPr>
+              <w:cnfStyle w:val="000000000000" w:firstRow="0" w:lastRow="0" w:firstColumn="0" w:lastColumn="0" w:oddVBand="0" w:evenVBand="0" w:oddHBand="0" w:evenHBand="0" w:firstRowFirstColumn="0" w:firstRowLastColumn="0" w:lastRowFirstColumn="0" w:lastRowLastColumn="0"/>
+              <w:rPr>
+                <w:lang w:val="es-ES"/>
+              </w:rPr>
+            </w:pPr>
+            <w:r>
+              <w:rPr>
+                <w:lang w:val="es-ES"/>
+              </w:rPr>
+              <w:t>1.10</w:t>
+            </w:r>
+          </w:p>
+        </w:tc>
+      </w:tr>
+      <w:tr>
+        <w:trPr>
+          <w:cnfStyle w:val="000000100000" w:firstRow="0" w:lastRow="0" w:firstColumn="0" w:lastColumn="0" w:oddVBand="0" w:evenVBand="0" w:oddHBand="1" w:evenHBand="0" w:firstRowFirstColumn="0" w:firstRowLastColumn="0" w:lastRowFirstColumn="0" w:lastRowLastColumn="0"/>
+        </w:trPr>
+        <w:tc>
+          <w:tcPr>
+            <w:cnfStyle w:val="001000000000" w:firstRow="0" w:lastRow="0" w:firstColumn="1" w:lastColumn="0" w:oddVBand="0" w:evenVBand="0" w:oddHBand="0" w:evenHBand="0" w:firstRowFirstColumn="0" w:firstRowLastColumn="0" w:lastRowFirstColumn="0" w:lastRowLastColumn="0"/>
+            <w:tcW w:w="0" w:type="auto"/>
           </w:tcPr>
           <w:p>
             <w:pPr>
@@ -2300,10 +3445,11 @@
         </w:tc>
         <w:tc>
           <w:tcPr>
-            <w:tcW w:w="4244" w:type="dxa"/>
-          </w:tcPr>
-          <w:p>
-            <w:pPr>
+            <w:tcW w:w="0" w:type="auto"/>
+          </w:tcPr>
+          <w:p>
+            <w:pPr>
+              <w:cnfStyle w:val="000000100000" w:firstRow="0" w:lastRow="0" w:firstColumn="0" w:lastColumn="0" w:oddVBand="0" w:evenVBand="0" w:oddHBand="1" w:evenHBand="0" w:firstRowFirstColumn="0" w:firstRowLastColumn="0" w:lastRowFirstColumn="0" w:lastRowLastColumn="0"/>
               <w:rPr>
                 <w:lang w:val="es-ES"/>
               </w:rPr>
@@ -2316,11 +3462,31 @@
             </w:r>
           </w:p>
         </w:tc>
-      </w:tr>
-      <w:tr>
-        <w:tc>
-          <w:tcPr>
-            <w:tcW w:w="4244" w:type="dxa"/>
+        <w:tc>
+          <w:tcPr>
+            <w:tcW w:w="0" w:type="auto"/>
+          </w:tcPr>
+          <w:p>
+            <w:pPr>
+              <w:cnfStyle w:val="000000100000" w:firstRow="0" w:lastRow="0" w:firstColumn="0" w:lastColumn="0" w:oddVBand="0" w:evenVBand="0" w:oddHBand="1" w:evenHBand="0" w:firstRowFirstColumn="0" w:firstRowLastColumn="0" w:lastRowFirstColumn="0" w:lastRowLastColumn="0"/>
+              <w:rPr>
+                <w:lang w:val="es-ES"/>
+              </w:rPr>
+            </w:pPr>
+            <w:r>
+              <w:rPr>
+                <w:lang w:val="es-ES"/>
+              </w:rPr>
+              <w:t>0.10</w:t>
+            </w:r>
+          </w:p>
+        </w:tc>
+      </w:tr>
+      <w:tr>
+        <w:tc>
+          <w:tcPr>
+            <w:cnfStyle w:val="001000000000" w:firstRow="0" w:lastRow="0" w:firstColumn="1" w:lastColumn="0" w:oddVBand="0" w:evenVBand="0" w:oddHBand="0" w:evenHBand="0" w:firstRowFirstColumn="0" w:firstRowLastColumn="0" w:lastRowFirstColumn="0" w:lastRowLastColumn="0"/>
+            <w:tcW w:w="0" w:type="auto"/>
           </w:tcPr>
           <w:p>
             <w:pPr>
@@ -2338,10 +3504,11 @@
         </w:tc>
         <w:tc>
           <w:tcPr>
-            <w:tcW w:w="4244" w:type="dxa"/>
-          </w:tcPr>
-          <w:p>
-            <w:pPr>
+            <w:tcW w:w="0" w:type="auto"/>
+          </w:tcPr>
+          <w:p>
+            <w:pPr>
+              <w:cnfStyle w:val="000000000000" w:firstRow="0" w:lastRow="0" w:firstColumn="0" w:lastColumn="0" w:oddVBand="0" w:evenVBand="0" w:oddHBand="0" w:evenHBand="0" w:firstRowFirstColumn="0" w:firstRowLastColumn="0" w:lastRowFirstColumn="0" w:lastRowLastColumn="0"/>
               <w:rPr>
                 <w:lang w:val="es-ES"/>
               </w:rPr>
@@ -2354,11 +3521,34 @@
             </w:r>
           </w:p>
         </w:tc>
-      </w:tr>
-      <w:tr>
-        <w:tc>
-          <w:tcPr>
-            <w:tcW w:w="4244" w:type="dxa"/>
+        <w:tc>
+          <w:tcPr>
+            <w:tcW w:w="0" w:type="auto"/>
+          </w:tcPr>
+          <w:p>
+            <w:pPr>
+              <w:cnfStyle w:val="000000000000" w:firstRow="0" w:lastRow="0" w:firstColumn="0" w:lastColumn="0" w:oddVBand="0" w:evenVBand="0" w:oddHBand="0" w:evenHBand="0" w:firstRowFirstColumn="0" w:firstRowLastColumn="0" w:lastRowFirstColumn="0" w:lastRowLastColumn="0"/>
+              <w:rPr>
+                <w:lang w:val="es-ES"/>
+              </w:rPr>
+            </w:pPr>
+            <w:r>
+              <w:rPr>
+                <w:lang w:val="es-ES"/>
+              </w:rPr>
+              <w:t>1.20</w:t>
+            </w:r>
+          </w:p>
+        </w:tc>
+      </w:tr>
+      <w:tr>
+        <w:trPr>
+          <w:cnfStyle w:val="000000100000" w:firstRow="0" w:lastRow="0" w:firstColumn="0" w:lastColumn="0" w:oddVBand="0" w:evenVBand="0" w:oddHBand="1" w:evenHBand="0" w:firstRowFirstColumn="0" w:firstRowLastColumn="0" w:lastRowFirstColumn="0" w:lastRowLastColumn="0"/>
+        </w:trPr>
+        <w:tc>
+          <w:tcPr>
+            <w:cnfStyle w:val="001000000000" w:firstRow="0" w:lastRow="0" w:firstColumn="1" w:lastColumn="0" w:oddVBand="0" w:evenVBand="0" w:oddHBand="0" w:evenHBand="0" w:firstRowFirstColumn="0" w:firstRowLastColumn="0" w:lastRowFirstColumn="0" w:lastRowLastColumn="0"/>
+            <w:tcW w:w="0" w:type="auto"/>
           </w:tcPr>
           <w:p>
             <w:pPr>
@@ -2376,10 +3566,11 @@
         </w:tc>
         <w:tc>
           <w:tcPr>
-            <w:tcW w:w="4244" w:type="dxa"/>
-          </w:tcPr>
-          <w:p>
-            <w:pPr>
+            <w:tcW w:w="0" w:type="auto"/>
+          </w:tcPr>
+          <w:p>
+            <w:pPr>
+              <w:cnfStyle w:val="000000100000" w:firstRow="0" w:lastRow="0" w:firstColumn="0" w:lastColumn="0" w:oddVBand="0" w:evenVBand="0" w:oddHBand="1" w:evenHBand="0" w:firstRowFirstColumn="0" w:firstRowLastColumn="0" w:lastRowFirstColumn="0" w:lastRowLastColumn="0"/>
               <w:rPr>
                 <w:lang w:val="es-ES"/>
               </w:rPr>
@@ -2392,11 +3583,31 @@
             </w:r>
           </w:p>
         </w:tc>
-      </w:tr>
-      <w:tr>
-        <w:tc>
-          <w:tcPr>
-            <w:tcW w:w="4244" w:type="dxa"/>
+        <w:tc>
+          <w:tcPr>
+            <w:tcW w:w="0" w:type="auto"/>
+          </w:tcPr>
+          <w:p>
+            <w:pPr>
+              <w:cnfStyle w:val="000000100000" w:firstRow="0" w:lastRow="0" w:firstColumn="0" w:lastColumn="0" w:oddVBand="0" w:evenVBand="0" w:oddHBand="1" w:evenHBand="0" w:firstRowFirstColumn="0" w:firstRowLastColumn="0" w:lastRowFirstColumn="0" w:lastRowLastColumn="0"/>
+              <w:rPr>
+                <w:lang w:val="es-ES"/>
+              </w:rPr>
+            </w:pPr>
+            <w:r>
+              <w:rPr>
+                <w:lang w:val="es-ES"/>
+              </w:rPr>
+              <w:t>1.10</w:t>
+            </w:r>
+          </w:p>
+        </w:tc>
+      </w:tr>
+      <w:tr>
+        <w:tc>
+          <w:tcPr>
+            <w:cnfStyle w:val="001000000000" w:firstRow="0" w:lastRow="0" w:firstColumn="1" w:lastColumn="0" w:oddVBand="0" w:evenVBand="0" w:oddHBand="0" w:evenHBand="0" w:firstRowFirstColumn="0" w:firstRowLastColumn="0" w:lastRowFirstColumn="0" w:lastRowLastColumn="0"/>
+            <w:tcW w:w="0" w:type="auto"/>
           </w:tcPr>
           <w:p>
             <w:pPr>
@@ -2414,10 +3625,11 @@
         </w:tc>
         <w:tc>
           <w:tcPr>
-            <w:tcW w:w="4244" w:type="dxa"/>
-          </w:tcPr>
-          <w:p>
-            <w:pPr>
+            <w:tcW w:w="0" w:type="auto"/>
+          </w:tcPr>
+          <w:p>
+            <w:pPr>
+              <w:cnfStyle w:val="000000000000" w:firstRow="0" w:lastRow="0" w:firstColumn="0" w:lastColumn="0" w:oddVBand="0" w:evenVBand="0" w:oddHBand="0" w:evenHBand="0" w:firstRowFirstColumn="0" w:firstRowLastColumn="0" w:lastRowFirstColumn="0" w:lastRowLastColumn="0"/>
               <w:rPr>
                 <w:lang w:val="es-ES"/>
               </w:rPr>
@@ -2427,6 +3639,85 @@
                 <w:lang w:val="es-ES"/>
               </w:rPr>
               <w:t>Pulsar ratón</w:t>
+            </w:r>
+          </w:p>
+        </w:tc>
+        <w:tc>
+          <w:tcPr>
+            <w:tcW w:w="0" w:type="auto"/>
+          </w:tcPr>
+          <w:p>
+            <w:pPr>
+              <w:cnfStyle w:val="000000000000" w:firstRow="0" w:lastRow="0" w:firstColumn="0" w:lastColumn="0" w:oddVBand="0" w:evenVBand="0" w:oddHBand="0" w:evenHBand="0" w:firstRowFirstColumn="0" w:firstRowLastColumn="0" w:lastRowFirstColumn="0" w:lastRowLastColumn="0"/>
+              <w:rPr>
+                <w:lang w:val="es-ES"/>
+              </w:rPr>
+            </w:pPr>
+            <w:r>
+              <w:rPr>
+                <w:lang w:val="es-ES"/>
+              </w:rPr>
+              <w:t>0.10</w:t>
+            </w:r>
+          </w:p>
+        </w:tc>
+      </w:tr>
+      <w:tr>
+        <w:trPr>
+          <w:cnfStyle w:val="000000100000" w:firstRow="0" w:lastRow="0" w:firstColumn="0" w:lastColumn="0" w:oddVBand="0" w:evenVBand="0" w:oddHBand="1" w:evenHBand="0" w:firstRowFirstColumn="0" w:firstRowLastColumn="0" w:lastRowFirstColumn="0" w:lastRowLastColumn="0"/>
+        </w:trPr>
+        <w:tc>
+          <w:tcPr>
+            <w:cnfStyle w:val="001000000000" w:firstRow="0" w:lastRow="0" w:firstColumn="1" w:lastColumn="0" w:oddVBand="0" w:evenVBand="0" w:oddHBand="0" w:evenHBand="0" w:firstRowFirstColumn="0" w:firstRowLastColumn="0" w:lastRowFirstColumn="0" w:lastRowLastColumn="0"/>
+            <w:tcW w:w="0" w:type="auto"/>
+          </w:tcPr>
+          <w:p>
+            <w:pPr>
+              <w:rPr>
+                <w:lang w:val="es-ES"/>
+              </w:rPr>
+            </w:pPr>
+          </w:p>
+        </w:tc>
+        <w:tc>
+          <w:tcPr>
+            <w:tcW w:w="0" w:type="auto"/>
+          </w:tcPr>
+          <w:p>
+            <w:pPr>
+              <w:cnfStyle w:val="000000100000" w:firstRow="0" w:lastRow="0" w:firstColumn="0" w:lastColumn="0" w:oddVBand="0" w:evenVBand="0" w:oddHBand="1" w:evenHBand="0" w:firstRowFirstColumn="0" w:firstRowLastColumn="0" w:lastRowFirstColumn="0" w:lastRowLastColumn="0"/>
+              <w:rPr>
+                <w:b/>
+                <w:lang w:val="es-ES"/>
+              </w:rPr>
+            </w:pPr>
+            <w:r>
+              <w:rPr>
+                <w:b/>
+                <w:lang w:val="es-ES"/>
+              </w:rPr>
+              <w:t>Total</w:t>
+            </w:r>
+          </w:p>
+        </w:tc>
+        <w:tc>
+          <w:tcPr>
+            <w:tcW w:w="0" w:type="auto"/>
+          </w:tcPr>
+          <w:p>
+            <w:pPr>
+              <w:cnfStyle w:val="000000100000" w:firstRow="0" w:lastRow="0" w:firstColumn="0" w:lastColumn="0" w:oddVBand="0" w:evenVBand="0" w:oddHBand="1" w:evenHBand="0" w:firstRowFirstColumn="0" w:firstRowLastColumn="0" w:lastRowFirstColumn="0" w:lastRowLastColumn="0"/>
+              <w:rPr>
+                <w:b/>
+                <w:lang w:val="es-ES"/>
+              </w:rPr>
+            </w:pPr>
+            <w:r>
+              <w:rPr>
+                <w:b/>
+                <w:lang w:val="es-ES"/>
+              </w:rPr>
+              <w:t>4.80</w:t>
             </w:r>
           </w:p>
         </w:tc>
@@ -2503,16 +3794,1579 @@
         <w:rPr>
           <w:lang w:val="es-ES"/>
         </w:rPr>
-        <w:t xml:space="preserve">Acción </w:t>
+        <w:t>Acción 3: Modificar un menú</w:t>
       </w:r>
-      <w:bookmarkStart w:id="0" w:name="_GoBack"/>
-      <w:bookmarkEnd w:id="0"/>
-      <w:r>
+    </w:p>
+    <w:p>
+      <w:pPr>
         <w:rPr>
           <w:lang w:val="es-ES"/>
         </w:rPr>
-        <w:t>3: Modificar un menú</w:t>
-      </w:r>
+      </w:pPr>
+    </w:p>
+    <w:tbl>
+      <w:tblPr>
+        <w:tblStyle w:val="Tablanormal3"/>
+        <w:tblpPr w:leftFromText="141" w:rightFromText="141" w:vertAnchor="text" w:tblpY="496"/>
+        <w:tblW w:w="0" w:type="auto"/>
+        <w:tblLook w:val="04A0" w:firstRow="1" w:lastRow="0" w:firstColumn="1" w:lastColumn="0" w:noHBand="0" w:noVBand="1"/>
+      </w:tblPr>
+      <w:tblGrid>
+        <w:gridCol w:w="541"/>
+        <w:gridCol w:w="3990"/>
+        <w:gridCol w:w="3957"/>
+      </w:tblGrid>
+      <w:tr>
+        <w:trPr>
+          <w:cnfStyle w:val="100000000000" w:firstRow="1" w:lastRow="0" w:firstColumn="0" w:lastColumn="0" w:oddVBand="0" w:evenVBand="0" w:oddHBand="0" w:evenHBand="0" w:firstRowFirstColumn="0" w:firstRowLastColumn="0" w:lastRowFirstColumn="0" w:lastRowLastColumn="0"/>
+          <w:trHeight w:val="334"/>
+        </w:trPr>
+        <w:tc>
+          <w:tcPr>
+            <w:cnfStyle w:val="001000000100" w:firstRow="0" w:lastRow="0" w:firstColumn="1" w:lastColumn="0" w:oddVBand="0" w:evenVBand="0" w:oddHBand="0" w:evenHBand="0" w:firstRowFirstColumn="1" w:firstRowLastColumn="0" w:lastRowFirstColumn="0" w:lastRowLastColumn="0"/>
+            <w:tcW w:w="541" w:type="dxa"/>
+          </w:tcPr>
+          <w:p>
+            <w:pPr>
+              <w:rPr>
+                <w:lang w:val="es-ES"/>
+              </w:rPr>
+            </w:pPr>
+          </w:p>
+        </w:tc>
+        <w:tc>
+          <w:tcPr>
+            <w:tcW w:w="3990" w:type="dxa"/>
+          </w:tcPr>
+          <w:p>
+            <w:pPr>
+              <w:cnfStyle w:val="100000000000" w:firstRow="1" w:lastRow="0" w:firstColumn="0" w:lastColumn="0" w:oddVBand="0" w:evenVBand="0" w:oddHBand="0" w:evenHBand="0" w:firstRowFirstColumn="0" w:firstRowLastColumn="0" w:lastRowFirstColumn="0" w:lastRowLastColumn="0"/>
+              <w:rPr>
+                <w:lang w:val="es-ES"/>
+              </w:rPr>
+            </w:pPr>
+            <w:r>
+              <w:rPr>
+                <w:lang w:val="es-ES"/>
+              </w:rPr>
+              <w:t>Acción</w:t>
+            </w:r>
+          </w:p>
+        </w:tc>
+        <w:tc>
+          <w:tcPr>
+            <w:tcW w:w="3957" w:type="dxa"/>
+          </w:tcPr>
+          <w:p>
+            <w:pPr>
+              <w:cnfStyle w:val="100000000000" w:firstRow="1" w:lastRow="0" w:firstColumn="0" w:lastColumn="0" w:oddVBand="0" w:evenVBand="0" w:oddHBand="0" w:evenHBand="0" w:firstRowFirstColumn="0" w:firstRowLastColumn="0" w:lastRowFirstColumn="0" w:lastRowLastColumn="0"/>
+              <w:rPr>
+                <w:lang w:val="es-ES"/>
+              </w:rPr>
+            </w:pPr>
+            <w:r>
+              <w:rPr>
+                <w:lang w:val="es-ES"/>
+              </w:rPr>
+              <w:t>Tiempo estimado</w:t>
+            </w:r>
+          </w:p>
+        </w:tc>
+      </w:tr>
+      <w:tr>
+        <w:trPr>
+          <w:cnfStyle w:val="000000100000" w:firstRow="0" w:lastRow="0" w:firstColumn="0" w:lastColumn="0" w:oddVBand="0" w:evenVBand="0" w:oddHBand="1" w:evenHBand="0" w:firstRowFirstColumn="0" w:firstRowLastColumn="0" w:lastRowFirstColumn="0" w:lastRowLastColumn="0"/>
+          <w:trHeight w:val="334"/>
+        </w:trPr>
+        <w:tc>
+          <w:tcPr>
+            <w:cnfStyle w:val="001000000000" w:firstRow="0" w:lastRow="0" w:firstColumn="1" w:lastColumn="0" w:oddVBand="0" w:evenVBand="0" w:oddHBand="0" w:evenHBand="0" w:firstRowFirstColumn="0" w:firstRowLastColumn="0" w:lastRowFirstColumn="0" w:lastRowLastColumn="0"/>
+            <w:tcW w:w="541" w:type="dxa"/>
+          </w:tcPr>
+          <w:p>
+            <w:pPr>
+              <w:rPr>
+                <w:lang w:val="es-ES"/>
+              </w:rPr>
+            </w:pPr>
+            <w:r>
+              <w:rPr>
+                <w:lang w:val="es-ES"/>
+              </w:rPr>
+              <w:t>M</w:t>
+            </w:r>
+          </w:p>
+        </w:tc>
+        <w:tc>
+          <w:tcPr>
+            <w:tcW w:w="3990" w:type="dxa"/>
+          </w:tcPr>
+          <w:p>
+            <w:pPr>
+              <w:cnfStyle w:val="000000100000" w:firstRow="0" w:lastRow="0" w:firstColumn="0" w:lastColumn="0" w:oddVBand="0" w:evenVBand="0" w:oddHBand="1" w:evenHBand="0" w:firstRowFirstColumn="0" w:firstRowLastColumn="0" w:lastRowFirstColumn="0" w:lastRowLastColumn="0"/>
+              <w:rPr>
+                <w:lang w:val="es-ES"/>
+              </w:rPr>
+            </w:pPr>
+            <w:r>
+              <w:rPr>
+                <w:lang w:val="es-ES"/>
+              </w:rPr>
+              <w:t>Preparación mental</w:t>
+            </w:r>
+          </w:p>
+        </w:tc>
+        <w:tc>
+          <w:tcPr>
+            <w:tcW w:w="3957" w:type="dxa"/>
+          </w:tcPr>
+          <w:p>
+            <w:pPr>
+              <w:cnfStyle w:val="000000100000" w:firstRow="0" w:lastRow="0" w:firstColumn="0" w:lastColumn="0" w:oddVBand="0" w:evenVBand="0" w:oddHBand="1" w:evenHBand="0" w:firstRowFirstColumn="0" w:firstRowLastColumn="0" w:lastRowFirstColumn="0" w:lastRowLastColumn="0"/>
+              <w:rPr>
+                <w:lang w:val="es-ES"/>
+              </w:rPr>
+            </w:pPr>
+            <w:r>
+              <w:rPr>
+                <w:lang w:val="es-ES"/>
+              </w:rPr>
+              <w:t>1.20</w:t>
+            </w:r>
+          </w:p>
+        </w:tc>
+      </w:tr>
+      <w:tr>
+        <w:tc>
+          <w:tcPr>
+            <w:cnfStyle w:val="001000000000" w:firstRow="0" w:lastRow="0" w:firstColumn="1" w:lastColumn="0" w:oddVBand="0" w:evenVBand="0" w:oddHBand="0" w:evenHBand="0" w:firstRowFirstColumn="0" w:firstRowLastColumn="0" w:lastRowFirstColumn="0" w:lastRowLastColumn="0"/>
+            <w:tcW w:w="541" w:type="dxa"/>
+          </w:tcPr>
+          <w:p>
+            <w:pPr>
+              <w:rPr>
+                <w:lang w:val="es-ES"/>
+              </w:rPr>
+            </w:pPr>
+            <w:r>
+              <w:rPr>
+                <w:lang w:val="es-ES"/>
+              </w:rPr>
+              <w:t>P</w:t>
+            </w:r>
+          </w:p>
+        </w:tc>
+        <w:tc>
+          <w:tcPr>
+            <w:tcW w:w="3990" w:type="dxa"/>
+          </w:tcPr>
+          <w:p>
+            <w:pPr>
+              <w:cnfStyle w:val="000000000000" w:firstRow="0" w:lastRow="0" w:firstColumn="0" w:lastColumn="0" w:oddVBand="0" w:evenVBand="0" w:oddHBand="0" w:evenHBand="0" w:firstRowFirstColumn="0" w:firstRowLastColumn="0" w:lastRowFirstColumn="0" w:lastRowLastColumn="0"/>
+              <w:rPr>
+                <w:lang w:val="es-ES"/>
+              </w:rPr>
+            </w:pPr>
+            <w:r>
+              <w:rPr>
+                <w:lang w:val="es-ES"/>
+              </w:rPr>
+              <w:t>Apuntar con el ratón (</w:t>
+            </w:r>
+            <w:r>
+              <w:rPr>
+                <w:lang w:val="es-ES"/>
+              </w:rPr>
+              <w:t xml:space="preserve">Mis </w:t>
+            </w:r>
+            <w:proofErr w:type="spellStart"/>
+            <w:r>
+              <w:rPr>
+                <w:lang w:val="es-ES"/>
+              </w:rPr>
+              <w:t>menus</w:t>
+            </w:r>
+            <w:proofErr w:type="spellEnd"/>
+            <w:r>
+              <w:rPr>
+                <w:lang w:val="es-ES"/>
+              </w:rPr>
+              <w:t>)</w:t>
+            </w:r>
+          </w:p>
+        </w:tc>
+        <w:tc>
+          <w:tcPr>
+            <w:tcW w:w="3957" w:type="dxa"/>
+          </w:tcPr>
+          <w:p>
+            <w:pPr>
+              <w:cnfStyle w:val="000000000000" w:firstRow="0" w:lastRow="0" w:firstColumn="0" w:lastColumn="0" w:oddVBand="0" w:evenVBand="0" w:oddHBand="0" w:evenHBand="0" w:firstRowFirstColumn="0" w:firstRowLastColumn="0" w:lastRowFirstColumn="0" w:lastRowLastColumn="0"/>
+              <w:rPr>
+                <w:lang w:val="es-ES"/>
+              </w:rPr>
+            </w:pPr>
+            <w:r>
+              <w:rPr>
+                <w:lang w:val="es-ES"/>
+              </w:rPr>
+              <w:t>1.10</w:t>
+            </w:r>
+          </w:p>
+        </w:tc>
+      </w:tr>
+      <w:tr>
+        <w:trPr>
+          <w:cnfStyle w:val="000000100000" w:firstRow="0" w:lastRow="0" w:firstColumn="0" w:lastColumn="0" w:oddVBand="0" w:evenVBand="0" w:oddHBand="1" w:evenHBand="0" w:firstRowFirstColumn="0" w:firstRowLastColumn="0" w:lastRowFirstColumn="0" w:lastRowLastColumn="0"/>
+        </w:trPr>
+        <w:tc>
+          <w:tcPr>
+            <w:cnfStyle w:val="001000000000" w:firstRow="0" w:lastRow="0" w:firstColumn="1" w:lastColumn="0" w:oddVBand="0" w:evenVBand="0" w:oddHBand="0" w:evenHBand="0" w:firstRowFirstColumn="0" w:firstRowLastColumn="0" w:lastRowFirstColumn="0" w:lastRowLastColumn="0"/>
+            <w:tcW w:w="541" w:type="dxa"/>
+          </w:tcPr>
+          <w:p>
+            <w:pPr>
+              <w:rPr>
+                <w:lang w:val="es-ES"/>
+              </w:rPr>
+            </w:pPr>
+            <w:r>
+              <w:rPr>
+                <w:lang w:val="es-ES"/>
+              </w:rPr>
+              <w:t>B</w:t>
+            </w:r>
+          </w:p>
+        </w:tc>
+        <w:tc>
+          <w:tcPr>
+            <w:tcW w:w="3990" w:type="dxa"/>
+          </w:tcPr>
+          <w:p>
+            <w:pPr>
+              <w:cnfStyle w:val="000000100000" w:firstRow="0" w:lastRow="0" w:firstColumn="0" w:lastColumn="0" w:oddVBand="0" w:evenVBand="0" w:oddHBand="1" w:evenHBand="0" w:firstRowFirstColumn="0" w:firstRowLastColumn="0" w:lastRowFirstColumn="0" w:lastRowLastColumn="0"/>
+              <w:rPr>
+                <w:lang w:val="es-ES"/>
+              </w:rPr>
+            </w:pPr>
+            <w:r>
+              <w:rPr>
+                <w:lang w:val="es-ES"/>
+              </w:rPr>
+              <w:t>Pulsar ratón</w:t>
+            </w:r>
+          </w:p>
+        </w:tc>
+        <w:tc>
+          <w:tcPr>
+            <w:tcW w:w="3957" w:type="dxa"/>
+          </w:tcPr>
+          <w:p>
+            <w:pPr>
+              <w:cnfStyle w:val="000000100000" w:firstRow="0" w:lastRow="0" w:firstColumn="0" w:lastColumn="0" w:oddVBand="0" w:evenVBand="0" w:oddHBand="1" w:evenHBand="0" w:firstRowFirstColumn="0" w:firstRowLastColumn="0" w:lastRowFirstColumn="0" w:lastRowLastColumn="0"/>
+              <w:rPr>
+                <w:lang w:val="es-ES"/>
+              </w:rPr>
+            </w:pPr>
+            <w:r>
+              <w:rPr>
+                <w:lang w:val="es-ES"/>
+              </w:rPr>
+              <w:t>0.10</w:t>
+            </w:r>
+          </w:p>
+        </w:tc>
+      </w:tr>
+      <w:tr>
+        <w:tc>
+          <w:tcPr>
+            <w:cnfStyle w:val="001000000000" w:firstRow="0" w:lastRow="0" w:firstColumn="1" w:lastColumn="0" w:oddVBand="0" w:evenVBand="0" w:oddHBand="0" w:evenHBand="0" w:firstRowFirstColumn="0" w:firstRowLastColumn="0" w:lastRowFirstColumn="0" w:lastRowLastColumn="0"/>
+            <w:tcW w:w="541" w:type="dxa"/>
+          </w:tcPr>
+          <w:p>
+            <w:pPr>
+              <w:rPr>
+                <w:lang w:val="es-ES"/>
+              </w:rPr>
+            </w:pPr>
+            <w:r>
+              <w:rPr>
+                <w:lang w:val="es-ES"/>
+              </w:rPr>
+              <w:t>M</w:t>
+            </w:r>
+          </w:p>
+        </w:tc>
+        <w:tc>
+          <w:tcPr>
+            <w:tcW w:w="3990" w:type="dxa"/>
+          </w:tcPr>
+          <w:p>
+            <w:pPr>
+              <w:cnfStyle w:val="000000000000" w:firstRow="0" w:lastRow="0" w:firstColumn="0" w:lastColumn="0" w:oddVBand="0" w:evenVBand="0" w:oddHBand="0" w:evenHBand="0" w:firstRowFirstColumn="0" w:firstRowLastColumn="0" w:lastRowFirstColumn="0" w:lastRowLastColumn="0"/>
+              <w:rPr>
+                <w:lang w:val="es-ES"/>
+              </w:rPr>
+            </w:pPr>
+            <w:r>
+              <w:rPr>
+                <w:lang w:val="es-ES"/>
+              </w:rPr>
+              <w:t>Preparación mental</w:t>
+            </w:r>
+          </w:p>
+        </w:tc>
+        <w:tc>
+          <w:tcPr>
+            <w:tcW w:w="3957" w:type="dxa"/>
+          </w:tcPr>
+          <w:p>
+            <w:pPr>
+              <w:cnfStyle w:val="000000000000" w:firstRow="0" w:lastRow="0" w:firstColumn="0" w:lastColumn="0" w:oddVBand="0" w:evenVBand="0" w:oddHBand="0" w:evenHBand="0" w:firstRowFirstColumn="0" w:firstRowLastColumn="0" w:lastRowFirstColumn="0" w:lastRowLastColumn="0"/>
+              <w:rPr>
+                <w:lang w:val="es-ES"/>
+              </w:rPr>
+            </w:pPr>
+            <w:r>
+              <w:rPr>
+                <w:lang w:val="es-ES"/>
+              </w:rPr>
+              <w:t>1.20</w:t>
+            </w:r>
+          </w:p>
+        </w:tc>
+      </w:tr>
+      <w:tr>
+        <w:trPr>
+          <w:cnfStyle w:val="000000100000" w:firstRow="0" w:lastRow="0" w:firstColumn="0" w:lastColumn="0" w:oddVBand="0" w:evenVBand="0" w:oddHBand="1" w:evenHBand="0" w:firstRowFirstColumn="0" w:firstRowLastColumn="0" w:lastRowFirstColumn="0" w:lastRowLastColumn="0"/>
+        </w:trPr>
+        <w:tc>
+          <w:tcPr>
+            <w:cnfStyle w:val="001000000000" w:firstRow="0" w:lastRow="0" w:firstColumn="1" w:lastColumn="0" w:oddVBand="0" w:evenVBand="0" w:oddHBand="0" w:evenHBand="0" w:firstRowFirstColumn="0" w:firstRowLastColumn="0" w:lastRowFirstColumn="0" w:lastRowLastColumn="0"/>
+            <w:tcW w:w="541" w:type="dxa"/>
+          </w:tcPr>
+          <w:p>
+            <w:pPr>
+              <w:rPr>
+                <w:lang w:val="es-ES"/>
+              </w:rPr>
+            </w:pPr>
+            <w:r>
+              <w:rPr>
+                <w:lang w:val="es-ES"/>
+              </w:rPr>
+              <w:t>P</w:t>
+            </w:r>
+          </w:p>
+        </w:tc>
+        <w:tc>
+          <w:tcPr>
+            <w:tcW w:w="3990" w:type="dxa"/>
+          </w:tcPr>
+          <w:p>
+            <w:pPr>
+              <w:cnfStyle w:val="000000100000" w:firstRow="0" w:lastRow="0" w:firstColumn="0" w:lastColumn="0" w:oddVBand="0" w:evenVBand="0" w:oddHBand="1" w:evenHBand="0" w:firstRowFirstColumn="0" w:firstRowLastColumn="0" w:lastRowFirstColumn="0" w:lastRowLastColumn="0"/>
+              <w:rPr>
+                <w:lang w:val="es-ES"/>
+              </w:rPr>
+            </w:pPr>
+            <w:r>
+              <w:rPr>
+                <w:lang w:val="es-ES"/>
+              </w:rPr>
+              <w:t>Apuntar con el ratón(email)</w:t>
+            </w:r>
+          </w:p>
+        </w:tc>
+        <w:tc>
+          <w:tcPr>
+            <w:tcW w:w="3957" w:type="dxa"/>
+          </w:tcPr>
+          <w:p>
+            <w:pPr>
+              <w:cnfStyle w:val="000000100000" w:firstRow="0" w:lastRow="0" w:firstColumn="0" w:lastColumn="0" w:oddVBand="0" w:evenVBand="0" w:oddHBand="1" w:evenHBand="0" w:firstRowFirstColumn="0" w:firstRowLastColumn="0" w:lastRowFirstColumn="0" w:lastRowLastColumn="0"/>
+              <w:rPr>
+                <w:lang w:val="es-ES"/>
+              </w:rPr>
+            </w:pPr>
+            <w:r>
+              <w:rPr>
+                <w:lang w:val="es-ES"/>
+              </w:rPr>
+              <w:t>1.10</w:t>
+            </w:r>
+          </w:p>
+        </w:tc>
+      </w:tr>
+      <w:tr>
+        <w:trPr>
+          <w:trHeight w:val="320"/>
+        </w:trPr>
+        <w:tc>
+          <w:tcPr>
+            <w:cnfStyle w:val="001000000000" w:firstRow="0" w:lastRow="0" w:firstColumn="1" w:lastColumn="0" w:oddVBand="0" w:evenVBand="0" w:oddHBand="0" w:evenHBand="0" w:firstRowFirstColumn="0" w:firstRowLastColumn="0" w:lastRowFirstColumn="0" w:lastRowLastColumn="0"/>
+            <w:tcW w:w="541" w:type="dxa"/>
+          </w:tcPr>
+          <w:p>
+            <w:pPr>
+              <w:rPr>
+                <w:lang w:val="es-ES"/>
+              </w:rPr>
+            </w:pPr>
+            <w:r>
+              <w:rPr>
+                <w:lang w:val="es-ES"/>
+              </w:rPr>
+              <w:t>B</w:t>
+            </w:r>
+          </w:p>
+        </w:tc>
+        <w:tc>
+          <w:tcPr>
+            <w:tcW w:w="3990" w:type="dxa"/>
+          </w:tcPr>
+          <w:p>
+            <w:pPr>
+              <w:cnfStyle w:val="000000000000" w:firstRow="0" w:lastRow="0" w:firstColumn="0" w:lastColumn="0" w:oddVBand="0" w:evenVBand="0" w:oddHBand="0" w:evenHBand="0" w:firstRowFirstColumn="0" w:firstRowLastColumn="0" w:lastRowFirstColumn="0" w:lastRowLastColumn="0"/>
+              <w:rPr>
+                <w:lang w:val="es-ES"/>
+              </w:rPr>
+            </w:pPr>
+            <w:r>
+              <w:rPr>
+                <w:lang w:val="es-ES"/>
+              </w:rPr>
+              <w:t>Pulsar ratón</w:t>
+            </w:r>
+          </w:p>
+        </w:tc>
+        <w:tc>
+          <w:tcPr>
+            <w:tcW w:w="3957" w:type="dxa"/>
+          </w:tcPr>
+          <w:p>
+            <w:pPr>
+              <w:cnfStyle w:val="000000000000" w:firstRow="0" w:lastRow="0" w:firstColumn="0" w:lastColumn="0" w:oddVBand="0" w:evenVBand="0" w:oddHBand="0" w:evenHBand="0" w:firstRowFirstColumn="0" w:firstRowLastColumn="0" w:lastRowFirstColumn="0" w:lastRowLastColumn="0"/>
+              <w:rPr>
+                <w:lang w:val="es-ES"/>
+              </w:rPr>
+            </w:pPr>
+            <w:r>
+              <w:rPr>
+                <w:lang w:val="es-ES"/>
+              </w:rPr>
+              <w:t>0.10</w:t>
+            </w:r>
+          </w:p>
+        </w:tc>
+      </w:tr>
+      <w:tr>
+        <w:trPr>
+          <w:cnfStyle w:val="000000100000" w:firstRow="0" w:lastRow="0" w:firstColumn="0" w:lastColumn="0" w:oddVBand="0" w:evenVBand="0" w:oddHBand="1" w:evenHBand="0" w:firstRowFirstColumn="0" w:firstRowLastColumn="0" w:lastRowFirstColumn="0" w:lastRowLastColumn="0"/>
+          <w:trHeight w:val="320"/>
+        </w:trPr>
+        <w:tc>
+          <w:tcPr>
+            <w:cnfStyle w:val="001000000000" w:firstRow="0" w:lastRow="0" w:firstColumn="1" w:lastColumn="0" w:oddVBand="0" w:evenVBand="0" w:oddHBand="0" w:evenHBand="0" w:firstRowFirstColumn="0" w:firstRowLastColumn="0" w:lastRowFirstColumn="0" w:lastRowLastColumn="0"/>
+            <w:tcW w:w="541" w:type="dxa"/>
+          </w:tcPr>
+          <w:p>
+            <w:pPr>
+              <w:rPr>
+                <w:lang w:val="es-ES"/>
+              </w:rPr>
+            </w:pPr>
+            <w:r>
+              <w:rPr>
+                <w:lang w:val="es-ES"/>
+              </w:rPr>
+              <w:lastRenderedPageBreak/>
+              <w:t>H</w:t>
+            </w:r>
+          </w:p>
+        </w:tc>
+        <w:tc>
+          <w:tcPr>
+            <w:tcW w:w="3990" w:type="dxa"/>
+          </w:tcPr>
+          <w:p>
+            <w:pPr>
+              <w:cnfStyle w:val="000000100000" w:firstRow="0" w:lastRow="0" w:firstColumn="0" w:lastColumn="0" w:oddVBand="0" w:evenVBand="0" w:oddHBand="1" w:evenHBand="0" w:firstRowFirstColumn="0" w:firstRowLastColumn="0" w:lastRowFirstColumn="0" w:lastRowLastColumn="0"/>
+              <w:rPr>
+                <w:lang w:val="es-ES"/>
+              </w:rPr>
+            </w:pPr>
+            <w:r>
+              <w:rPr>
+                <w:lang w:val="es-ES"/>
+              </w:rPr>
+              <w:t>Cambio ratón-teclado</w:t>
+            </w:r>
+          </w:p>
+        </w:tc>
+        <w:tc>
+          <w:tcPr>
+            <w:tcW w:w="3957" w:type="dxa"/>
+          </w:tcPr>
+          <w:p>
+            <w:pPr>
+              <w:cnfStyle w:val="000000100000" w:firstRow="0" w:lastRow="0" w:firstColumn="0" w:lastColumn="0" w:oddVBand="0" w:evenVBand="0" w:oddHBand="1" w:evenHBand="0" w:firstRowFirstColumn="0" w:firstRowLastColumn="0" w:lastRowFirstColumn="0" w:lastRowLastColumn="0"/>
+              <w:rPr>
+                <w:lang w:val="es-ES"/>
+              </w:rPr>
+            </w:pPr>
+            <w:r>
+              <w:rPr>
+                <w:lang w:val="es-ES"/>
+              </w:rPr>
+              <w:t>0.40</w:t>
+            </w:r>
+          </w:p>
+        </w:tc>
+      </w:tr>
+      <w:tr>
+        <w:trPr>
+          <w:trHeight w:val="320"/>
+        </w:trPr>
+        <w:tc>
+          <w:tcPr>
+            <w:cnfStyle w:val="001000000000" w:firstRow="0" w:lastRow="0" w:firstColumn="1" w:lastColumn="0" w:oddVBand="0" w:evenVBand="0" w:oddHBand="0" w:evenHBand="0" w:firstRowFirstColumn="0" w:firstRowLastColumn="0" w:lastRowFirstColumn="0" w:lastRowLastColumn="0"/>
+            <w:tcW w:w="541" w:type="dxa"/>
+          </w:tcPr>
+          <w:p>
+            <w:pPr>
+              <w:rPr>
+                <w:lang w:val="es-ES"/>
+              </w:rPr>
+            </w:pPr>
+            <w:r>
+              <w:rPr>
+                <w:lang w:val="es-ES"/>
+              </w:rPr>
+              <w:t>K</w:t>
+            </w:r>
+          </w:p>
+        </w:tc>
+        <w:tc>
+          <w:tcPr>
+            <w:tcW w:w="3990" w:type="dxa"/>
+          </w:tcPr>
+          <w:p>
+            <w:pPr>
+              <w:cnfStyle w:val="000000000000" w:firstRow="0" w:lastRow="0" w:firstColumn="0" w:lastColumn="0" w:oddVBand="0" w:evenVBand="0" w:oddHBand="0" w:evenHBand="0" w:firstRowFirstColumn="0" w:firstRowLastColumn="0" w:lastRowFirstColumn="0" w:lastRowLastColumn="0"/>
+              <w:rPr>
+                <w:lang w:val="es-ES"/>
+              </w:rPr>
+            </w:pPr>
+            <w:r>
+              <w:rPr>
+                <w:lang w:val="es-ES"/>
+              </w:rPr>
+              <w:t>Escribir (x15 email)</w:t>
+            </w:r>
+          </w:p>
+        </w:tc>
+        <w:tc>
+          <w:tcPr>
+            <w:tcW w:w="3957" w:type="dxa"/>
+          </w:tcPr>
+          <w:p>
+            <w:pPr>
+              <w:cnfStyle w:val="000000000000" w:firstRow="0" w:lastRow="0" w:firstColumn="0" w:lastColumn="0" w:oddVBand="0" w:evenVBand="0" w:oddHBand="0" w:evenHBand="0" w:firstRowFirstColumn="0" w:firstRowLastColumn="0" w:lastRowFirstColumn="0" w:lastRowLastColumn="0"/>
+              <w:rPr>
+                <w:lang w:val="es-ES"/>
+              </w:rPr>
+            </w:pPr>
+            <w:r>
+              <w:rPr>
+                <w:lang w:val="es-ES"/>
+              </w:rPr>
+              <w:t>3.00</w:t>
+            </w:r>
+          </w:p>
+        </w:tc>
+      </w:tr>
+      <w:tr>
+        <w:trPr>
+          <w:cnfStyle w:val="000000100000" w:firstRow="0" w:lastRow="0" w:firstColumn="0" w:lastColumn="0" w:oddVBand="0" w:evenVBand="0" w:oddHBand="1" w:evenHBand="0" w:firstRowFirstColumn="0" w:firstRowLastColumn="0" w:lastRowFirstColumn="0" w:lastRowLastColumn="0"/>
+          <w:trHeight w:val="320"/>
+        </w:trPr>
+        <w:tc>
+          <w:tcPr>
+            <w:cnfStyle w:val="001000000000" w:firstRow="0" w:lastRow="0" w:firstColumn="1" w:lastColumn="0" w:oddVBand="0" w:evenVBand="0" w:oddHBand="0" w:evenHBand="0" w:firstRowFirstColumn="0" w:firstRowLastColumn="0" w:lastRowFirstColumn="0" w:lastRowLastColumn="0"/>
+            <w:tcW w:w="541" w:type="dxa"/>
+          </w:tcPr>
+          <w:p>
+            <w:pPr>
+              <w:rPr>
+                <w:lang w:val="es-ES"/>
+              </w:rPr>
+            </w:pPr>
+            <w:r>
+              <w:rPr>
+                <w:lang w:val="es-ES"/>
+              </w:rPr>
+              <w:t>H</w:t>
+            </w:r>
+          </w:p>
+        </w:tc>
+        <w:tc>
+          <w:tcPr>
+            <w:tcW w:w="3990" w:type="dxa"/>
+          </w:tcPr>
+          <w:p>
+            <w:pPr>
+              <w:cnfStyle w:val="000000100000" w:firstRow="0" w:lastRow="0" w:firstColumn="0" w:lastColumn="0" w:oddVBand="0" w:evenVBand="0" w:oddHBand="1" w:evenHBand="0" w:firstRowFirstColumn="0" w:firstRowLastColumn="0" w:lastRowFirstColumn="0" w:lastRowLastColumn="0"/>
+              <w:rPr>
+                <w:lang w:val="es-ES"/>
+              </w:rPr>
+            </w:pPr>
+            <w:r>
+              <w:rPr>
+                <w:lang w:val="es-ES"/>
+              </w:rPr>
+              <w:t>Cambio teclado-ratón</w:t>
+            </w:r>
+          </w:p>
+        </w:tc>
+        <w:tc>
+          <w:tcPr>
+            <w:tcW w:w="3957" w:type="dxa"/>
+          </w:tcPr>
+          <w:p>
+            <w:pPr>
+              <w:cnfStyle w:val="000000100000" w:firstRow="0" w:lastRow="0" w:firstColumn="0" w:lastColumn="0" w:oddVBand="0" w:evenVBand="0" w:oddHBand="1" w:evenHBand="0" w:firstRowFirstColumn="0" w:firstRowLastColumn="0" w:lastRowFirstColumn="0" w:lastRowLastColumn="0"/>
+              <w:rPr>
+                <w:lang w:val="es-ES"/>
+              </w:rPr>
+            </w:pPr>
+            <w:r>
+              <w:rPr>
+                <w:lang w:val="es-ES"/>
+              </w:rPr>
+              <w:t>0.40</w:t>
+            </w:r>
+          </w:p>
+        </w:tc>
+      </w:tr>
+      <w:tr>
+        <w:trPr>
+          <w:trHeight w:val="320"/>
+        </w:trPr>
+        <w:tc>
+          <w:tcPr>
+            <w:cnfStyle w:val="001000000000" w:firstRow="0" w:lastRow="0" w:firstColumn="1" w:lastColumn="0" w:oddVBand="0" w:evenVBand="0" w:oddHBand="0" w:evenHBand="0" w:firstRowFirstColumn="0" w:firstRowLastColumn="0" w:lastRowFirstColumn="0" w:lastRowLastColumn="0"/>
+            <w:tcW w:w="541" w:type="dxa"/>
+          </w:tcPr>
+          <w:p>
+            <w:pPr>
+              <w:rPr>
+                <w:lang w:val="es-ES"/>
+              </w:rPr>
+            </w:pPr>
+            <w:r>
+              <w:rPr>
+                <w:lang w:val="es-ES"/>
+              </w:rPr>
+              <w:t>P</w:t>
+            </w:r>
+          </w:p>
+        </w:tc>
+        <w:tc>
+          <w:tcPr>
+            <w:tcW w:w="3990" w:type="dxa"/>
+          </w:tcPr>
+          <w:p>
+            <w:pPr>
+              <w:cnfStyle w:val="000000000000" w:firstRow="0" w:lastRow="0" w:firstColumn="0" w:lastColumn="0" w:oddVBand="0" w:evenVBand="0" w:oddHBand="0" w:evenHBand="0" w:firstRowFirstColumn="0" w:firstRowLastColumn="0" w:lastRowFirstColumn="0" w:lastRowLastColumn="0"/>
+              <w:rPr>
+                <w:lang w:val="es-ES"/>
+              </w:rPr>
+            </w:pPr>
+            <w:r>
+              <w:rPr>
+                <w:lang w:val="es-ES"/>
+              </w:rPr>
+              <w:t>Apuntar con el ratón(contraseña)</w:t>
+            </w:r>
+          </w:p>
+        </w:tc>
+        <w:tc>
+          <w:tcPr>
+            <w:tcW w:w="3957" w:type="dxa"/>
+          </w:tcPr>
+          <w:p>
+            <w:pPr>
+              <w:cnfStyle w:val="000000000000" w:firstRow="0" w:lastRow="0" w:firstColumn="0" w:lastColumn="0" w:oddVBand="0" w:evenVBand="0" w:oddHBand="0" w:evenHBand="0" w:firstRowFirstColumn="0" w:firstRowLastColumn="0" w:lastRowFirstColumn="0" w:lastRowLastColumn="0"/>
+              <w:rPr>
+                <w:lang w:val="es-ES"/>
+              </w:rPr>
+            </w:pPr>
+            <w:r>
+              <w:rPr>
+                <w:lang w:val="es-ES"/>
+              </w:rPr>
+              <w:t>1.10</w:t>
+            </w:r>
+          </w:p>
+        </w:tc>
+      </w:tr>
+      <w:tr>
+        <w:trPr>
+          <w:cnfStyle w:val="000000100000" w:firstRow="0" w:lastRow="0" w:firstColumn="0" w:lastColumn="0" w:oddVBand="0" w:evenVBand="0" w:oddHBand="1" w:evenHBand="0" w:firstRowFirstColumn="0" w:firstRowLastColumn="0" w:lastRowFirstColumn="0" w:lastRowLastColumn="0"/>
+          <w:trHeight w:val="320"/>
+        </w:trPr>
+        <w:tc>
+          <w:tcPr>
+            <w:cnfStyle w:val="001000000000" w:firstRow="0" w:lastRow="0" w:firstColumn="1" w:lastColumn="0" w:oddVBand="0" w:evenVBand="0" w:oddHBand="0" w:evenHBand="0" w:firstRowFirstColumn="0" w:firstRowLastColumn="0" w:lastRowFirstColumn="0" w:lastRowLastColumn="0"/>
+            <w:tcW w:w="541" w:type="dxa"/>
+          </w:tcPr>
+          <w:p>
+            <w:pPr>
+              <w:rPr>
+                <w:lang w:val="es-ES"/>
+              </w:rPr>
+            </w:pPr>
+            <w:r>
+              <w:rPr>
+                <w:lang w:val="es-ES"/>
+              </w:rPr>
+              <w:t>B</w:t>
+            </w:r>
+          </w:p>
+        </w:tc>
+        <w:tc>
+          <w:tcPr>
+            <w:tcW w:w="3990" w:type="dxa"/>
+          </w:tcPr>
+          <w:p>
+            <w:pPr>
+              <w:cnfStyle w:val="000000100000" w:firstRow="0" w:lastRow="0" w:firstColumn="0" w:lastColumn="0" w:oddVBand="0" w:evenVBand="0" w:oddHBand="1" w:evenHBand="0" w:firstRowFirstColumn="0" w:firstRowLastColumn="0" w:lastRowFirstColumn="0" w:lastRowLastColumn="0"/>
+              <w:rPr>
+                <w:lang w:val="es-ES"/>
+              </w:rPr>
+            </w:pPr>
+            <w:r>
+              <w:rPr>
+                <w:lang w:val="es-ES"/>
+              </w:rPr>
+              <w:t>Pulsar ratón</w:t>
+            </w:r>
+          </w:p>
+        </w:tc>
+        <w:tc>
+          <w:tcPr>
+            <w:tcW w:w="3957" w:type="dxa"/>
+          </w:tcPr>
+          <w:p>
+            <w:pPr>
+              <w:cnfStyle w:val="000000100000" w:firstRow="0" w:lastRow="0" w:firstColumn="0" w:lastColumn="0" w:oddVBand="0" w:evenVBand="0" w:oddHBand="1" w:evenHBand="0" w:firstRowFirstColumn="0" w:firstRowLastColumn="0" w:lastRowFirstColumn="0" w:lastRowLastColumn="0"/>
+              <w:rPr>
+                <w:lang w:val="es-ES"/>
+              </w:rPr>
+            </w:pPr>
+            <w:r>
+              <w:rPr>
+                <w:lang w:val="es-ES"/>
+              </w:rPr>
+              <w:t>0.10</w:t>
+            </w:r>
+          </w:p>
+        </w:tc>
+      </w:tr>
+      <w:tr>
+        <w:trPr>
+          <w:trHeight w:val="320"/>
+        </w:trPr>
+        <w:tc>
+          <w:tcPr>
+            <w:cnfStyle w:val="001000000000" w:firstRow="0" w:lastRow="0" w:firstColumn="1" w:lastColumn="0" w:oddVBand="0" w:evenVBand="0" w:oddHBand="0" w:evenHBand="0" w:firstRowFirstColumn="0" w:firstRowLastColumn="0" w:lastRowFirstColumn="0" w:lastRowLastColumn="0"/>
+            <w:tcW w:w="541" w:type="dxa"/>
+          </w:tcPr>
+          <w:p>
+            <w:pPr>
+              <w:rPr>
+                <w:lang w:val="es-ES"/>
+              </w:rPr>
+            </w:pPr>
+            <w:r>
+              <w:rPr>
+                <w:lang w:val="es-ES"/>
+              </w:rPr>
+              <w:t>H</w:t>
+            </w:r>
+          </w:p>
+        </w:tc>
+        <w:tc>
+          <w:tcPr>
+            <w:tcW w:w="3990" w:type="dxa"/>
+          </w:tcPr>
+          <w:p>
+            <w:pPr>
+              <w:cnfStyle w:val="000000000000" w:firstRow="0" w:lastRow="0" w:firstColumn="0" w:lastColumn="0" w:oddVBand="0" w:evenVBand="0" w:oddHBand="0" w:evenHBand="0" w:firstRowFirstColumn="0" w:firstRowLastColumn="0" w:lastRowFirstColumn="0" w:lastRowLastColumn="0"/>
+              <w:rPr>
+                <w:lang w:val="es-ES"/>
+              </w:rPr>
+            </w:pPr>
+            <w:r>
+              <w:rPr>
+                <w:lang w:val="es-ES"/>
+              </w:rPr>
+              <w:t>Cambio ratón-teclado</w:t>
+            </w:r>
+          </w:p>
+        </w:tc>
+        <w:tc>
+          <w:tcPr>
+            <w:tcW w:w="3957" w:type="dxa"/>
+          </w:tcPr>
+          <w:p>
+            <w:pPr>
+              <w:cnfStyle w:val="000000000000" w:firstRow="0" w:lastRow="0" w:firstColumn="0" w:lastColumn="0" w:oddVBand="0" w:evenVBand="0" w:oddHBand="0" w:evenHBand="0" w:firstRowFirstColumn="0" w:firstRowLastColumn="0" w:lastRowFirstColumn="0" w:lastRowLastColumn="0"/>
+              <w:rPr>
+                <w:lang w:val="es-ES"/>
+              </w:rPr>
+            </w:pPr>
+            <w:r>
+              <w:rPr>
+                <w:lang w:val="es-ES"/>
+              </w:rPr>
+              <w:t>0.40</w:t>
+            </w:r>
+          </w:p>
+        </w:tc>
+      </w:tr>
+      <w:tr>
+        <w:trPr>
+          <w:cnfStyle w:val="000000100000" w:firstRow="0" w:lastRow="0" w:firstColumn="0" w:lastColumn="0" w:oddVBand="0" w:evenVBand="0" w:oddHBand="1" w:evenHBand="0" w:firstRowFirstColumn="0" w:firstRowLastColumn="0" w:lastRowFirstColumn="0" w:lastRowLastColumn="0"/>
+          <w:trHeight w:val="320"/>
+        </w:trPr>
+        <w:tc>
+          <w:tcPr>
+            <w:cnfStyle w:val="001000000000" w:firstRow="0" w:lastRow="0" w:firstColumn="1" w:lastColumn="0" w:oddVBand="0" w:evenVBand="0" w:oddHBand="0" w:evenHBand="0" w:firstRowFirstColumn="0" w:firstRowLastColumn="0" w:lastRowFirstColumn="0" w:lastRowLastColumn="0"/>
+            <w:tcW w:w="541" w:type="dxa"/>
+          </w:tcPr>
+          <w:p>
+            <w:pPr>
+              <w:rPr>
+                <w:lang w:val="es-ES"/>
+              </w:rPr>
+            </w:pPr>
+            <w:r>
+              <w:rPr>
+                <w:lang w:val="es-ES"/>
+              </w:rPr>
+              <w:t>K</w:t>
+            </w:r>
+          </w:p>
+        </w:tc>
+        <w:tc>
+          <w:tcPr>
+            <w:tcW w:w="3990" w:type="dxa"/>
+          </w:tcPr>
+          <w:p>
+            <w:pPr>
+              <w:cnfStyle w:val="000000100000" w:firstRow="0" w:lastRow="0" w:firstColumn="0" w:lastColumn="0" w:oddVBand="0" w:evenVBand="0" w:oddHBand="1" w:evenHBand="0" w:firstRowFirstColumn="0" w:firstRowLastColumn="0" w:lastRowFirstColumn="0" w:lastRowLastColumn="0"/>
+              <w:rPr>
+                <w:lang w:val="es-ES"/>
+              </w:rPr>
+            </w:pPr>
+            <w:r>
+              <w:rPr>
+                <w:lang w:val="es-ES"/>
+              </w:rPr>
+              <w:t xml:space="preserve">Escribir (x8 </w:t>
+            </w:r>
+            <w:proofErr w:type="spellStart"/>
+            <w:proofErr w:type="gramStart"/>
+            <w:r>
+              <w:rPr>
+                <w:lang w:val="es-ES"/>
+              </w:rPr>
+              <w:t>password</w:t>
+            </w:r>
+            <w:proofErr w:type="spellEnd"/>
+            <w:proofErr w:type="gramEnd"/>
+            <w:r>
+              <w:rPr>
+                <w:lang w:val="es-ES"/>
+              </w:rPr>
+              <w:t>)</w:t>
+            </w:r>
+          </w:p>
+        </w:tc>
+        <w:tc>
+          <w:tcPr>
+            <w:tcW w:w="3957" w:type="dxa"/>
+          </w:tcPr>
+          <w:p>
+            <w:pPr>
+              <w:cnfStyle w:val="000000100000" w:firstRow="0" w:lastRow="0" w:firstColumn="0" w:lastColumn="0" w:oddVBand="0" w:evenVBand="0" w:oddHBand="1" w:evenHBand="0" w:firstRowFirstColumn="0" w:firstRowLastColumn="0" w:lastRowFirstColumn="0" w:lastRowLastColumn="0"/>
+              <w:rPr>
+                <w:lang w:val="es-ES"/>
+              </w:rPr>
+            </w:pPr>
+            <w:r>
+              <w:rPr>
+                <w:lang w:val="es-ES"/>
+              </w:rPr>
+              <w:t>1.6</w:t>
+            </w:r>
+          </w:p>
+        </w:tc>
+      </w:tr>
+      <w:tr>
+        <w:trPr>
+          <w:trHeight w:val="320"/>
+        </w:trPr>
+        <w:tc>
+          <w:tcPr>
+            <w:cnfStyle w:val="001000000000" w:firstRow="0" w:lastRow="0" w:firstColumn="1" w:lastColumn="0" w:oddVBand="0" w:evenVBand="0" w:oddHBand="0" w:evenHBand="0" w:firstRowFirstColumn="0" w:firstRowLastColumn="0" w:lastRowFirstColumn="0" w:lastRowLastColumn="0"/>
+            <w:tcW w:w="541" w:type="dxa"/>
+          </w:tcPr>
+          <w:p>
+            <w:pPr>
+              <w:rPr>
+                <w:lang w:val="es-ES"/>
+              </w:rPr>
+            </w:pPr>
+            <w:r>
+              <w:rPr>
+                <w:lang w:val="es-ES"/>
+              </w:rPr>
+              <w:t>B</w:t>
+            </w:r>
+          </w:p>
+        </w:tc>
+        <w:tc>
+          <w:tcPr>
+            <w:tcW w:w="3990" w:type="dxa"/>
+          </w:tcPr>
+          <w:p>
+            <w:pPr>
+              <w:cnfStyle w:val="000000000000" w:firstRow="0" w:lastRow="0" w:firstColumn="0" w:lastColumn="0" w:oddVBand="0" w:evenVBand="0" w:oddHBand="0" w:evenHBand="0" w:firstRowFirstColumn="0" w:firstRowLastColumn="0" w:lastRowFirstColumn="0" w:lastRowLastColumn="0"/>
+              <w:rPr>
+                <w:lang w:val="es-ES"/>
+              </w:rPr>
+            </w:pPr>
+            <w:r>
+              <w:rPr>
+                <w:lang w:val="es-ES"/>
+              </w:rPr>
+              <w:t>Pulsar ratón</w:t>
+            </w:r>
+          </w:p>
+        </w:tc>
+        <w:tc>
+          <w:tcPr>
+            <w:tcW w:w="3957" w:type="dxa"/>
+          </w:tcPr>
+          <w:p>
+            <w:pPr>
+              <w:cnfStyle w:val="000000000000" w:firstRow="0" w:lastRow="0" w:firstColumn="0" w:lastColumn="0" w:oddVBand="0" w:evenVBand="0" w:oddHBand="0" w:evenHBand="0" w:firstRowFirstColumn="0" w:firstRowLastColumn="0" w:lastRowFirstColumn="0" w:lastRowLastColumn="0"/>
+              <w:rPr>
+                <w:lang w:val="es-ES"/>
+              </w:rPr>
+            </w:pPr>
+            <w:r>
+              <w:rPr>
+                <w:lang w:val="es-ES"/>
+              </w:rPr>
+              <w:t>0.10</w:t>
+            </w:r>
+          </w:p>
+        </w:tc>
+      </w:tr>
+      <w:tr>
+        <w:trPr>
+          <w:cnfStyle w:val="000000100000" w:firstRow="0" w:lastRow="0" w:firstColumn="0" w:lastColumn="0" w:oddVBand="0" w:evenVBand="0" w:oddHBand="1" w:evenHBand="0" w:firstRowFirstColumn="0" w:firstRowLastColumn="0" w:lastRowFirstColumn="0" w:lastRowLastColumn="0"/>
+          <w:trHeight w:val="320"/>
+        </w:trPr>
+        <w:tc>
+          <w:tcPr>
+            <w:cnfStyle w:val="001000000000" w:firstRow="0" w:lastRow="0" w:firstColumn="1" w:lastColumn="0" w:oddVBand="0" w:evenVBand="0" w:oddHBand="0" w:evenHBand="0" w:firstRowFirstColumn="0" w:firstRowLastColumn="0" w:lastRowFirstColumn="0" w:lastRowLastColumn="0"/>
+            <w:tcW w:w="541" w:type="dxa"/>
+          </w:tcPr>
+          <w:p>
+            <w:pPr>
+              <w:rPr>
+                <w:lang w:val="es-ES"/>
+              </w:rPr>
+            </w:pPr>
+            <w:r>
+              <w:rPr>
+                <w:lang w:val="es-ES"/>
+              </w:rPr>
+              <w:t>M</w:t>
+            </w:r>
+          </w:p>
+        </w:tc>
+        <w:tc>
+          <w:tcPr>
+            <w:tcW w:w="3990" w:type="dxa"/>
+          </w:tcPr>
+          <w:p>
+            <w:pPr>
+              <w:cnfStyle w:val="000000100000" w:firstRow="0" w:lastRow="0" w:firstColumn="0" w:lastColumn="0" w:oddVBand="0" w:evenVBand="0" w:oddHBand="1" w:evenHBand="0" w:firstRowFirstColumn="0" w:firstRowLastColumn="0" w:lastRowFirstColumn="0" w:lastRowLastColumn="0"/>
+              <w:rPr>
+                <w:lang w:val="es-ES"/>
+              </w:rPr>
+            </w:pPr>
+            <w:r>
+              <w:rPr>
+                <w:lang w:val="es-ES"/>
+              </w:rPr>
+              <w:t>Preparación mental</w:t>
+            </w:r>
+          </w:p>
+        </w:tc>
+        <w:tc>
+          <w:tcPr>
+            <w:tcW w:w="3957" w:type="dxa"/>
+          </w:tcPr>
+          <w:p>
+            <w:pPr>
+              <w:cnfStyle w:val="000000100000" w:firstRow="0" w:lastRow="0" w:firstColumn="0" w:lastColumn="0" w:oddVBand="0" w:evenVBand="0" w:oddHBand="1" w:evenHBand="0" w:firstRowFirstColumn="0" w:firstRowLastColumn="0" w:lastRowFirstColumn="0" w:lastRowLastColumn="0"/>
+              <w:rPr>
+                <w:lang w:val="es-ES"/>
+              </w:rPr>
+            </w:pPr>
+            <w:r>
+              <w:rPr>
+                <w:lang w:val="es-ES"/>
+              </w:rPr>
+              <w:t>1.20</w:t>
+            </w:r>
+          </w:p>
+        </w:tc>
+      </w:tr>
+      <w:tr>
+        <w:trPr>
+          <w:trHeight w:val="320"/>
+        </w:trPr>
+        <w:tc>
+          <w:tcPr>
+            <w:cnfStyle w:val="001000000000" w:firstRow="0" w:lastRow="0" w:firstColumn="1" w:lastColumn="0" w:oddVBand="0" w:evenVBand="0" w:oddHBand="0" w:evenHBand="0" w:firstRowFirstColumn="0" w:firstRowLastColumn="0" w:lastRowFirstColumn="0" w:lastRowLastColumn="0"/>
+            <w:tcW w:w="541" w:type="dxa"/>
+          </w:tcPr>
+          <w:p>
+            <w:pPr>
+              <w:rPr>
+                <w:lang w:val="es-ES"/>
+              </w:rPr>
+            </w:pPr>
+            <w:r>
+              <w:rPr>
+                <w:lang w:val="es-ES"/>
+              </w:rPr>
+              <w:t>P</w:t>
+            </w:r>
+          </w:p>
+        </w:tc>
+        <w:tc>
+          <w:tcPr>
+            <w:tcW w:w="3990" w:type="dxa"/>
+          </w:tcPr>
+          <w:p>
+            <w:pPr>
+              <w:cnfStyle w:val="000000000000" w:firstRow="0" w:lastRow="0" w:firstColumn="0" w:lastColumn="0" w:oddVBand="0" w:evenVBand="0" w:oddHBand="0" w:evenHBand="0" w:firstRowFirstColumn="0" w:firstRowLastColumn="0" w:lastRowFirstColumn="0" w:lastRowLastColumn="0"/>
+              <w:rPr>
+                <w:lang w:val="es-ES"/>
+              </w:rPr>
+            </w:pPr>
+            <w:r>
+              <w:rPr>
+                <w:lang w:val="es-ES"/>
+              </w:rPr>
+              <w:t>Apuntar con el ratón (</w:t>
+            </w:r>
+            <w:r>
+              <w:rPr>
+                <w:lang w:val="es-ES"/>
+              </w:rPr>
+              <w:t>Modificar</w:t>
+            </w:r>
+            <w:r>
+              <w:rPr>
+                <w:lang w:val="es-ES"/>
+              </w:rPr>
+              <w:t>)</w:t>
+            </w:r>
+          </w:p>
+        </w:tc>
+        <w:tc>
+          <w:tcPr>
+            <w:tcW w:w="3957" w:type="dxa"/>
+          </w:tcPr>
+          <w:p>
+            <w:pPr>
+              <w:cnfStyle w:val="000000000000" w:firstRow="0" w:lastRow="0" w:firstColumn="0" w:lastColumn="0" w:oddVBand="0" w:evenVBand="0" w:oddHBand="0" w:evenHBand="0" w:firstRowFirstColumn="0" w:firstRowLastColumn="0" w:lastRowFirstColumn="0" w:lastRowLastColumn="0"/>
+              <w:rPr>
+                <w:lang w:val="es-ES"/>
+              </w:rPr>
+            </w:pPr>
+            <w:r>
+              <w:rPr>
+                <w:lang w:val="es-ES"/>
+              </w:rPr>
+              <w:t>1.10</w:t>
+            </w:r>
+          </w:p>
+        </w:tc>
+      </w:tr>
+      <w:tr>
+        <w:trPr>
+          <w:cnfStyle w:val="000000100000" w:firstRow="0" w:lastRow="0" w:firstColumn="0" w:lastColumn="0" w:oddVBand="0" w:evenVBand="0" w:oddHBand="1" w:evenHBand="0" w:firstRowFirstColumn="0" w:firstRowLastColumn="0" w:lastRowFirstColumn="0" w:lastRowLastColumn="0"/>
+          <w:trHeight w:val="320"/>
+        </w:trPr>
+        <w:tc>
+          <w:tcPr>
+            <w:cnfStyle w:val="001000000000" w:firstRow="0" w:lastRow="0" w:firstColumn="1" w:lastColumn="0" w:oddVBand="0" w:evenVBand="0" w:oddHBand="0" w:evenHBand="0" w:firstRowFirstColumn="0" w:firstRowLastColumn="0" w:lastRowFirstColumn="0" w:lastRowLastColumn="0"/>
+            <w:tcW w:w="541" w:type="dxa"/>
+          </w:tcPr>
+          <w:p>
+            <w:pPr>
+              <w:rPr>
+                <w:lang w:val="es-ES"/>
+              </w:rPr>
+            </w:pPr>
+            <w:r>
+              <w:rPr>
+                <w:lang w:val="es-ES"/>
+              </w:rPr>
+              <w:t>B</w:t>
+            </w:r>
+          </w:p>
+        </w:tc>
+        <w:tc>
+          <w:tcPr>
+            <w:tcW w:w="3990" w:type="dxa"/>
+          </w:tcPr>
+          <w:p>
+            <w:pPr>
+              <w:cnfStyle w:val="000000100000" w:firstRow="0" w:lastRow="0" w:firstColumn="0" w:lastColumn="0" w:oddVBand="0" w:evenVBand="0" w:oddHBand="1" w:evenHBand="0" w:firstRowFirstColumn="0" w:firstRowLastColumn="0" w:lastRowFirstColumn="0" w:lastRowLastColumn="0"/>
+              <w:rPr>
+                <w:lang w:val="es-ES"/>
+              </w:rPr>
+            </w:pPr>
+            <w:r>
+              <w:rPr>
+                <w:lang w:val="es-ES"/>
+              </w:rPr>
+              <w:t>Pulsar ratón</w:t>
+            </w:r>
+          </w:p>
+        </w:tc>
+        <w:tc>
+          <w:tcPr>
+            <w:tcW w:w="3957" w:type="dxa"/>
+          </w:tcPr>
+          <w:p>
+            <w:pPr>
+              <w:cnfStyle w:val="000000100000" w:firstRow="0" w:lastRow="0" w:firstColumn="0" w:lastColumn="0" w:oddVBand="0" w:evenVBand="0" w:oddHBand="1" w:evenHBand="0" w:firstRowFirstColumn="0" w:firstRowLastColumn="0" w:lastRowFirstColumn="0" w:lastRowLastColumn="0"/>
+              <w:rPr>
+                <w:lang w:val="es-ES"/>
+              </w:rPr>
+            </w:pPr>
+            <w:r>
+              <w:rPr>
+                <w:lang w:val="es-ES"/>
+              </w:rPr>
+              <w:t>0.10</w:t>
+            </w:r>
+          </w:p>
+        </w:tc>
+      </w:tr>
+      <w:tr>
+        <w:trPr>
+          <w:trHeight w:val="320"/>
+        </w:trPr>
+        <w:tc>
+          <w:tcPr>
+            <w:cnfStyle w:val="001000000000" w:firstRow="0" w:lastRow="0" w:firstColumn="1" w:lastColumn="0" w:oddVBand="0" w:evenVBand="0" w:oddHBand="0" w:evenHBand="0" w:firstRowFirstColumn="0" w:firstRowLastColumn="0" w:lastRowFirstColumn="0" w:lastRowLastColumn="0"/>
+            <w:tcW w:w="541" w:type="dxa"/>
+          </w:tcPr>
+          <w:p>
+            <w:pPr>
+              <w:rPr>
+                <w:lang w:val="es-ES"/>
+              </w:rPr>
+            </w:pPr>
+            <w:r>
+              <w:rPr>
+                <w:lang w:val="es-ES"/>
+              </w:rPr>
+              <w:t>M</w:t>
+            </w:r>
+          </w:p>
+        </w:tc>
+        <w:tc>
+          <w:tcPr>
+            <w:tcW w:w="3990" w:type="dxa"/>
+          </w:tcPr>
+          <w:p>
+            <w:pPr>
+              <w:cnfStyle w:val="000000000000" w:firstRow="0" w:lastRow="0" w:firstColumn="0" w:lastColumn="0" w:oddVBand="0" w:evenVBand="0" w:oddHBand="0" w:evenHBand="0" w:firstRowFirstColumn="0" w:firstRowLastColumn="0" w:lastRowFirstColumn="0" w:lastRowLastColumn="0"/>
+              <w:rPr>
+                <w:lang w:val="es-ES"/>
+              </w:rPr>
+            </w:pPr>
+            <w:r>
+              <w:rPr>
+                <w:lang w:val="es-ES"/>
+              </w:rPr>
+              <w:t>Preparación mental</w:t>
+            </w:r>
+          </w:p>
+        </w:tc>
+        <w:tc>
+          <w:tcPr>
+            <w:tcW w:w="3957" w:type="dxa"/>
+          </w:tcPr>
+          <w:p>
+            <w:pPr>
+              <w:cnfStyle w:val="000000000000" w:firstRow="0" w:lastRow="0" w:firstColumn="0" w:lastColumn="0" w:oddVBand="0" w:evenVBand="0" w:oddHBand="0" w:evenHBand="0" w:firstRowFirstColumn="0" w:firstRowLastColumn="0" w:lastRowFirstColumn="0" w:lastRowLastColumn="0"/>
+              <w:rPr>
+                <w:lang w:val="es-ES"/>
+              </w:rPr>
+            </w:pPr>
+            <w:r>
+              <w:rPr>
+                <w:lang w:val="es-ES"/>
+              </w:rPr>
+              <w:t>1.20</w:t>
+            </w:r>
+          </w:p>
+        </w:tc>
+      </w:tr>
+      <w:tr>
+        <w:trPr>
+          <w:cnfStyle w:val="000000100000" w:firstRow="0" w:lastRow="0" w:firstColumn="0" w:lastColumn="0" w:oddVBand="0" w:evenVBand="0" w:oddHBand="1" w:evenHBand="0" w:firstRowFirstColumn="0" w:firstRowLastColumn="0" w:lastRowFirstColumn="0" w:lastRowLastColumn="0"/>
+          <w:trHeight w:val="320"/>
+        </w:trPr>
+        <w:tc>
+          <w:tcPr>
+            <w:cnfStyle w:val="001000000000" w:firstRow="0" w:lastRow="0" w:firstColumn="1" w:lastColumn="0" w:oddVBand="0" w:evenVBand="0" w:oddHBand="0" w:evenHBand="0" w:firstRowFirstColumn="0" w:firstRowLastColumn="0" w:lastRowFirstColumn="0" w:lastRowLastColumn="0"/>
+            <w:tcW w:w="541" w:type="dxa"/>
+          </w:tcPr>
+          <w:p>
+            <w:pPr>
+              <w:rPr>
+                <w:lang w:val="es-ES"/>
+              </w:rPr>
+            </w:pPr>
+            <w:r>
+              <w:rPr>
+                <w:lang w:val="es-ES"/>
+              </w:rPr>
+              <w:t>B</w:t>
+            </w:r>
+          </w:p>
+        </w:tc>
+        <w:tc>
+          <w:tcPr>
+            <w:tcW w:w="3990" w:type="dxa"/>
+          </w:tcPr>
+          <w:p>
+            <w:pPr>
+              <w:cnfStyle w:val="000000100000" w:firstRow="0" w:lastRow="0" w:firstColumn="0" w:lastColumn="0" w:oddVBand="0" w:evenVBand="0" w:oddHBand="1" w:evenHBand="0" w:firstRowFirstColumn="0" w:firstRowLastColumn="0" w:lastRowFirstColumn="0" w:lastRowLastColumn="0"/>
+              <w:rPr>
+                <w:lang w:val="es-ES"/>
+              </w:rPr>
+            </w:pPr>
+            <w:r>
+              <w:rPr>
+                <w:lang w:val="es-ES"/>
+              </w:rPr>
+              <w:t>Pulsar ratón</w:t>
+            </w:r>
+          </w:p>
+        </w:tc>
+        <w:tc>
+          <w:tcPr>
+            <w:tcW w:w="3957" w:type="dxa"/>
+          </w:tcPr>
+          <w:p>
+            <w:pPr>
+              <w:cnfStyle w:val="000000100000" w:firstRow="0" w:lastRow="0" w:firstColumn="0" w:lastColumn="0" w:oddVBand="0" w:evenVBand="0" w:oddHBand="1" w:evenHBand="0" w:firstRowFirstColumn="0" w:firstRowLastColumn="0" w:lastRowFirstColumn="0" w:lastRowLastColumn="0"/>
+              <w:rPr>
+                <w:lang w:val="es-ES"/>
+              </w:rPr>
+            </w:pPr>
+            <w:r>
+              <w:rPr>
+                <w:lang w:val="es-ES"/>
+              </w:rPr>
+              <w:t>0.10</w:t>
+            </w:r>
+          </w:p>
+        </w:tc>
+      </w:tr>
+      <w:tr>
+        <w:trPr>
+          <w:trHeight w:val="320"/>
+        </w:trPr>
+        <w:tc>
+          <w:tcPr>
+            <w:cnfStyle w:val="001000000000" w:firstRow="0" w:lastRow="0" w:firstColumn="1" w:lastColumn="0" w:oddVBand="0" w:evenVBand="0" w:oddHBand="0" w:evenHBand="0" w:firstRowFirstColumn="0" w:firstRowLastColumn="0" w:lastRowFirstColumn="0" w:lastRowLastColumn="0"/>
+            <w:tcW w:w="541" w:type="dxa"/>
+          </w:tcPr>
+          <w:p>
+            <w:pPr>
+              <w:rPr>
+                <w:lang w:val="es-ES"/>
+              </w:rPr>
+            </w:pPr>
+            <w:r>
+              <w:rPr>
+                <w:lang w:val="es-ES"/>
+              </w:rPr>
+              <w:t>H</w:t>
+            </w:r>
+          </w:p>
+        </w:tc>
+        <w:tc>
+          <w:tcPr>
+            <w:tcW w:w="3990" w:type="dxa"/>
+          </w:tcPr>
+          <w:p>
+            <w:pPr>
+              <w:cnfStyle w:val="000000000000" w:firstRow="0" w:lastRow="0" w:firstColumn="0" w:lastColumn="0" w:oddVBand="0" w:evenVBand="0" w:oddHBand="0" w:evenHBand="0" w:firstRowFirstColumn="0" w:firstRowLastColumn="0" w:lastRowFirstColumn="0" w:lastRowLastColumn="0"/>
+              <w:rPr>
+                <w:lang w:val="es-ES"/>
+              </w:rPr>
+            </w:pPr>
+            <w:r>
+              <w:rPr>
+                <w:lang w:val="es-ES"/>
+              </w:rPr>
+              <w:t>Cambio ratón-teclado</w:t>
+            </w:r>
+          </w:p>
+        </w:tc>
+        <w:tc>
+          <w:tcPr>
+            <w:tcW w:w="3957" w:type="dxa"/>
+          </w:tcPr>
+          <w:p>
+            <w:pPr>
+              <w:cnfStyle w:val="000000000000" w:firstRow="0" w:lastRow="0" w:firstColumn="0" w:lastColumn="0" w:oddVBand="0" w:evenVBand="0" w:oddHBand="0" w:evenHBand="0" w:firstRowFirstColumn="0" w:firstRowLastColumn="0" w:lastRowFirstColumn="0" w:lastRowLastColumn="0"/>
+              <w:rPr>
+                <w:lang w:val="es-ES"/>
+              </w:rPr>
+            </w:pPr>
+            <w:r>
+              <w:rPr>
+                <w:lang w:val="es-ES"/>
+              </w:rPr>
+              <w:t>0.40</w:t>
+            </w:r>
+          </w:p>
+        </w:tc>
+      </w:tr>
+      <w:tr>
+        <w:trPr>
+          <w:cnfStyle w:val="000000100000" w:firstRow="0" w:lastRow="0" w:firstColumn="0" w:lastColumn="0" w:oddVBand="0" w:evenVBand="0" w:oddHBand="1" w:evenHBand="0" w:firstRowFirstColumn="0" w:firstRowLastColumn="0" w:lastRowFirstColumn="0" w:lastRowLastColumn="0"/>
+          <w:trHeight w:val="320"/>
+        </w:trPr>
+        <w:tc>
+          <w:tcPr>
+            <w:cnfStyle w:val="001000000000" w:firstRow="0" w:lastRow="0" w:firstColumn="1" w:lastColumn="0" w:oddVBand="0" w:evenVBand="0" w:oddHBand="0" w:evenHBand="0" w:firstRowFirstColumn="0" w:firstRowLastColumn="0" w:lastRowFirstColumn="0" w:lastRowLastColumn="0"/>
+            <w:tcW w:w="541" w:type="dxa"/>
+          </w:tcPr>
+          <w:p>
+            <w:pPr>
+              <w:rPr>
+                <w:lang w:val="es-ES"/>
+              </w:rPr>
+            </w:pPr>
+            <w:r>
+              <w:rPr>
+                <w:lang w:val="es-ES"/>
+              </w:rPr>
+              <w:t>K</w:t>
+            </w:r>
+          </w:p>
+        </w:tc>
+        <w:tc>
+          <w:tcPr>
+            <w:tcW w:w="3990" w:type="dxa"/>
+          </w:tcPr>
+          <w:p>
+            <w:pPr>
+              <w:cnfStyle w:val="000000100000" w:firstRow="0" w:lastRow="0" w:firstColumn="0" w:lastColumn="0" w:oddVBand="0" w:evenVBand="0" w:oddHBand="1" w:evenHBand="0" w:firstRowFirstColumn="0" w:firstRowLastColumn="0" w:lastRowFirstColumn="0" w:lastRowLastColumn="0"/>
+              <w:rPr>
+                <w:lang w:val="es-ES"/>
+              </w:rPr>
+            </w:pPr>
+            <w:r>
+              <w:rPr>
+                <w:lang w:val="es-ES"/>
+              </w:rPr>
+              <w:t>Escribir (x</w:t>
+            </w:r>
+            <w:r>
+              <w:rPr>
+                <w:lang w:val="es-ES"/>
+              </w:rPr>
+              <w:t>10</w:t>
+            </w:r>
+            <w:r>
+              <w:rPr>
+                <w:lang w:val="es-ES"/>
+              </w:rPr>
+              <w:t xml:space="preserve"> </w:t>
+            </w:r>
+            <w:r>
+              <w:rPr>
+                <w:lang w:val="es-ES"/>
+              </w:rPr>
+              <w:t>nombre menú</w:t>
+            </w:r>
+            <w:r>
+              <w:rPr>
+                <w:lang w:val="es-ES"/>
+              </w:rPr>
+              <w:t>)</w:t>
+            </w:r>
+          </w:p>
+        </w:tc>
+        <w:tc>
+          <w:tcPr>
+            <w:tcW w:w="3957" w:type="dxa"/>
+          </w:tcPr>
+          <w:p>
+            <w:pPr>
+              <w:cnfStyle w:val="000000100000" w:firstRow="0" w:lastRow="0" w:firstColumn="0" w:lastColumn="0" w:oddVBand="0" w:evenVBand="0" w:oddHBand="1" w:evenHBand="0" w:firstRowFirstColumn="0" w:firstRowLastColumn="0" w:lastRowFirstColumn="0" w:lastRowLastColumn="0"/>
+              <w:rPr>
+                <w:lang w:val="es-ES"/>
+              </w:rPr>
+            </w:pPr>
+            <w:r>
+              <w:rPr>
+                <w:lang w:val="es-ES"/>
+              </w:rPr>
+              <w:t>2.0</w:t>
+            </w:r>
+          </w:p>
+        </w:tc>
+      </w:tr>
+      <w:tr>
+        <w:trPr>
+          <w:trHeight w:val="320"/>
+        </w:trPr>
+        <w:tc>
+          <w:tcPr>
+            <w:cnfStyle w:val="001000000000" w:firstRow="0" w:lastRow="0" w:firstColumn="1" w:lastColumn="0" w:oddVBand="0" w:evenVBand="0" w:oddHBand="0" w:evenHBand="0" w:firstRowFirstColumn="0" w:firstRowLastColumn="0" w:lastRowFirstColumn="0" w:lastRowLastColumn="0"/>
+            <w:tcW w:w="541" w:type="dxa"/>
+          </w:tcPr>
+          <w:p>
+            <w:pPr>
+              <w:rPr>
+                <w:lang w:val="es-ES"/>
+              </w:rPr>
+            </w:pPr>
+            <w:r>
+              <w:rPr>
+                <w:lang w:val="es-ES"/>
+              </w:rPr>
+              <w:t>H</w:t>
+            </w:r>
+          </w:p>
+        </w:tc>
+        <w:tc>
+          <w:tcPr>
+            <w:tcW w:w="3990" w:type="dxa"/>
+          </w:tcPr>
+          <w:p>
+            <w:pPr>
+              <w:cnfStyle w:val="000000000000" w:firstRow="0" w:lastRow="0" w:firstColumn="0" w:lastColumn="0" w:oddVBand="0" w:evenVBand="0" w:oddHBand="0" w:evenHBand="0" w:firstRowFirstColumn="0" w:firstRowLastColumn="0" w:lastRowFirstColumn="0" w:lastRowLastColumn="0"/>
+              <w:rPr>
+                <w:lang w:val="es-ES"/>
+              </w:rPr>
+            </w:pPr>
+            <w:r>
+              <w:rPr>
+                <w:lang w:val="es-ES"/>
+              </w:rPr>
+              <w:t>Cambio ratón-teclado</w:t>
+            </w:r>
+          </w:p>
+        </w:tc>
+        <w:tc>
+          <w:tcPr>
+            <w:tcW w:w="3957" w:type="dxa"/>
+          </w:tcPr>
+          <w:p>
+            <w:pPr>
+              <w:cnfStyle w:val="000000000000" w:firstRow="0" w:lastRow="0" w:firstColumn="0" w:lastColumn="0" w:oddVBand="0" w:evenVBand="0" w:oddHBand="0" w:evenHBand="0" w:firstRowFirstColumn="0" w:firstRowLastColumn="0" w:lastRowFirstColumn="0" w:lastRowLastColumn="0"/>
+              <w:rPr>
+                <w:lang w:val="es-ES"/>
+              </w:rPr>
+            </w:pPr>
+            <w:r>
+              <w:rPr>
+                <w:lang w:val="es-ES"/>
+              </w:rPr>
+              <w:t>0.40</w:t>
+            </w:r>
+          </w:p>
+        </w:tc>
+      </w:tr>
+      <w:tr>
+        <w:trPr>
+          <w:cnfStyle w:val="000000100000" w:firstRow="0" w:lastRow="0" w:firstColumn="0" w:lastColumn="0" w:oddVBand="0" w:evenVBand="0" w:oddHBand="1" w:evenHBand="0" w:firstRowFirstColumn="0" w:firstRowLastColumn="0" w:lastRowFirstColumn="0" w:lastRowLastColumn="0"/>
+          <w:trHeight w:val="320"/>
+        </w:trPr>
+        <w:tc>
+          <w:tcPr>
+            <w:cnfStyle w:val="001000000000" w:firstRow="0" w:lastRow="0" w:firstColumn="1" w:lastColumn="0" w:oddVBand="0" w:evenVBand="0" w:oddHBand="0" w:evenHBand="0" w:firstRowFirstColumn="0" w:firstRowLastColumn="0" w:lastRowFirstColumn="0" w:lastRowLastColumn="0"/>
+            <w:tcW w:w="541" w:type="dxa"/>
+          </w:tcPr>
+          <w:p>
+            <w:pPr>
+              <w:rPr>
+                <w:lang w:val="es-ES"/>
+              </w:rPr>
+            </w:pPr>
+            <w:bookmarkStart w:id="0" w:name="_GoBack"/>
+            <w:bookmarkEnd w:id="0"/>
+          </w:p>
+        </w:tc>
+        <w:tc>
+          <w:tcPr>
+            <w:tcW w:w="3990" w:type="dxa"/>
+          </w:tcPr>
+          <w:p>
+            <w:pPr>
+              <w:cnfStyle w:val="000000100000" w:firstRow="0" w:lastRow="0" w:firstColumn="0" w:lastColumn="0" w:oddVBand="0" w:evenVBand="0" w:oddHBand="1" w:evenHBand="0" w:firstRowFirstColumn="0" w:firstRowLastColumn="0" w:lastRowFirstColumn="0" w:lastRowLastColumn="0"/>
+              <w:rPr>
+                <w:lang w:val="es-ES"/>
+              </w:rPr>
+            </w:pPr>
+          </w:p>
+        </w:tc>
+        <w:tc>
+          <w:tcPr>
+            <w:tcW w:w="3957" w:type="dxa"/>
+          </w:tcPr>
+          <w:p>
+            <w:pPr>
+              <w:cnfStyle w:val="000000100000" w:firstRow="0" w:lastRow="0" w:firstColumn="0" w:lastColumn="0" w:oddVBand="0" w:evenVBand="0" w:oddHBand="1" w:evenHBand="0" w:firstRowFirstColumn="0" w:firstRowLastColumn="0" w:lastRowFirstColumn="0" w:lastRowLastColumn="0"/>
+              <w:rPr>
+                <w:lang w:val="es-ES"/>
+              </w:rPr>
+            </w:pPr>
+          </w:p>
+        </w:tc>
+      </w:tr>
+    </w:tbl>
+    <w:p>
+      <w:pPr>
+        <w:rPr>
+          <w:lang w:val="es-ES"/>
+        </w:rPr>
+      </w:pPr>
     </w:p>
     <w:sectPr>
       <w:pgSz w:w="11900" w:h="16840"/>
@@ -2525,7 +5379,7 @@
 </file>
 
 <file path=word/styles.xml><?xml version="1.0" encoding="utf-8"?>
-<w:styles xmlns:mc="http://schemas.openxmlformats.org/markup-compatibility/2006" xmlns:r="http://schemas.openxmlformats.org/officeDocument/2006/relationships" xmlns:w="http://schemas.openxmlformats.org/wordprocessingml/2006/main" xmlns:w14="http://schemas.microsoft.com/office/word/2010/wordml" xmlns:w15="http://schemas.microsoft.com/office/word/2012/wordml" mc:Ignorable="w14 w15">
+<w:styles xmlns:mc="http://schemas.openxmlformats.org/markup-compatibility/2006" xmlns:r="http://schemas.openxmlformats.org/officeDocument/2006/relationships" xmlns:w="http://schemas.openxmlformats.org/wordprocessingml/2006/main" xmlns:w14="http://schemas.microsoft.com/office/word/2010/wordml" xmlns:w15="http://schemas.microsoft.com/office/word/2012/wordml" xmlns:w16cid="http://schemas.microsoft.com/office/word/2016/wordml/cid" xmlns:w16se="http://schemas.microsoft.com/office/word/2015/wordml/symex" mc:Ignorable="w14 w15 w16se w16cid">
   <w:docDefaults>
     <w:rPrDefault>
       <w:rPr>
@@ -2537,7 +5391,7 @@
     </w:rPrDefault>
     <w:pPrDefault/>
   </w:docDefaults>
-  <w:latentStyles w:defLockedState="0" w:defUIPriority="99" w:defSemiHidden="0" w:defUnhideWhenUsed="0" w:defQFormat="0" w:count="382">
+  <w:latentStyles w:defLockedState="0" w:defUIPriority="99" w:defSemiHidden="0" w:defUnhideWhenUsed="0" w:defQFormat="0" w:count="375">
     <w:lsdException w:name="Normal" w:uiPriority="0" w:qFormat="1"/>
     <w:lsdException w:name="heading 1" w:uiPriority="9" w:qFormat="1"/>
     <w:lsdException w:name="heading 2" w:semiHidden="1" w:uiPriority="9" w:unhideWhenUsed="1" w:qFormat="1"/>
@@ -2694,15 +5548,6 @@
     <w:lsdException w:name="Balloon Text" w:semiHidden="1" w:unhideWhenUsed="1"/>
     <w:lsdException w:name="Table Grid" w:uiPriority="39"/>
     <w:lsdException w:name="Table Theme" w:semiHidden="1" w:unhideWhenUsed="1"/>
-    <w:lsdException w:name="Note Level 1" w:semiHidden="1" w:unhideWhenUsed="1"/>
-    <w:lsdException w:name="Note Level 2" w:semiHidden="1" w:unhideWhenUsed="1"/>
-    <w:lsdException w:name="Note Level 3" w:semiHidden="1" w:unhideWhenUsed="1"/>
-    <w:lsdException w:name="Note Level 4" w:semiHidden="1" w:unhideWhenUsed="1"/>
-    <w:lsdException w:name="Note Level 5" w:semiHidden="1" w:unhideWhenUsed="1"/>
-    <w:lsdException w:name="Note Level 6" w:semiHidden="1" w:unhideWhenUsed="1"/>
-    <w:lsdException w:name="Note Level 7" w:semiHidden="1" w:unhideWhenUsed="1"/>
-    <w:lsdException w:name="Note Level 8" w:semiHidden="1" w:unhideWhenUsed="1"/>
-    <w:lsdException w:name="Note Level 9" w:semiHidden="1" w:unhideWhenUsed="1"/>
     <w:lsdException w:name="Placeholder Text" w:semiHidden="1"/>
     <w:lsdException w:name="No Spacing" w:uiPriority="1" w:qFormat="1"/>
     <w:lsdException w:name="Light Shading" w:uiPriority="60"/>
@@ -2925,13 +5770,13 @@
     <w:name w:val="Normal"/>
     <w:qFormat/>
   </w:style>
-  <w:style w:type="character" w:default="1" w:styleId="DefaultParagraphFont">
+  <w:style w:type="character" w:default="1" w:styleId="Fuentedeprrafopredeter">
     <w:name w:val="Default Paragraph Font"/>
     <w:uiPriority w:val="1"/>
     <w:semiHidden/>
     <w:unhideWhenUsed/>
   </w:style>
-  <w:style w:type="table" w:default="1" w:styleId="TableNormal">
+  <w:style w:type="table" w:default="1" w:styleId="Tablanormal">
     <w:name w:val="Normal Table"/>
     <w:uiPriority w:val="99"/>
     <w:semiHidden/>
@@ -2946,19 +5791,18 @@
       </w:tblCellMar>
     </w:tblPr>
   </w:style>
-  <w:style w:type="numbering" w:default="1" w:styleId="NoList">
+  <w:style w:type="numbering" w:default="1" w:styleId="Sinlista">
     <w:name w:val="No List"/>
     <w:uiPriority w:val="99"/>
     <w:semiHidden/>
     <w:unhideWhenUsed/>
   </w:style>
-  <w:style w:type="table" w:styleId="TableGrid">
+  <w:style w:type="table" w:styleId="Tablaconcuadrcula">
     <w:name w:val="Table Grid"/>
-    <w:basedOn w:val="TableNormal"/>
+    <w:basedOn w:val="Tablanormal"/>
     <w:uiPriority w:val="39"/>
     <w:rsid w:val="0062640F"/>
     <w:tblPr>
-      <w:tblInd w:w="0" w:type="dxa"/>
       <w:tblBorders>
         <w:top w:val="single" w:sz="4" w:space="0" w:color="auto"/>
         <w:left w:val="single" w:sz="4" w:space="0" w:color="auto"/>
@@ -2967,13 +5811,97 @@
         <w:insideH w:val="single" w:sz="4" w:space="0" w:color="auto"/>
         <w:insideV w:val="single" w:sz="4" w:space="0" w:color="auto"/>
       </w:tblBorders>
-      <w:tblCellMar>
-        <w:top w:w="0" w:type="dxa"/>
-        <w:left w:w="108" w:type="dxa"/>
-        <w:bottom w:w="0" w:type="dxa"/>
-        <w:right w:w="108" w:type="dxa"/>
-      </w:tblCellMar>
     </w:tblPr>
+  </w:style>
+  <w:style w:type="table" w:styleId="Tablanormal3">
+    <w:name w:val="Plain Table 3"/>
+    <w:basedOn w:val="Tablanormal"/>
+    <w:uiPriority w:val="43"/>
+    <w:rsid w:val="00C6599B"/>
+    <w:tblPr>
+      <w:tblStyleRowBandSize w:val="1"/>
+      <w:tblStyleColBandSize w:val="1"/>
+    </w:tblPr>
+    <w:tblStylePr w:type="firstRow">
+      <w:rPr>
+        <w:b/>
+        <w:bCs/>
+        <w:caps/>
+      </w:rPr>
+      <w:tblPr/>
+      <w:tcPr>
+        <w:tcBorders>
+          <w:bottom w:val="single" w:sz="4" w:space="0" w:color="7F7F7F" w:themeColor="text1" w:themeTint="80"/>
+        </w:tcBorders>
+      </w:tcPr>
+    </w:tblStylePr>
+    <w:tblStylePr w:type="lastRow">
+      <w:rPr>
+        <w:b/>
+        <w:bCs/>
+        <w:caps/>
+      </w:rPr>
+      <w:tblPr/>
+      <w:tcPr>
+        <w:tcBorders>
+          <w:top w:val="nil"/>
+        </w:tcBorders>
+      </w:tcPr>
+    </w:tblStylePr>
+    <w:tblStylePr w:type="firstCol">
+      <w:rPr>
+        <w:b/>
+        <w:bCs/>
+        <w:caps/>
+      </w:rPr>
+      <w:tblPr/>
+      <w:tcPr>
+        <w:tcBorders>
+          <w:right w:val="single" w:sz="4" w:space="0" w:color="7F7F7F" w:themeColor="text1" w:themeTint="80"/>
+        </w:tcBorders>
+      </w:tcPr>
+    </w:tblStylePr>
+    <w:tblStylePr w:type="lastCol">
+      <w:rPr>
+        <w:b/>
+        <w:bCs/>
+        <w:caps/>
+      </w:rPr>
+      <w:tblPr/>
+      <w:tcPr>
+        <w:tcBorders>
+          <w:left w:val="nil"/>
+        </w:tcBorders>
+      </w:tcPr>
+    </w:tblStylePr>
+    <w:tblStylePr w:type="band1Vert">
+      <w:tblPr/>
+      <w:tcPr>
+        <w:shd w:val="clear" w:color="auto" w:fill="F2F2F2" w:themeFill="background1" w:themeFillShade="F2"/>
+      </w:tcPr>
+    </w:tblStylePr>
+    <w:tblStylePr w:type="band1Horz">
+      <w:tblPr/>
+      <w:tcPr>
+        <w:shd w:val="clear" w:color="auto" w:fill="F2F2F2" w:themeFill="background1" w:themeFillShade="F2"/>
+      </w:tcPr>
+    </w:tblStylePr>
+    <w:tblStylePr w:type="neCell">
+      <w:tblPr/>
+      <w:tcPr>
+        <w:tcBorders>
+          <w:left w:val="nil"/>
+        </w:tcBorders>
+      </w:tcPr>
+    </w:tblStylePr>
+    <w:tblStylePr w:type="nwCell">
+      <w:tblPr/>
+      <w:tcPr>
+        <w:tcBorders>
+          <w:right w:val="nil"/>
+        </w:tcBorders>
+      </w:tcPr>
+    </w:tblStylePr>
   </w:style>
 </w:styles>
 </file>

--- a/Informe breve.docx
+++ b/Informe breve.docx
@@ -3971,13 +3971,7 @@
               <w:rPr>
                 <w:lang w:val="es-ES"/>
               </w:rPr>
-              <w:t>Apuntar con el ratón (</w:t>
-            </w:r>
-            <w:r>
-              <w:rPr>
-                <w:lang w:val="es-ES"/>
-              </w:rPr>
-              <w:t xml:space="preserve">Mis </w:t>
+              <w:t xml:space="preserve">Apuntar con el ratón (Mis </w:t>
             </w:r>
             <w:proofErr w:type="spellStart"/>
             <w:r>
@@ -4878,19 +4872,7 @@
               <w:rPr>
                 <w:lang w:val="es-ES"/>
               </w:rPr>
-              <w:t>Apuntar con el ratón (</w:t>
-            </w:r>
-            <w:r>
-              <w:rPr>
-                <w:lang w:val="es-ES"/>
-              </w:rPr>
-              <w:t>Modificar</w:t>
-            </w:r>
-            <w:r>
-              <w:rPr>
-                <w:lang w:val="es-ES"/>
-              </w:rPr>
-              <w:t>)</w:t>
+              <w:t>Apuntar con el ratón (Modificar)</w:t>
             </w:r>
           </w:p>
         </w:tc>
@@ -5059,6 +5041,80 @@
               <w:rPr>
                 <w:lang w:val="es-ES"/>
               </w:rPr>
+              <w:t>P</w:t>
+            </w:r>
+          </w:p>
+        </w:tc>
+        <w:tc>
+          <w:tcPr>
+            <w:tcW w:w="3990" w:type="dxa"/>
+          </w:tcPr>
+          <w:p>
+            <w:pPr>
+              <w:cnfStyle w:val="000000100000" w:firstRow="0" w:lastRow="0" w:firstColumn="0" w:lastColumn="0" w:oddVBand="0" w:evenVBand="0" w:oddHBand="1" w:evenHBand="0" w:firstRowFirstColumn="0" w:firstRowLastColumn="0" w:lastRowFirstColumn="0" w:lastRowLastColumn="0"/>
+              <w:rPr>
+                <w:lang w:val="es-ES"/>
+              </w:rPr>
+            </w:pPr>
+            <w:r>
+              <w:rPr>
+                <w:lang w:val="es-ES"/>
+              </w:rPr>
+              <w:t>Apuntar con el ratón (</w:t>
+            </w:r>
+            <w:r>
+              <w:rPr>
+                <w:lang w:val="es-ES"/>
+              </w:rPr>
+              <w:t>Primer Plato</w:t>
+            </w:r>
+            <w:r>
+              <w:rPr>
+                <w:lang w:val="es-ES"/>
+              </w:rPr>
+              <w:t>)</w:t>
+            </w:r>
+          </w:p>
+        </w:tc>
+        <w:tc>
+          <w:tcPr>
+            <w:tcW w:w="3957" w:type="dxa"/>
+          </w:tcPr>
+          <w:p>
+            <w:pPr>
+              <w:cnfStyle w:val="000000100000" w:firstRow="0" w:lastRow="0" w:firstColumn="0" w:lastColumn="0" w:oddVBand="0" w:evenVBand="0" w:oddHBand="1" w:evenHBand="0" w:firstRowFirstColumn="0" w:firstRowLastColumn="0" w:lastRowFirstColumn="0" w:lastRowLastColumn="0"/>
+              <w:rPr>
+                <w:lang w:val="es-ES"/>
+              </w:rPr>
+            </w:pPr>
+            <w:r>
+              <w:rPr>
+                <w:lang w:val="es-ES"/>
+              </w:rPr>
+              <w:t>1.10</w:t>
+            </w:r>
+          </w:p>
+        </w:tc>
+      </w:tr>
+      <w:tr>
+        <w:trPr>
+          <w:trHeight w:val="320"/>
+        </w:trPr>
+        <w:tc>
+          <w:tcPr>
+            <w:cnfStyle w:val="001000000000" w:firstRow="0" w:lastRow="0" w:firstColumn="1" w:lastColumn="0" w:oddVBand="0" w:evenVBand="0" w:oddHBand="0" w:evenHBand="0" w:firstRowFirstColumn="0" w:firstRowLastColumn="0" w:lastRowFirstColumn="0" w:lastRowLastColumn="0"/>
+            <w:tcW w:w="541" w:type="dxa"/>
+          </w:tcPr>
+          <w:p>
+            <w:pPr>
+              <w:rPr>
+                <w:lang w:val="es-ES"/>
+              </w:rPr>
+            </w:pPr>
+            <w:r>
+              <w:rPr>
+                <w:lang w:val="es-ES"/>
+              </w:rPr>
               <w:t>B</w:t>
             </w:r>
           </w:p>
@@ -5069,7 +5125,7 @@
           </w:tcPr>
           <w:p>
             <w:pPr>
-              <w:cnfStyle w:val="000000100000" w:firstRow="0" w:lastRow="0" w:firstColumn="0" w:lastColumn="0" w:oddVBand="0" w:evenVBand="0" w:oddHBand="1" w:evenHBand="0" w:firstRowFirstColumn="0" w:firstRowLastColumn="0" w:lastRowFirstColumn="0" w:lastRowLastColumn="0"/>
+              <w:cnfStyle w:val="000000000000" w:firstRow="0" w:lastRow="0" w:firstColumn="0" w:lastColumn="0" w:oddVBand="0" w:evenVBand="0" w:oddHBand="0" w:evenHBand="0" w:firstRowFirstColumn="0" w:firstRowLastColumn="0" w:lastRowFirstColumn="0" w:lastRowLastColumn="0"/>
               <w:rPr>
                 <w:lang w:val="es-ES"/>
               </w:rPr>
@@ -5088,7 +5144,7 @@
           </w:tcPr>
           <w:p>
             <w:pPr>
-              <w:cnfStyle w:val="000000100000" w:firstRow="0" w:lastRow="0" w:firstColumn="0" w:lastColumn="0" w:oddVBand="0" w:evenVBand="0" w:oddHBand="1" w:evenHBand="0" w:firstRowFirstColumn="0" w:firstRowLastColumn="0" w:lastRowFirstColumn="0" w:lastRowLastColumn="0"/>
+              <w:cnfStyle w:val="000000000000" w:firstRow="0" w:lastRow="0" w:firstColumn="0" w:lastColumn="0" w:oddVBand="0" w:evenVBand="0" w:oddHBand="0" w:evenHBand="0" w:firstRowFirstColumn="0" w:firstRowLastColumn="0" w:lastRowFirstColumn="0" w:lastRowLastColumn="0"/>
               <w:rPr>
                 <w:lang w:val="es-ES"/>
               </w:rPr>
@@ -5098,68 +5154,6 @@
                 <w:lang w:val="es-ES"/>
               </w:rPr>
               <w:t>0.10</w:t>
-            </w:r>
-          </w:p>
-        </w:tc>
-      </w:tr>
-      <w:tr>
-        <w:trPr>
-          <w:trHeight w:val="320"/>
-        </w:trPr>
-        <w:tc>
-          <w:tcPr>
-            <w:cnfStyle w:val="001000000000" w:firstRow="0" w:lastRow="0" w:firstColumn="1" w:lastColumn="0" w:oddVBand="0" w:evenVBand="0" w:oddHBand="0" w:evenHBand="0" w:firstRowFirstColumn="0" w:firstRowLastColumn="0" w:lastRowFirstColumn="0" w:lastRowLastColumn="0"/>
-            <w:tcW w:w="541" w:type="dxa"/>
-          </w:tcPr>
-          <w:p>
-            <w:pPr>
-              <w:rPr>
-                <w:lang w:val="es-ES"/>
-              </w:rPr>
-            </w:pPr>
-            <w:r>
-              <w:rPr>
-                <w:lang w:val="es-ES"/>
-              </w:rPr>
-              <w:t>H</w:t>
-            </w:r>
-          </w:p>
-        </w:tc>
-        <w:tc>
-          <w:tcPr>
-            <w:tcW w:w="3990" w:type="dxa"/>
-          </w:tcPr>
-          <w:p>
-            <w:pPr>
-              <w:cnfStyle w:val="000000000000" w:firstRow="0" w:lastRow="0" w:firstColumn="0" w:lastColumn="0" w:oddVBand="0" w:evenVBand="0" w:oddHBand="0" w:evenHBand="0" w:firstRowFirstColumn="0" w:firstRowLastColumn="0" w:lastRowFirstColumn="0" w:lastRowLastColumn="0"/>
-              <w:rPr>
-                <w:lang w:val="es-ES"/>
-              </w:rPr>
-            </w:pPr>
-            <w:r>
-              <w:rPr>
-                <w:lang w:val="es-ES"/>
-              </w:rPr>
-              <w:t>Cambio ratón-teclado</w:t>
-            </w:r>
-          </w:p>
-        </w:tc>
-        <w:tc>
-          <w:tcPr>
-            <w:tcW w:w="3957" w:type="dxa"/>
-          </w:tcPr>
-          <w:p>
-            <w:pPr>
-              <w:cnfStyle w:val="000000000000" w:firstRow="0" w:lastRow="0" w:firstColumn="0" w:lastColumn="0" w:oddVBand="0" w:evenVBand="0" w:oddHBand="0" w:evenHBand="0" w:firstRowFirstColumn="0" w:firstRowLastColumn="0" w:lastRowFirstColumn="0" w:lastRowLastColumn="0"/>
-              <w:rPr>
-                <w:lang w:val="es-ES"/>
-              </w:rPr>
-            </w:pPr>
-            <w:r>
-              <w:rPr>
-                <w:lang w:val="es-ES"/>
-              </w:rPr>
-              <w:t>0.40</w:t>
             </w:r>
           </w:p>
         </w:tc>
@@ -5184,6 +5178,68 @@
               <w:rPr>
                 <w:lang w:val="es-ES"/>
               </w:rPr>
+              <w:t>H</w:t>
+            </w:r>
+          </w:p>
+        </w:tc>
+        <w:tc>
+          <w:tcPr>
+            <w:tcW w:w="3990" w:type="dxa"/>
+          </w:tcPr>
+          <w:p>
+            <w:pPr>
+              <w:cnfStyle w:val="000000100000" w:firstRow="0" w:lastRow="0" w:firstColumn="0" w:lastColumn="0" w:oddVBand="0" w:evenVBand="0" w:oddHBand="1" w:evenHBand="0" w:firstRowFirstColumn="0" w:firstRowLastColumn="0" w:lastRowFirstColumn="0" w:lastRowLastColumn="0"/>
+              <w:rPr>
+                <w:lang w:val="es-ES"/>
+              </w:rPr>
+            </w:pPr>
+            <w:r>
+              <w:rPr>
+                <w:lang w:val="es-ES"/>
+              </w:rPr>
+              <w:t>Cambio ratón-teclado</w:t>
+            </w:r>
+          </w:p>
+        </w:tc>
+        <w:tc>
+          <w:tcPr>
+            <w:tcW w:w="3957" w:type="dxa"/>
+          </w:tcPr>
+          <w:p>
+            <w:pPr>
+              <w:cnfStyle w:val="000000100000" w:firstRow="0" w:lastRow="0" w:firstColumn="0" w:lastColumn="0" w:oddVBand="0" w:evenVBand="0" w:oddHBand="1" w:evenHBand="0" w:firstRowFirstColumn="0" w:firstRowLastColumn="0" w:lastRowFirstColumn="0" w:lastRowLastColumn="0"/>
+              <w:rPr>
+                <w:lang w:val="es-ES"/>
+              </w:rPr>
+            </w:pPr>
+            <w:r>
+              <w:rPr>
+                <w:lang w:val="es-ES"/>
+              </w:rPr>
+              <w:t>0.40</w:t>
+            </w:r>
+          </w:p>
+        </w:tc>
+      </w:tr>
+      <w:tr>
+        <w:trPr>
+          <w:trHeight w:val="320"/>
+        </w:trPr>
+        <w:tc>
+          <w:tcPr>
+            <w:cnfStyle w:val="001000000000" w:firstRow="0" w:lastRow="0" w:firstColumn="1" w:lastColumn="0" w:oddVBand="0" w:evenVBand="0" w:oddHBand="0" w:evenHBand="0" w:firstRowFirstColumn="0" w:firstRowLastColumn="0" w:lastRowFirstColumn="0" w:lastRowLastColumn="0"/>
+            <w:tcW w:w="541" w:type="dxa"/>
+          </w:tcPr>
+          <w:p>
+            <w:pPr>
+              <w:rPr>
+                <w:lang w:val="es-ES"/>
+              </w:rPr>
+            </w:pPr>
+            <w:r>
+              <w:rPr>
+                <w:lang w:val="es-ES"/>
+              </w:rPr>
               <w:t>K</w:t>
             </w:r>
           </w:p>
@@ -5194,50 +5250,26 @@
           </w:tcPr>
           <w:p>
             <w:pPr>
-              <w:cnfStyle w:val="000000100000" w:firstRow="0" w:lastRow="0" w:firstColumn="0" w:lastColumn="0" w:oddVBand="0" w:evenVBand="0" w:oddHBand="1" w:evenHBand="0" w:firstRowFirstColumn="0" w:firstRowLastColumn="0" w:lastRowFirstColumn="0" w:lastRowLastColumn="0"/>
-              <w:rPr>
-                <w:lang w:val="es-ES"/>
-              </w:rPr>
-            </w:pPr>
-            <w:r>
-              <w:rPr>
-                <w:lang w:val="es-ES"/>
-              </w:rPr>
-              <w:t>Escribir (x</w:t>
-            </w:r>
-            <w:r>
-              <w:rPr>
-                <w:lang w:val="es-ES"/>
-              </w:rPr>
-              <w:t>10</w:t>
-            </w:r>
-            <w:r>
-              <w:rPr>
-                <w:lang w:val="es-ES"/>
-              </w:rPr>
-              <w:t xml:space="preserve"> </w:t>
-            </w:r>
-            <w:r>
-              <w:rPr>
-                <w:lang w:val="es-ES"/>
-              </w:rPr>
-              <w:t>nombre menú</w:t>
-            </w:r>
-            <w:r>
-              <w:rPr>
-                <w:lang w:val="es-ES"/>
-              </w:rPr>
-              <w:t>)</w:t>
-            </w:r>
-          </w:p>
-        </w:tc>
-        <w:tc>
-          <w:tcPr>
-            <w:tcW w:w="3957" w:type="dxa"/>
-          </w:tcPr>
-          <w:p>
-            <w:pPr>
-              <w:cnfStyle w:val="000000100000" w:firstRow="0" w:lastRow="0" w:firstColumn="0" w:lastColumn="0" w:oddVBand="0" w:evenVBand="0" w:oddHBand="1" w:evenHBand="0" w:firstRowFirstColumn="0" w:firstRowLastColumn="0" w:lastRowFirstColumn="0" w:lastRowLastColumn="0"/>
+              <w:cnfStyle w:val="000000000000" w:firstRow="0" w:lastRow="0" w:firstColumn="0" w:lastColumn="0" w:oddVBand="0" w:evenVBand="0" w:oddHBand="0" w:evenHBand="0" w:firstRowFirstColumn="0" w:firstRowLastColumn="0" w:lastRowFirstColumn="0" w:lastRowLastColumn="0"/>
+              <w:rPr>
+                <w:lang w:val="es-ES"/>
+              </w:rPr>
+            </w:pPr>
+            <w:r>
+              <w:rPr>
+                <w:lang w:val="es-ES"/>
+              </w:rPr>
+              <w:t>Escribir (x10 nombre menú)</w:t>
+            </w:r>
+          </w:p>
+        </w:tc>
+        <w:tc>
+          <w:tcPr>
+            <w:tcW w:w="3957" w:type="dxa"/>
+          </w:tcPr>
+          <w:p>
+            <w:pPr>
+              <w:cnfStyle w:val="000000000000" w:firstRow="0" w:lastRow="0" w:firstColumn="0" w:lastColumn="0" w:oddVBand="0" w:evenVBand="0" w:oddHBand="0" w:evenHBand="0" w:firstRowFirstColumn="0" w:firstRowLastColumn="0" w:lastRowFirstColumn="0" w:lastRowLastColumn="0"/>
               <w:rPr>
                 <w:lang w:val="es-ES"/>
               </w:rPr>
@@ -5247,68 +5279,6 @@
                 <w:lang w:val="es-ES"/>
               </w:rPr>
               <w:t>2.0</w:t>
-            </w:r>
-          </w:p>
-        </w:tc>
-      </w:tr>
-      <w:tr>
-        <w:trPr>
-          <w:trHeight w:val="320"/>
-        </w:trPr>
-        <w:tc>
-          <w:tcPr>
-            <w:cnfStyle w:val="001000000000" w:firstRow="0" w:lastRow="0" w:firstColumn="1" w:lastColumn="0" w:oddVBand="0" w:evenVBand="0" w:oddHBand="0" w:evenHBand="0" w:firstRowFirstColumn="0" w:firstRowLastColumn="0" w:lastRowFirstColumn="0" w:lastRowLastColumn="0"/>
-            <w:tcW w:w="541" w:type="dxa"/>
-          </w:tcPr>
-          <w:p>
-            <w:pPr>
-              <w:rPr>
-                <w:lang w:val="es-ES"/>
-              </w:rPr>
-            </w:pPr>
-            <w:r>
-              <w:rPr>
-                <w:lang w:val="es-ES"/>
-              </w:rPr>
-              <w:t>H</w:t>
-            </w:r>
-          </w:p>
-        </w:tc>
-        <w:tc>
-          <w:tcPr>
-            <w:tcW w:w="3990" w:type="dxa"/>
-          </w:tcPr>
-          <w:p>
-            <w:pPr>
-              <w:cnfStyle w:val="000000000000" w:firstRow="0" w:lastRow="0" w:firstColumn="0" w:lastColumn="0" w:oddVBand="0" w:evenVBand="0" w:oddHBand="0" w:evenHBand="0" w:firstRowFirstColumn="0" w:firstRowLastColumn="0" w:lastRowFirstColumn="0" w:lastRowLastColumn="0"/>
-              <w:rPr>
-                <w:lang w:val="es-ES"/>
-              </w:rPr>
-            </w:pPr>
-            <w:r>
-              <w:rPr>
-                <w:lang w:val="es-ES"/>
-              </w:rPr>
-              <w:t>Cambio ratón-teclado</w:t>
-            </w:r>
-          </w:p>
-        </w:tc>
-        <w:tc>
-          <w:tcPr>
-            <w:tcW w:w="3957" w:type="dxa"/>
-          </w:tcPr>
-          <w:p>
-            <w:pPr>
-              <w:cnfStyle w:val="000000000000" w:firstRow="0" w:lastRow="0" w:firstColumn="0" w:lastColumn="0" w:oddVBand="0" w:evenVBand="0" w:oddHBand="0" w:evenHBand="0" w:firstRowFirstColumn="0" w:firstRowLastColumn="0" w:lastRowFirstColumn="0" w:lastRowLastColumn="0"/>
-              <w:rPr>
-                <w:lang w:val="es-ES"/>
-              </w:rPr>
-            </w:pPr>
-            <w:r>
-              <w:rPr>
-                <w:lang w:val="es-ES"/>
-              </w:rPr>
-              <w:t>0.40</w:t>
             </w:r>
           </w:p>
         </w:tc>
@@ -5329,37 +5299,315 @@
                 <w:lang w:val="es-ES"/>
               </w:rPr>
             </w:pPr>
-            <w:bookmarkStart w:id="0" w:name="_GoBack"/>
-            <w:bookmarkEnd w:id="0"/>
-          </w:p>
-        </w:tc>
-        <w:tc>
-          <w:tcPr>
-            <w:tcW w:w="3990" w:type="dxa"/>
-          </w:tcPr>
-          <w:p>
-            <w:pPr>
-              <w:cnfStyle w:val="000000100000" w:firstRow="0" w:lastRow="0" w:firstColumn="0" w:lastColumn="0" w:oddVBand="0" w:evenVBand="0" w:oddHBand="1" w:evenHBand="0" w:firstRowFirstColumn="0" w:firstRowLastColumn="0" w:lastRowFirstColumn="0" w:lastRowLastColumn="0"/>
-              <w:rPr>
-                <w:lang w:val="es-ES"/>
-              </w:rPr>
-            </w:pPr>
-          </w:p>
-        </w:tc>
-        <w:tc>
-          <w:tcPr>
-            <w:tcW w:w="3957" w:type="dxa"/>
-          </w:tcPr>
-          <w:p>
-            <w:pPr>
-              <w:cnfStyle w:val="000000100000" w:firstRow="0" w:lastRow="0" w:firstColumn="0" w:lastColumn="0" w:oddVBand="0" w:evenVBand="0" w:oddHBand="1" w:evenHBand="0" w:firstRowFirstColumn="0" w:firstRowLastColumn="0" w:lastRowFirstColumn="0" w:lastRowLastColumn="0"/>
-              <w:rPr>
-                <w:lang w:val="es-ES"/>
-              </w:rPr>
-            </w:pPr>
-          </w:p>
-        </w:tc>
-      </w:tr>
+            <w:r>
+              <w:rPr>
+                <w:lang w:val="es-ES"/>
+              </w:rPr>
+              <w:t>H</w:t>
+            </w:r>
+          </w:p>
+        </w:tc>
+        <w:tc>
+          <w:tcPr>
+            <w:tcW w:w="3990" w:type="dxa"/>
+          </w:tcPr>
+          <w:p>
+            <w:pPr>
+              <w:cnfStyle w:val="000000100000" w:firstRow="0" w:lastRow="0" w:firstColumn="0" w:lastColumn="0" w:oddVBand="0" w:evenVBand="0" w:oddHBand="1" w:evenHBand="0" w:firstRowFirstColumn="0" w:firstRowLastColumn="0" w:lastRowFirstColumn="0" w:lastRowLastColumn="0"/>
+              <w:rPr>
+                <w:lang w:val="es-ES"/>
+              </w:rPr>
+            </w:pPr>
+            <w:r>
+              <w:rPr>
+                <w:lang w:val="es-ES"/>
+              </w:rPr>
+              <w:t>Cambio ratón-teclado</w:t>
+            </w:r>
+          </w:p>
+        </w:tc>
+        <w:tc>
+          <w:tcPr>
+            <w:tcW w:w="3957" w:type="dxa"/>
+          </w:tcPr>
+          <w:p>
+            <w:pPr>
+              <w:cnfStyle w:val="000000100000" w:firstRow="0" w:lastRow="0" w:firstColumn="0" w:lastColumn="0" w:oddVBand="0" w:evenVBand="0" w:oddHBand="1" w:evenHBand="0" w:firstRowFirstColumn="0" w:firstRowLastColumn="0" w:lastRowFirstColumn="0" w:lastRowLastColumn="0"/>
+              <w:rPr>
+                <w:lang w:val="es-ES"/>
+              </w:rPr>
+            </w:pPr>
+            <w:r>
+              <w:rPr>
+                <w:lang w:val="es-ES"/>
+              </w:rPr>
+              <w:t>0.40</w:t>
+            </w:r>
+          </w:p>
+        </w:tc>
+      </w:tr>
+      <w:tr>
+        <w:trPr>
+          <w:trHeight w:val="320"/>
+        </w:trPr>
+        <w:tc>
+          <w:tcPr>
+            <w:cnfStyle w:val="001000000000" w:firstRow="0" w:lastRow="0" w:firstColumn="1" w:lastColumn="0" w:oddVBand="0" w:evenVBand="0" w:oddHBand="0" w:evenHBand="0" w:firstRowFirstColumn="0" w:firstRowLastColumn="0" w:lastRowFirstColumn="0" w:lastRowLastColumn="0"/>
+            <w:tcW w:w="541" w:type="dxa"/>
+          </w:tcPr>
+          <w:p>
+            <w:pPr>
+              <w:rPr>
+                <w:lang w:val="es-ES"/>
+              </w:rPr>
+            </w:pPr>
+            <w:r>
+              <w:rPr>
+                <w:lang w:val="es-ES"/>
+              </w:rPr>
+              <w:t>M</w:t>
+            </w:r>
+          </w:p>
+        </w:tc>
+        <w:tc>
+          <w:tcPr>
+            <w:tcW w:w="3990" w:type="dxa"/>
+          </w:tcPr>
+          <w:p>
+            <w:pPr>
+              <w:cnfStyle w:val="000000000000" w:firstRow="0" w:lastRow="0" w:firstColumn="0" w:lastColumn="0" w:oddVBand="0" w:evenVBand="0" w:oddHBand="0" w:evenHBand="0" w:firstRowFirstColumn="0" w:firstRowLastColumn="0" w:lastRowFirstColumn="0" w:lastRowLastColumn="0"/>
+              <w:rPr>
+                <w:lang w:val="es-ES"/>
+              </w:rPr>
+            </w:pPr>
+            <w:r>
+              <w:rPr>
+                <w:lang w:val="es-ES"/>
+              </w:rPr>
+              <w:t>Preparación mental</w:t>
+            </w:r>
+          </w:p>
+        </w:tc>
+        <w:tc>
+          <w:tcPr>
+            <w:tcW w:w="3957" w:type="dxa"/>
+          </w:tcPr>
+          <w:p>
+            <w:pPr>
+              <w:cnfStyle w:val="000000000000" w:firstRow="0" w:lastRow="0" w:firstColumn="0" w:lastColumn="0" w:oddVBand="0" w:evenVBand="0" w:oddHBand="0" w:evenHBand="0" w:firstRowFirstColumn="0" w:firstRowLastColumn="0" w:lastRowFirstColumn="0" w:lastRowLastColumn="0"/>
+              <w:rPr>
+                <w:lang w:val="es-ES"/>
+              </w:rPr>
+            </w:pPr>
+            <w:r>
+              <w:rPr>
+                <w:lang w:val="es-ES"/>
+              </w:rPr>
+              <w:t>1.20</w:t>
+            </w:r>
+          </w:p>
+        </w:tc>
+      </w:tr>
+      <w:tr>
+        <w:trPr>
+          <w:cnfStyle w:val="000000100000" w:firstRow="0" w:lastRow="0" w:firstColumn="0" w:lastColumn="0" w:oddVBand="0" w:evenVBand="0" w:oddHBand="1" w:evenHBand="0" w:firstRowFirstColumn="0" w:firstRowLastColumn="0" w:lastRowFirstColumn="0" w:lastRowLastColumn="0"/>
+          <w:trHeight w:val="320"/>
+        </w:trPr>
+        <w:tc>
+          <w:tcPr>
+            <w:cnfStyle w:val="001000000000" w:firstRow="0" w:lastRow="0" w:firstColumn="1" w:lastColumn="0" w:oddVBand="0" w:evenVBand="0" w:oddHBand="0" w:evenHBand="0" w:firstRowFirstColumn="0" w:firstRowLastColumn="0" w:lastRowFirstColumn="0" w:lastRowLastColumn="0"/>
+            <w:tcW w:w="541" w:type="dxa"/>
+          </w:tcPr>
+          <w:p>
+            <w:pPr>
+              <w:rPr>
+                <w:lang w:val="es-ES"/>
+              </w:rPr>
+            </w:pPr>
+            <w:r>
+              <w:rPr>
+                <w:lang w:val="es-ES"/>
+              </w:rPr>
+              <w:t>P</w:t>
+            </w:r>
+          </w:p>
+        </w:tc>
+        <w:tc>
+          <w:tcPr>
+            <w:tcW w:w="3990" w:type="dxa"/>
+          </w:tcPr>
+          <w:p>
+            <w:pPr>
+              <w:cnfStyle w:val="000000100000" w:firstRow="0" w:lastRow="0" w:firstColumn="0" w:lastColumn="0" w:oddVBand="0" w:evenVBand="0" w:oddHBand="1" w:evenHBand="0" w:firstRowFirstColumn="0" w:firstRowLastColumn="0" w:lastRowFirstColumn="0" w:lastRowLastColumn="0"/>
+              <w:rPr>
+                <w:lang w:val="es-ES"/>
+              </w:rPr>
+            </w:pPr>
+            <w:r>
+              <w:rPr>
+                <w:lang w:val="es-ES"/>
+              </w:rPr>
+              <w:t>Apuntar con el ratón (</w:t>
+            </w:r>
+            <w:r>
+              <w:rPr>
+                <w:lang w:val="es-ES"/>
+              </w:rPr>
+              <w:t>Modificar</w:t>
+            </w:r>
+            <w:r>
+              <w:rPr>
+                <w:lang w:val="es-ES"/>
+              </w:rPr>
+              <w:t>)</w:t>
+            </w:r>
+          </w:p>
+        </w:tc>
+        <w:tc>
+          <w:tcPr>
+            <w:tcW w:w="3957" w:type="dxa"/>
+          </w:tcPr>
+          <w:p>
+            <w:pPr>
+              <w:cnfStyle w:val="000000100000" w:firstRow="0" w:lastRow="0" w:firstColumn="0" w:lastColumn="0" w:oddVBand="0" w:evenVBand="0" w:oddHBand="1" w:evenHBand="0" w:firstRowFirstColumn="0" w:firstRowLastColumn="0" w:lastRowFirstColumn="0" w:lastRowLastColumn="0"/>
+              <w:rPr>
+                <w:lang w:val="es-ES"/>
+              </w:rPr>
+            </w:pPr>
+            <w:r>
+              <w:rPr>
+                <w:lang w:val="es-ES"/>
+              </w:rPr>
+              <w:t>1.10</w:t>
+            </w:r>
+          </w:p>
+        </w:tc>
+      </w:tr>
+      <w:tr>
+        <w:trPr>
+          <w:trHeight w:val="320"/>
+        </w:trPr>
+        <w:tc>
+          <w:tcPr>
+            <w:cnfStyle w:val="001000000000" w:firstRow="0" w:lastRow="0" w:firstColumn="1" w:lastColumn="0" w:oddVBand="0" w:evenVBand="0" w:oddHBand="0" w:evenHBand="0" w:firstRowFirstColumn="0" w:firstRowLastColumn="0" w:lastRowFirstColumn="0" w:lastRowLastColumn="0"/>
+            <w:tcW w:w="541" w:type="dxa"/>
+          </w:tcPr>
+          <w:p>
+            <w:pPr>
+              <w:rPr>
+                <w:lang w:val="es-ES"/>
+              </w:rPr>
+            </w:pPr>
+            <w:r>
+              <w:rPr>
+                <w:lang w:val="es-ES"/>
+              </w:rPr>
+              <w:t>B</w:t>
+            </w:r>
+          </w:p>
+        </w:tc>
+        <w:tc>
+          <w:tcPr>
+            <w:tcW w:w="3990" w:type="dxa"/>
+          </w:tcPr>
+          <w:p>
+            <w:pPr>
+              <w:cnfStyle w:val="000000000000" w:firstRow="0" w:lastRow="0" w:firstColumn="0" w:lastColumn="0" w:oddVBand="0" w:evenVBand="0" w:oddHBand="0" w:evenHBand="0" w:firstRowFirstColumn="0" w:firstRowLastColumn="0" w:lastRowFirstColumn="0" w:lastRowLastColumn="0"/>
+              <w:rPr>
+                <w:lang w:val="es-ES"/>
+              </w:rPr>
+            </w:pPr>
+            <w:r>
+              <w:rPr>
+                <w:lang w:val="es-ES"/>
+              </w:rPr>
+              <w:t>Pulsar ratón</w:t>
+            </w:r>
+          </w:p>
+        </w:tc>
+        <w:tc>
+          <w:tcPr>
+            <w:tcW w:w="3957" w:type="dxa"/>
+          </w:tcPr>
+          <w:p>
+            <w:pPr>
+              <w:cnfStyle w:val="000000000000" w:firstRow="0" w:lastRow="0" w:firstColumn="0" w:lastColumn="0" w:oddVBand="0" w:evenVBand="0" w:oddHBand="0" w:evenHBand="0" w:firstRowFirstColumn="0" w:firstRowLastColumn="0" w:lastRowFirstColumn="0" w:lastRowLastColumn="0"/>
+              <w:rPr>
+                <w:lang w:val="es-ES"/>
+              </w:rPr>
+            </w:pPr>
+            <w:r>
+              <w:rPr>
+                <w:lang w:val="es-ES"/>
+              </w:rPr>
+              <w:t>0.10</w:t>
+            </w:r>
+          </w:p>
+        </w:tc>
+      </w:tr>
+      <w:tr>
+        <w:trPr>
+          <w:cnfStyle w:val="000000100000" w:firstRow="0" w:lastRow="0" w:firstColumn="0" w:lastColumn="0" w:oddVBand="0" w:evenVBand="0" w:oddHBand="1" w:evenHBand="0" w:firstRowFirstColumn="0" w:firstRowLastColumn="0" w:lastRowFirstColumn="0" w:lastRowLastColumn="0"/>
+          <w:trHeight w:val="320"/>
+        </w:trPr>
+        <w:tc>
+          <w:tcPr>
+            <w:cnfStyle w:val="001000000000" w:firstRow="0" w:lastRow="0" w:firstColumn="1" w:lastColumn="0" w:oddVBand="0" w:evenVBand="0" w:oddHBand="0" w:evenHBand="0" w:firstRowFirstColumn="0" w:firstRowLastColumn="0" w:lastRowFirstColumn="0" w:lastRowLastColumn="0"/>
+            <w:tcW w:w="541" w:type="dxa"/>
+          </w:tcPr>
+          <w:p>
+            <w:pPr>
+              <w:rPr>
+                <w:lang w:val="es-ES"/>
+              </w:rPr>
+            </w:pPr>
+            <w:bookmarkStart w:id="0" w:name="_GoBack" w:colFirst="1" w:colLast="2"/>
+          </w:p>
+        </w:tc>
+        <w:tc>
+          <w:tcPr>
+            <w:tcW w:w="3990" w:type="dxa"/>
+          </w:tcPr>
+          <w:p>
+            <w:pPr>
+              <w:cnfStyle w:val="000000100000" w:firstRow="0" w:lastRow="0" w:firstColumn="0" w:lastColumn="0" w:oddVBand="0" w:evenVBand="0" w:oddHBand="1" w:evenHBand="0" w:firstRowFirstColumn="0" w:firstRowLastColumn="0" w:lastRowFirstColumn="0" w:lastRowLastColumn="0"/>
+              <w:rPr>
+                <w:b/>
+                <w:lang w:val="es-ES"/>
+              </w:rPr>
+            </w:pPr>
+            <w:r>
+              <w:rPr>
+                <w:b/>
+                <w:lang w:val="es-ES"/>
+              </w:rPr>
+              <w:t>Total</w:t>
+            </w:r>
+          </w:p>
+        </w:tc>
+        <w:tc>
+          <w:tcPr>
+            <w:tcW w:w="3957" w:type="dxa"/>
+          </w:tcPr>
+          <w:p>
+            <w:pPr>
+              <w:cnfStyle w:val="000000100000" w:firstRow="0" w:lastRow="0" w:firstColumn="0" w:lastColumn="0" w:oddVBand="0" w:evenVBand="0" w:oddHBand="1" w:evenHBand="0" w:firstRowFirstColumn="0" w:firstRowLastColumn="0" w:lastRowFirstColumn="0" w:lastRowLastColumn="0"/>
+              <w:rPr>
+                <w:b/>
+                <w:lang w:val="es-ES"/>
+              </w:rPr>
+            </w:pPr>
+            <w:r>
+              <w:rPr>
+                <w:b/>
+                <w:lang w:val="es-ES"/>
+              </w:rPr>
+              <w:t>21.9</w:t>
+            </w:r>
+          </w:p>
+        </w:tc>
+      </w:tr>
+      <w:bookmarkEnd w:id="0"/>
     </w:tbl>
     <w:p>
       <w:pPr>
